--- a/AnalizadorLexico/unam.fi.compilers.g5.08/Analizador_Lexico.docx
+++ b/AnalizadorLexico/unam.fi.compilers.g5.08/Analizador_Lexico.docx
@@ -7,6 +7,9 @@
         <w:jc w:val="center"/>
       </w:pPr>
       <w:r>
+        <w:rPr>
+          <w:noProof/>
+        </w:rPr>
         <w:drawing>
           <wp:inline distT="0" distB="0" distL="0" distR="0" wp14:anchorId="2457FC05" wp14:editId="5E6C1E89">
             <wp:extent cx="1597306" cy="1597306"/>
@@ -108,7 +111,7 @@
           <w:sz w:val="24"/>
           <w:szCs w:val="24"/>
         </w:rPr>
-        <w:t xml:space="preserve">Ingeniería en Computación </w:t>
+        <w:t>Computer Engineering</w:t>
       </w:r>
     </w:p>
     <w:p>
@@ -141,9 +144,58 @@
           <w:sz w:val="24"/>
           <w:szCs w:val="24"/>
         </w:rPr>
-        <w:t>C</w:t>
-      </w:r>
-      <w:r>
+        <w:t>Compilers</w:t>
+      </w:r>
+    </w:p>
+    <w:p>
+      <w:pPr>
+        <w:jc w:val="center"/>
+        <w:rPr>
+          <w:rFonts w:ascii="Arial" w:hAnsi="Arial" w:cs="Arial"/>
+          <w:b/>
+          <w:bCs/>
+          <w:sz w:val="36"/>
+          <w:szCs w:val="36"/>
+        </w:rPr>
+      </w:pPr>
+    </w:p>
+    <w:p>
+      <w:pPr>
+        <w:jc w:val="center"/>
+        <w:rPr>
+          <w:rFonts w:ascii="Arial" w:hAnsi="Arial" w:cs="Arial"/>
+          <w:b/>
+          <w:bCs/>
+          <w:sz w:val="36"/>
+          <w:szCs w:val="36"/>
+        </w:rPr>
+      </w:pPr>
+      <w:r>
+        <w:rPr>
+          <w:rFonts w:ascii="Arial" w:hAnsi="Arial" w:cs="Arial"/>
+          <w:b/>
+          <w:bCs/>
+          <w:sz w:val="36"/>
+          <w:szCs w:val="36"/>
+        </w:rPr>
+        <w:t>Lexical Analyzer</w:t>
+      </w:r>
+    </w:p>
+    <w:p>
+      <w:pPr>
+        <w:jc w:val="center"/>
+        <w:rPr>
+          <w:rFonts w:ascii="Arial" w:hAnsi="Arial" w:cs="Arial"/>
+          <w:b/>
+          <w:bCs/>
+          <w:sz w:val="36"/>
+          <w:szCs w:val="36"/>
+        </w:rPr>
+      </w:pPr>
+    </w:p>
+    <w:p>
+      <w:pPr>
+        <w:jc w:val="center"/>
         <w:rPr>
           <w:rFonts w:ascii="Arial" w:hAnsi="Arial" w:cs="Arial"/>
           <w:b/>
@@ -151,58 +203,8 @@
           <w:sz w:val="24"/>
           <w:szCs w:val="24"/>
         </w:rPr>
-        <w:t>ompiladores</w:t>
-      </w:r>
-    </w:p>
-    <w:p>
-      <w:pPr>
-        <w:jc w:val="center"/>
-        <w:rPr>
-          <w:rFonts w:ascii="Arial" w:hAnsi="Arial" w:cs="Arial"/>
-          <w:b/>
-          <w:bCs/>
-          <w:sz w:val="36"/>
-          <w:szCs w:val="36"/>
-        </w:rPr>
-      </w:pPr>
-    </w:p>
-    <w:p>
-      <w:pPr>
-        <w:jc w:val="center"/>
-        <w:rPr>
-          <w:rFonts w:ascii="Arial" w:hAnsi="Arial" w:cs="Arial"/>
-          <w:b/>
-          <w:bCs/>
-          <w:sz w:val="36"/>
-          <w:szCs w:val="36"/>
-        </w:rPr>
-      </w:pPr>
-      <w:r>
-        <w:rPr>
-          <w:rFonts w:ascii="Arial" w:hAnsi="Arial" w:cs="Arial"/>
-          <w:b/>
-          <w:bCs/>
-          <w:sz w:val="36"/>
-          <w:szCs w:val="36"/>
-        </w:rPr>
-        <w:t>Analizador Léxico</w:t>
-      </w:r>
-    </w:p>
-    <w:p>
-      <w:pPr>
-        <w:jc w:val="center"/>
-        <w:rPr>
-          <w:rFonts w:ascii="Arial" w:hAnsi="Arial" w:cs="Arial"/>
-          <w:b/>
-          <w:bCs/>
-          <w:sz w:val="36"/>
-          <w:szCs w:val="36"/>
-        </w:rPr>
-      </w:pPr>
-    </w:p>
-    <w:p>
-      <w:pPr>
-        <w:jc w:val="center"/>
+      </w:pPr>
+      <w:r>
         <w:rPr>
           <w:rFonts w:ascii="Arial" w:hAnsi="Arial" w:cs="Arial"/>
           <w:b/>
@@ -210,7 +212,8 @@
           <w:sz w:val="24"/>
           <w:szCs w:val="24"/>
         </w:rPr>
-      </w:pPr>
+        <w:t>Students</w:t>
+      </w:r>
       <w:r>
         <w:rPr>
           <w:rFonts w:ascii="Arial" w:hAnsi="Arial" w:cs="Arial"/>
@@ -219,9 +222,12 @@
           <w:sz w:val="24"/>
           <w:szCs w:val="24"/>
         </w:rPr>
-        <w:t>Alumnos</w:t>
-      </w:r>
-      <w:r>
+        <w:t>:</w:t>
+      </w:r>
+    </w:p>
+    <w:p>
+      <w:pPr>
+        <w:jc w:val="center"/>
         <w:rPr>
           <w:rFonts w:ascii="Arial" w:hAnsi="Arial" w:cs="Arial"/>
           <w:b/>
@@ -229,12 +235,8 @@
           <w:sz w:val="24"/>
           <w:szCs w:val="24"/>
         </w:rPr>
-        <w:t>:</w:t>
-      </w:r>
-    </w:p>
-    <w:p>
-      <w:pPr>
-        <w:jc w:val="center"/>
+      </w:pPr>
+      <w:r>
         <w:rPr>
           <w:rFonts w:ascii="Arial" w:hAnsi="Arial" w:cs="Arial"/>
           <w:b/>
@@ -242,9 +244,12 @@
           <w:sz w:val="24"/>
           <w:szCs w:val="24"/>
         </w:rPr>
-      </w:pPr>
-      <w:proofErr w:type="spellStart"/>
-      <w:r>
+        <w:t>Jiménez Elizalde Josue - 320334489</w:t>
+      </w:r>
+    </w:p>
+    <w:p>
+      <w:pPr>
+        <w:jc w:val="center"/>
         <w:rPr>
           <w:rFonts w:ascii="Arial" w:hAnsi="Arial" w:cs="Arial"/>
           <w:b/>
@@ -252,9 +257,7 @@
           <w:sz w:val="24"/>
           <w:szCs w:val="24"/>
         </w:rPr>
-        <w:t>Jiménez</w:t>
-      </w:r>
-      <w:proofErr w:type="spellEnd"/>
+      </w:pPr>
       <w:r>
         <w:rPr>
           <w:rFonts w:ascii="Arial" w:hAnsi="Arial" w:cs="Arial"/>
@@ -263,10 +266,12 @@
           <w:sz w:val="24"/>
           <w:szCs w:val="24"/>
         </w:rPr>
-        <w:t xml:space="preserve"> Elizalde </w:t>
-      </w:r>
-      <w:proofErr w:type="spellStart"/>
-      <w:r>
+        <w:t>Medina Guzmán Santiago - 320067354</w:t>
+      </w:r>
+    </w:p>
+    <w:p>
+      <w:pPr>
+        <w:jc w:val="center"/>
         <w:rPr>
           <w:rFonts w:ascii="Arial" w:hAnsi="Arial" w:cs="Arial"/>
           <w:b/>
@@ -274,9 +279,7 @@
           <w:sz w:val="24"/>
           <w:szCs w:val="24"/>
         </w:rPr>
-        <w:t>Josue</w:t>
-      </w:r>
-      <w:proofErr w:type="spellEnd"/>
+      </w:pPr>
       <w:r>
         <w:rPr>
           <w:rFonts w:ascii="Arial" w:hAnsi="Arial" w:cs="Arial"/>
@@ -285,7 +288,7 @@
           <w:sz w:val="24"/>
           <w:szCs w:val="24"/>
         </w:rPr>
-        <w:t xml:space="preserve"> - 320334489</w:t>
+        <w:t>Tavera Castillo David Emmanuel - 320054831</w:t>
       </w:r>
     </w:p>
     <w:p>
@@ -307,7 +310,7 @@
           <w:sz w:val="24"/>
           <w:szCs w:val="24"/>
         </w:rPr>
-        <w:t>Medina Guzmán Santiago - 320067354</w:t>
+        <w:t>Tenorio Martinez Jesus Alejandro – 320218666</w:t>
       </w:r>
     </w:p>
     <w:p>
@@ -321,28 +324,30 @@
           <w:szCs w:val="24"/>
         </w:rPr>
       </w:pPr>
-      <w:r>
+    </w:p>
+    <w:p>
+      <w:pPr>
+        <w:jc w:val="center"/>
         <w:rPr>
           <w:rFonts w:ascii="Arial" w:hAnsi="Arial" w:cs="Arial"/>
           <w:b/>
           <w:bCs/>
           <w:sz w:val="24"/>
           <w:szCs w:val="24"/>
-        </w:rPr>
-        <w:t>Tavera Castillo David Emmanuel - 320054831</w:t>
-      </w:r>
-    </w:p>
-    <w:p>
-      <w:pPr>
-        <w:jc w:val="center"/>
+          <w:lang w:val="en-US"/>
+        </w:rPr>
+      </w:pPr>
+      <w:r>
         <w:rPr>
           <w:rFonts w:ascii="Arial" w:hAnsi="Arial" w:cs="Arial"/>
           <w:b/>
           <w:bCs/>
           <w:sz w:val="24"/>
           <w:szCs w:val="24"/>
-        </w:rPr>
-      </w:pPr>
+          <w:lang w:val="en-US"/>
+        </w:rPr>
+        <w:t>Group</w:t>
+      </w:r>
       <w:r>
         <w:rPr>
           <w:rFonts w:ascii="Arial" w:hAnsi="Arial" w:cs="Arial"/>
@@ -350,8 +355,9 @@
           <w:bCs/>
           <w:sz w:val="24"/>
           <w:szCs w:val="24"/>
-        </w:rPr>
-        <w:t>Tenorio Martinez Jesus Alejandro – 320218666</w:t>
+          <w:lang w:val="en-US"/>
+        </w:rPr>
+        <w:t>: 5</w:t>
       </w:r>
     </w:p>
     <w:p>
@@ -363,6 +369,7 @@
           <w:bCs/>
           <w:sz w:val="24"/>
           <w:szCs w:val="24"/>
+          <w:lang w:val="en-US"/>
         </w:rPr>
       </w:pPr>
     </w:p>
@@ -375,6 +382,7 @@
           <w:bCs/>
           <w:sz w:val="24"/>
           <w:szCs w:val="24"/>
+          <w:lang w:val="en-US"/>
         </w:rPr>
       </w:pPr>
       <w:r>
@@ -384,8 +392,9 @@
           <w:bCs/>
           <w:sz w:val="24"/>
           <w:szCs w:val="24"/>
-        </w:rPr>
-        <w:t>Grupo</w:t>
+          <w:lang w:val="en-US"/>
+        </w:rPr>
+        <w:t>Semester</w:t>
       </w:r>
       <w:r>
         <w:rPr>
@@ -394,8 +403,9 @@
           <w:bCs/>
           <w:sz w:val="24"/>
           <w:szCs w:val="24"/>
-        </w:rPr>
-        <w:t>: 5</w:t>
+          <w:lang w:val="en-US"/>
+        </w:rPr>
+        <w:t>: 2025-2</w:t>
       </w:r>
     </w:p>
     <w:p>
@@ -407,6 +417,7 @@
           <w:bCs/>
           <w:sz w:val="24"/>
           <w:szCs w:val="24"/>
+          <w:lang w:val="en-US"/>
         </w:rPr>
       </w:pPr>
     </w:p>
@@ -419,6 +430,7 @@
           <w:bCs/>
           <w:sz w:val="24"/>
           <w:szCs w:val="24"/>
+          <w:lang w:val="en-US"/>
         </w:rPr>
       </w:pPr>
       <w:r>
@@ -428,8 +440,9 @@
           <w:bCs/>
           <w:sz w:val="24"/>
           <w:szCs w:val="24"/>
-        </w:rPr>
-        <w:t>Semes</w:t>
+          <w:lang w:val="en-US"/>
+        </w:rPr>
+        <w:t xml:space="preserve">México, CDMX. </w:t>
       </w:r>
       <w:r>
         <w:rPr>
@@ -438,8 +451,9 @@
           <w:bCs/>
           <w:sz w:val="24"/>
           <w:szCs w:val="24"/>
-        </w:rPr>
-        <w:t>tre</w:t>
+          <w:lang w:val="en-US"/>
+        </w:rPr>
+        <w:t>March</w:t>
       </w:r>
       <w:r>
         <w:rPr>
@@ -448,78 +462,21 @@
           <w:bCs/>
           <w:sz w:val="24"/>
           <w:szCs w:val="24"/>
-        </w:rPr>
-        <w:t>: 2025-2</w:t>
-      </w:r>
-    </w:p>
-    <w:p>
-      <w:pPr>
-        <w:jc w:val="center"/>
-        <w:rPr>
-          <w:rFonts w:ascii="Arial" w:hAnsi="Arial" w:cs="Arial"/>
-          <w:b/>
-          <w:bCs/>
-          <w:sz w:val="24"/>
-          <w:szCs w:val="24"/>
-        </w:rPr>
-      </w:pPr>
-    </w:p>
-    <w:p>
-      <w:pPr>
-        <w:jc w:val="center"/>
-        <w:rPr>
-          <w:rFonts w:ascii="Arial" w:hAnsi="Arial" w:cs="Arial"/>
-          <w:b/>
-          <w:bCs/>
-          <w:sz w:val="24"/>
-          <w:szCs w:val="24"/>
-        </w:rPr>
-      </w:pPr>
-      <w:r>
-        <w:rPr>
-          <w:rFonts w:ascii="Arial" w:hAnsi="Arial" w:cs="Arial"/>
-          <w:b/>
-          <w:bCs/>
-          <w:sz w:val="24"/>
-          <w:szCs w:val="24"/>
-        </w:rPr>
-        <w:t>México</w:t>
-      </w:r>
-      <w:r>
-        <w:rPr>
-          <w:rFonts w:ascii="Arial" w:hAnsi="Arial" w:cs="Arial"/>
-          <w:b/>
-          <w:bCs/>
-          <w:sz w:val="24"/>
-          <w:szCs w:val="24"/>
-        </w:rPr>
-        <w:t xml:space="preserve">, CDMX. </w:t>
-      </w:r>
-      <w:r>
-        <w:rPr>
-          <w:rFonts w:ascii="Arial" w:hAnsi="Arial" w:cs="Arial"/>
-          <w:b/>
-          <w:bCs/>
-          <w:sz w:val="24"/>
-          <w:szCs w:val="24"/>
-        </w:rPr>
-        <w:t>Marzo</w:t>
-      </w:r>
-      <w:r>
-        <w:rPr>
-          <w:rFonts w:ascii="Arial" w:hAnsi="Arial" w:cs="Arial"/>
-          <w:b/>
-          <w:bCs/>
-          <w:sz w:val="24"/>
-          <w:szCs w:val="24"/>
+          <w:lang w:val="en-US"/>
         </w:rPr>
         <w:t xml:space="preserve"> 2025</w:t>
       </w:r>
     </w:p>
-    <w:p/>
-    <w:p>
-      <w:pPr>
-        <w:pStyle w:val="Prrafodelista"/>
+    <w:p>
+      <w:pPr>
+        <w:rPr>
+          <w:lang w:val="en-US"/>
+        </w:rPr>
+      </w:pPr>
+    </w:p>
+    <w:p>
+      <w:pPr>
+        <w:pStyle w:val="ListParagraph"/>
         <w:numPr>
           <w:ilvl w:val="0"/>
           <w:numId w:val="2"/>
@@ -535,48 +492,145 @@
           <w:bCs/>
         </w:rPr>
         <w:lastRenderedPageBreak/>
-        <w:t>Introducción</w:t>
-      </w:r>
-    </w:p>
-    <w:p>
-      <w:r>
-        <w:t xml:space="preserve">En este trabajo, construimos e implementamos un analizador léxico con ayuda del lenguaje de programación </w:t>
-      </w:r>
-      <w:proofErr w:type="spellStart"/>
-      <w:r>
-        <w:t>python</w:t>
-      </w:r>
-      <w:proofErr w:type="spellEnd"/>
-      <w:r>
-        <w:t xml:space="preserve"> y con la ayuda de los temas vistos en la clase teórica.</w:t>
-      </w:r>
-    </w:p>
-    <w:p>
-      <w:r>
-        <w:t xml:space="preserve">Desarrollamos el analizador léxico, de modo que lee una cadena de entrada, y de esta va leyendo cada </w:t>
-      </w:r>
-      <w:proofErr w:type="spellStart"/>
-      <w:r>
-        <w:t>simbolo</w:t>
-      </w:r>
-      <w:proofErr w:type="spellEnd"/>
-      <w:r>
-        <w:t xml:space="preserve"> uno por uno, de esta forma clasifica cada lexema en un tipo especifico, ya sea una palabra reservada, una constante, un identificador o literal etc. Al final de la ejecución, muestra la cantidad de tokens que hay, </w:t>
-      </w:r>
-      <w:r>
-        <w:t>así</w:t>
-      </w:r>
-      <w:r>
-        <w:t xml:space="preserve"> como también </w:t>
-      </w:r>
-      <w:r>
-        <w:t>la clasificación de todos los lexemas.</w:t>
-      </w:r>
-    </w:p>
-    <w:p/>
-    <w:p>
-      <w:pPr>
-        <w:pStyle w:val="Prrafodelista"/>
+        <w:t>Introduc</w:t>
+      </w:r>
+      <w:r>
+        <w:rPr>
+          <w:b/>
+          <w:bCs/>
+        </w:rPr>
+        <w:t>tion</w:t>
+      </w:r>
+    </w:p>
+    <w:p>
+      <w:pPr>
+        <w:spacing w:line="360" w:lineRule="auto"/>
+        <w:jc w:val="both"/>
+        <w:rPr>
+          <w:lang w:val="en-US"/>
+        </w:rPr>
+      </w:pPr>
+      <w:r>
+        <w:rPr>
+          <w:lang w:val="en-US"/>
+        </w:rPr>
+        <w:t>In this project, we buil</w:t>
+      </w:r>
+      <w:r>
+        <w:rPr>
+          <w:lang w:val="en-US"/>
+        </w:rPr>
+        <w:t>t and implemented a lexical analyzer using the python programming language, with help of the topics covered in the theorical class.</w:t>
+      </w:r>
+    </w:p>
+    <w:p>
+      <w:pPr>
+        <w:spacing w:line="360" w:lineRule="auto"/>
+        <w:jc w:val="both"/>
+        <w:rPr>
+          <w:lang w:val="en-US"/>
+        </w:rPr>
+      </w:pPr>
+      <w:r>
+        <w:rPr>
+          <w:lang w:val="en-US"/>
+        </w:rPr>
+        <w:t>We developed the lexical an</w:t>
+      </w:r>
+      <w:r>
+        <w:rPr>
+          <w:lang w:val="en-US"/>
+        </w:rPr>
+        <w:t xml:space="preserve">alyzer, so that it reads an input </w:t>
+      </w:r>
+      <w:r>
+        <w:rPr>
+          <w:lang w:val="en-US"/>
+        </w:rPr>
+        <w:t>string</w:t>
+      </w:r>
+      <w:r>
+        <w:rPr>
+          <w:lang w:val="en-US"/>
+        </w:rPr>
+        <w:t xml:space="preserve">, </w:t>
+      </w:r>
+      <w:r>
+        <w:rPr>
+          <w:lang w:val="en-US"/>
+        </w:rPr>
+        <w:t>and processes each symbol one by one. In</w:t>
+      </w:r>
+      <w:r>
+        <w:rPr>
+          <w:lang w:val="en-US"/>
+        </w:rPr>
+        <w:t xml:space="preserve"> this way</w:t>
+      </w:r>
+      <w:r>
+        <w:rPr>
+          <w:lang w:val="en-US"/>
+        </w:rPr>
+        <w:t>, it</w:t>
+      </w:r>
+      <w:r>
+        <w:rPr>
+          <w:lang w:val="en-US"/>
+        </w:rPr>
+        <w:t xml:space="preserve"> classifies each lexeme into a specific type, </w:t>
+      </w:r>
+      <w:r>
+        <w:rPr>
+          <w:lang w:val="en-US"/>
+        </w:rPr>
+        <w:t>such as a</w:t>
+      </w:r>
+      <w:r>
+        <w:rPr>
+          <w:lang w:val="en-US"/>
+        </w:rPr>
+        <w:t xml:space="preserve"> keyword, constant, identifier, literal, etc. </w:t>
+      </w:r>
+      <w:r>
+        <w:rPr>
+          <w:lang w:val="en-US"/>
+        </w:rPr>
+        <w:t>At the end of</w:t>
+      </w:r>
+      <w:r>
+        <w:rPr>
+          <w:lang w:val="en-US"/>
+        </w:rPr>
+        <w:t xml:space="preserve"> execution, it will show the number of tokens, </w:t>
+      </w:r>
+      <w:r>
+        <w:rPr>
+          <w:lang w:val="en-US"/>
+        </w:rPr>
+        <w:t>as well</w:t>
+      </w:r>
+      <w:r>
+        <w:rPr>
+          <w:lang w:val="en-US"/>
+        </w:rPr>
+        <w:t xml:space="preserve"> the classification of </w:t>
+      </w:r>
+      <w:r>
+        <w:rPr>
+          <w:lang w:val="en-US"/>
+        </w:rPr>
+        <w:t xml:space="preserve">all </w:t>
+      </w:r>
+      <w:r>
+        <w:rPr>
+          <w:lang w:val="en-US"/>
+        </w:rPr>
+        <w:t>lexemes.</w:t>
+      </w:r>
+    </w:p>
+    <w:p>
+      <w:pPr>
+        <w:pStyle w:val="ListParagraph"/>
         <w:numPr>
           <w:ilvl w:val="0"/>
           <w:numId w:val="2"/>
@@ -591,163 +645,174 @@
           <w:b/>
           <w:bCs/>
         </w:rPr>
-        <w:t>Marco Teórico</w:t>
-      </w:r>
-    </w:p>
-    <w:p>
-      <w:r>
-        <w:t>El analizador léxico</w:t>
-      </w:r>
-      <w:r>
-        <w:t xml:space="preserve">, </w:t>
-      </w:r>
-      <w:proofErr w:type="spellStart"/>
-      <w:r>
-        <w:t>t</w:t>
-      </w:r>
-      <w:r>
-        <w:t>ambien</w:t>
-      </w:r>
-      <w:proofErr w:type="spellEnd"/>
-      <w:r>
-        <w:t xml:space="preserve"> conocido como analizador lexicográfico </w:t>
-      </w:r>
-      <w:proofErr w:type="gramStart"/>
-      <w:r>
-        <w:t>( o</w:t>
-      </w:r>
-      <w:proofErr w:type="gramEnd"/>
-      <w:r>
+        <w:t>Theoretical framework</w:t>
+      </w:r>
+    </w:p>
+    <w:p>
+      <w:pPr>
+        <w:spacing w:line="360" w:lineRule="auto"/>
+        <w:jc w:val="both"/>
+        <w:rPr>
+          <w:lang w:val="en-US"/>
+        </w:rPr>
+      </w:pPr>
+      <w:r>
+        <w:rPr>
+          <w:lang w:val="en-US"/>
+        </w:rPr>
+        <w:t>The lexical analyzer, also k</w:t>
+      </w:r>
+      <w:r>
+        <w:rPr>
+          <w:lang w:val="en-US"/>
+        </w:rPr>
+        <w:t xml:space="preserve">nown as lexicographic analyzer (or scanner/lexer), is the first phase of a compiler. It consists </w:t>
+      </w:r>
+      <w:r>
+        <w:rPr>
+          <w:lang w:val="en-US"/>
+        </w:rPr>
+        <w:t>of</w:t>
+      </w:r>
+      <w:r>
+        <w:rPr>
+          <w:lang w:val="en-US"/>
+        </w:rPr>
+        <w:t xml:space="preserve"> a program that takes source code as input and produces tokens and symbols as an output. </w:t>
+      </w:r>
+      <w:r>
+        <w:rPr>
+          <w:lang w:val="en-US"/>
+        </w:rPr>
+        <w:t xml:space="preserve">These tokens </w:t>
+      </w:r>
+      <w:r>
+        <w:rPr>
+          <w:lang w:val="en-US"/>
+        </w:rPr>
+        <w:t>are then used</w:t>
+      </w:r>
+      <w:r>
+        <w:rPr>
+          <w:lang w:val="en-US"/>
+        </w:rPr>
         <w:t xml:space="preserve"> </w:t>
       </w:r>
-      <w:proofErr w:type="spellStart"/>
-      <w:r>
-        <w:t>tambien</w:t>
-      </w:r>
-      <w:proofErr w:type="spellEnd"/>
-      <w:r>
-        <w:t xml:space="preserve"> conocido como scanner o </w:t>
-      </w:r>
-      <w:proofErr w:type="spellStart"/>
-      <w:r>
-        <w:t>lexer</w:t>
-      </w:r>
-      <w:proofErr w:type="spellEnd"/>
-      <w:r>
-        <w:t xml:space="preserve"> en </w:t>
-      </w:r>
-      <w:proofErr w:type="spellStart"/>
-      <w:r>
-        <w:t>ingles</w:t>
-      </w:r>
-      <w:proofErr w:type="spellEnd"/>
-      <w:r>
-        <w:t xml:space="preserve">), es la primera fase de un compilador, consistente en un programa que recibe como entrada el </w:t>
-      </w:r>
-      <w:proofErr w:type="spellStart"/>
-      <w:r>
-        <w:t>codigo</w:t>
-      </w:r>
-      <w:proofErr w:type="spellEnd"/>
-      <w:r>
-        <w:t xml:space="preserve"> fuente de otro y produce como salida tokens y símbolos. Estos tokens obtenidos de la salida se utilizan para una etapa posterior del proceso de traducción, siendo la entrada para el analizador </w:t>
-      </w:r>
-      <w:proofErr w:type="spellStart"/>
-      <w:r>
-        <w:t>sintactico</w:t>
-      </w:r>
-      <w:proofErr w:type="spellEnd"/>
-      <w:r>
-        <w:t xml:space="preserve"> (en ingles </w:t>
-      </w:r>
-      <w:proofErr w:type="spellStart"/>
-      <w:r>
-        <w:t>parser</w:t>
-      </w:r>
-      <w:proofErr w:type="spellEnd"/>
-      <w:r>
-        <w:t>)</w:t>
-      </w:r>
-    </w:p>
-    <w:p>
-      <w:r>
-        <w:t xml:space="preserve">Los lenguajes de </w:t>
-      </w:r>
-      <w:proofErr w:type="spellStart"/>
-      <w:r>
-        <w:t>programacion</w:t>
-      </w:r>
-      <w:proofErr w:type="spellEnd"/>
-      <w:r>
-        <w:t xml:space="preserve"> </w:t>
-      </w:r>
-      <w:proofErr w:type="spellStart"/>
-      <w:r>
-        <w:t>incuyen</w:t>
-      </w:r>
-      <w:proofErr w:type="spellEnd"/>
-      <w:r>
-        <w:t xml:space="preserve"> un</w:t>
-      </w:r>
-      <w:r>
-        <w:t>as</w:t>
-      </w:r>
-      <w:r>
-        <w:t xml:space="preserve"> reglas basadas en expresiones </w:t>
-      </w:r>
-      <w:proofErr w:type="gramStart"/>
-      <w:r>
-        <w:t>regulares  que</w:t>
-      </w:r>
-      <w:proofErr w:type="gramEnd"/>
-      <w:r>
-        <w:t xml:space="preserve"> indican el conjunto de posibles secuencias de caracteres que definen al token o lexema. </w:t>
-      </w:r>
-    </w:p>
-    <w:p>
-      <w:r>
-        <w:t>El</w:t>
-      </w:r>
-      <w:r>
-        <w:t xml:space="preserve"> token léxico o simplemente token es una cadena con un significado asignado y, por lo tanto, identificado. Está estructurado como un par que consta de un </w:t>
-      </w:r>
-      <w:r>
-        <w:t>“</w:t>
-      </w:r>
-      <w:r>
-        <w:t>nombre de token</w:t>
-      </w:r>
-      <w:r>
-        <w:t>”</w:t>
-      </w:r>
-      <w:r>
-        <w:t xml:space="preserve"> y un </w:t>
-      </w:r>
-      <w:r>
-        <w:t>“</w:t>
-      </w:r>
-      <w:r>
-        <w:t>valor de token</w:t>
-      </w:r>
-      <w:r>
-        <w:t>”</w:t>
-      </w:r>
-      <w:r>
-        <w:t xml:space="preserve"> opcional. El nombre del token es una categoría de unidad léxica.</w:t>
-      </w:r>
-      <w:r>
-        <w:t xml:space="preserve"> </w:t>
-      </w:r>
-      <w:r>
-        <w:t>Los nombres de token comunes son</w:t>
-      </w:r>
-      <w:r>
-        <w:t>: identificador, los nombres que decide el programador; palabra clave, nombres únicos del lenguaje de programación; puntuación, caracteres de puntuación; operador, símbolos que operan sobre argumentos y que producen resultados; literales, ej. Lógicos, numéricos, textuales o de referencia</w:t>
-      </w:r>
-    </w:p>
-    <w:p>
-      <w:r>
-        <w:t>Ejemplos de cada uno.</w:t>
+      <w:r>
+        <w:rPr>
+          <w:lang w:val="en-US"/>
+        </w:rPr>
+        <w:t>in a later state of the translation process, serving as input for the syntactic analyzer (parser).</w:t>
+      </w:r>
+    </w:p>
+    <w:p>
+      <w:pPr>
+        <w:spacing w:line="360" w:lineRule="auto"/>
+        <w:rPr>
+          <w:lang w:val="en-US"/>
+        </w:rPr>
+      </w:pPr>
+      <w:r>
+        <w:rPr>
+          <w:lang w:val="en-US"/>
+        </w:rPr>
+        <w:t xml:space="preserve">The programming languages include </w:t>
+      </w:r>
+      <w:r>
+        <w:rPr>
+          <w:lang w:val="en-US"/>
+        </w:rPr>
+        <w:t>rules based on regular expressions that define the set of possible character sequences for a token or lexeme.</w:t>
+      </w:r>
+    </w:p>
+    <w:p>
+      <w:pPr>
+        <w:spacing w:line="360" w:lineRule="auto"/>
+        <w:jc w:val="both"/>
+        <w:rPr>
+          <w:lang w:val="en-US"/>
+        </w:rPr>
+      </w:pPr>
+      <w:r>
+        <w:rPr>
+          <w:lang w:val="en-US"/>
+        </w:rPr>
+        <w:t>The lexical token</w:t>
+      </w:r>
+      <w:r>
+        <w:rPr>
+          <w:lang w:val="en-US"/>
+        </w:rPr>
+        <w:t>,</w:t>
+      </w:r>
+      <w:r>
+        <w:rPr>
+          <w:lang w:val="en-US"/>
+        </w:rPr>
+        <w:t xml:space="preserve"> or </w:t>
+      </w:r>
+      <w:r>
+        <w:rPr>
+          <w:lang w:val="en-US"/>
+        </w:rPr>
+        <w:t>s</w:t>
+      </w:r>
+      <w:r>
+        <w:rPr>
+          <w:lang w:val="en-US"/>
+        </w:rPr>
+        <w:t xml:space="preserve">imply token, is a string with an assigned meaning and, therefore, can be identified. It is structured as a pair consisting of a “token name” and an optional “token value”. </w:t>
+      </w:r>
+      <w:r>
+        <w:rPr>
+          <w:lang w:val="en-US"/>
+        </w:rPr>
+        <w:t xml:space="preserve">The token name </w:t>
+      </w:r>
+      <w:r>
+        <w:rPr>
+          <w:lang w:val="en-US"/>
+        </w:rPr>
+        <w:t>represents</w:t>
+      </w:r>
+      <w:r>
+        <w:rPr>
+          <w:lang w:val="en-US"/>
+        </w:rPr>
+        <w:t xml:space="preserve"> a category of lexical unit</w:t>
+      </w:r>
+      <w:r>
+        <w:rPr>
+          <w:lang w:val="en-US"/>
+        </w:rPr>
+        <w:t>s</w:t>
+      </w:r>
+      <w:r>
+        <w:rPr>
+          <w:lang w:val="en-US"/>
+        </w:rPr>
+        <w:t xml:space="preserve">. </w:t>
+      </w:r>
+      <w:r>
+        <w:rPr>
+          <w:lang w:val="en-US"/>
+        </w:rPr>
+        <w:t>Common token names include: identifier, names chosen by the programmer; keyword, unique names in the programming language; punctuation, punctuation characters; operator, symbols that operate over arguments and produces results; and literals, such as logical, numeric, textual or reference values.</w:t>
+      </w:r>
+    </w:p>
+    <w:p>
+      <w:pPr>
+        <w:spacing w:line="360" w:lineRule="auto"/>
+        <w:jc w:val="both"/>
+        <w:rPr>
+          <w:lang w:val="en-US"/>
+        </w:rPr>
+      </w:pPr>
+      <w:r>
+        <w:rPr>
+          <w:lang w:val="en-US"/>
+        </w:rPr>
+        <w:t>Examples of each category:</w:t>
       </w:r>
     </w:p>
     <w:p>
@@ -755,6 +820,9 @@
         <w:jc w:val="center"/>
       </w:pPr>
       <w:r>
+        <w:rPr>
+          <w:noProof/>
+        </w:rPr>
         <w:drawing>
           <wp:inline distT="0" distB="0" distL="0" distR="0" wp14:anchorId="6BD22786" wp14:editId="32105E9C">
             <wp:extent cx="4302093" cy="1602464"/>
@@ -801,13 +869,23 @@
     </w:p>
     <w:p/>
     <w:p>
-      <w:proofErr w:type="gramStart"/>
-      <w:r>
-        <w:t>Finalmente</w:t>
-      </w:r>
-      <w:proofErr w:type="gramEnd"/>
-      <w:r>
-        <w:t xml:space="preserve"> el analizador léxico producirá algo parecido a la siguiente secuencia de tokens</w:t>
+      <w:pPr>
+        <w:rPr>
+          <w:lang w:val="en-US"/>
+        </w:rPr>
+      </w:pPr>
+      <w:r>
+        <w:rPr>
+          <w:lang w:val="en-US"/>
+        </w:rPr>
+        <w:lastRenderedPageBreak/>
+        <w:t>Finally, the lexical analyzer w</w:t>
+      </w:r>
+      <w:r>
+        <w:rPr>
+          <w:lang w:val="en-US"/>
+        </w:rPr>
+        <w:t>ill produce something like the following sequence of tokens:</w:t>
       </w:r>
     </w:p>
     <w:p>
@@ -815,7 +893,9 @@
         <w:jc w:val="center"/>
       </w:pPr>
       <w:r>
-        <w:lastRenderedPageBreak/>
+        <w:rPr>
+          <w:noProof/>
+        </w:rPr>
         <w:drawing>
           <wp:inline distT="0" distB="0" distL="0" distR="0" wp14:anchorId="1785E61B" wp14:editId="2FAB2E8C">
             <wp:extent cx="4798337" cy="685168"/>
@@ -853,68 +933,150 @@
         </w:drawing>
       </w:r>
     </w:p>
-    <w:p/>
-    <w:p>
-      <w:r>
-        <w:t xml:space="preserve">Las gramáticas que se utilizan en los analizadores léxicos </w:t>
-      </w:r>
-      <w:proofErr w:type="spellStart"/>
-      <w:r>
-        <w:t>estan</w:t>
-      </w:r>
-      <w:proofErr w:type="spellEnd"/>
-      <w:r>
-        <w:t xml:space="preserve"> basados en expresiones regulares. Estas expresiones regulares definen </w:t>
-      </w:r>
-      <w:proofErr w:type="gramStart"/>
-      <w:r>
-        <w:t>la secuencias</w:t>
-      </w:r>
-      <w:proofErr w:type="gramEnd"/>
-      <w:r>
-        <w:t xml:space="preserve"> de caracteres que pueden formar un token.</w:t>
-      </w:r>
-    </w:p>
-    <w:p>
-      <w:pPr>
+    <w:p>
+      <w:pPr>
+        <w:spacing w:line="360" w:lineRule="auto"/>
+        <w:jc w:val="both"/>
+        <w:rPr>
+          <w:lang w:val="en-US"/>
+        </w:rPr>
+      </w:pPr>
+      <w:r>
+        <w:rPr>
+          <w:lang w:val="en-US"/>
+        </w:rPr>
+        <w:t xml:space="preserve">The </w:t>
+      </w:r>
+      <w:r>
+        <w:rPr>
+          <w:lang w:val="en-US"/>
+        </w:rPr>
+        <w:t>grammars</w:t>
+      </w:r>
+      <w:r>
+        <w:rPr>
+          <w:lang w:val="en-US"/>
+        </w:rPr>
+        <w:t xml:space="preserve"> used for t</w:t>
+      </w:r>
+      <w:r>
+        <w:rPr>
+          <w:lang w:val="en-US"/>
+        </w:rPr>
+        <w:t xml:space="preserve">he lexical analyzers are based on regular expressions. </w:t>
+      </w:r>
+      <w:r>
+        <w:rPr>
+          <w:lang w:val="en-US"/>
+        </w:rPr>
+        <w:t xml:space="preserve">These regular expressions define the </w:t>
+      </w:r>
+      <w:r>
+        <w:rPr>
+          <w:lang w:val="en-US"/>
+        </w:rPr>
+        <w:t>character</w:t>
+      </w:r>
+      <w:r>
+        <w:rPr>
+          <w:lang w:val="en-US"/>
+        </w:rPr>
+        <w:t xml:space="preserve"> sequences that can </w:t>
+      </w:r>
+      <w:r>
+        <w:rPr>
+          <w:lang w:val="en-US"/>
+        </w:rPr>
+        <w:t>form a token.</w:t>
+      </w:r>
+    </w:p>
+    <w:p>
+      <w:pPr>
+        <w:spacing w:line="360" w:lineRule="auto"/>
+        <w:jc w:val="both"/>
         <w:rPr>
           <w:i/>
           <w:iCs/>
           <w:u w:val="single"/>
-        </w:rPr>
-      </w:pPr>
-      <w:proofErr w:type="spellStart"/>
+          <w:lang w:val="en-US"/>
+        </w:rPr>
+      </w:pPr>
       <w:r>
         <w:rPr>
           <w:i/>
           <w:iCs/>
           <w:u w:val="single"/>
-        </w:rPr>
-        <w:t>Recursion</w:t>
-      </w:r>
-      <w:proofErr w:type="spellEnd"/>
-      <w:r>
-        <w:rPr>
-          <w:i/>
-          <w:iCs/>
-          <w:u w:val="single"/>
-        </w:rPr>
-        <w:t xml:space="preserve"> por la izquierda.</w:t>
-      </w:r>
-    </w:p>
-    <w:p>
-      <w:r>
-        <w:t>Ocurre cuando una regla en una gramática libre de contexto tiene una producción que se llama a sí misma al inicio</w:t>
-      </w:r>
-      <w:r>
-        <w:t>.</w:t>
-      </w:r>
-    </w:p>
-    <w:p>
-      <w:pPr>
+          <w:lang w:val="en-US"/>
+        </w:rPr>
+        <w:t>Left recursion</w:t>
+      </w:r>
+    </w:p>
+    <w:p>
+      <w:pPr>
+        <w:spacing w:line="360" w:lineRule="auto"/>
+        <w:jc w:val="both"/>
+        <w:rPr>
+          <w:lang w:val="en-US"/>
+        </w:rPr>
+      </w:pPr>
+      <w:r>
+        <w:rPr>
+          <w:lang w:val="en-US"/>
+        </w:rPr>
+        <w:t xml:space="preserve">It </w:t>
+      </w:r>
+      <w:r>
+        <w:rPr>
+          <w:lang w:val="en-US"/>
+        </w:rPr>
+        <w:t>occurs</w:t>
+      </w:r>
+      <w:r>
+        <w:rPr>
+          <w:lang w:val="en-US"/>
+        </w:rPr>
+        <w:t xml:space="preserve"> </w:t>
+      </w:r>
+      <w:r>
+        <w:rPr>
+          <w:lang w:val="en-US"/>
+        </w:rPr>
+        <w:t>when</w:t>
+      </w:r>
+      <w:r>
+        <w:rPr>
+          <w:lang w:val="en-US"/>
+        </w:rPr>
+        <w:t xml:space="preserve"> a f</w:t>
+      </w:r>
+      <w:r>
+        <w:rPr>
+          <w:lang w:val="en-US"/>
+        </w:rPr>
+        <w:t xml:space="preserve">ree context grammar has a production that </w:t>
+      </w:r>
+      <w:r>
+        <w:rPr>
+          <w:lang w:val="en-US"/>
+        </w:rPr>
+        <w:t xml:space="preserve">calls </w:t>
+      </w:r>
+      <w:r>
+        <w:rPr>
+          <w:lang w:val="en-US"/>
+        </w:rPr>
+        <w:t>itself at the beginning.</w:t>
+      </w:r>
+    </w:p>
+    <w:p>
+      <w:pPr>
+        <w:spacing w:line="360" w:lineRule="auto"/>
         <w:jc w:val="center"/>
       </w:pPr>
       <w:r>
+        <w:rPr>
+          <w:noProof/>
+        </w:rPr>
         <w:drawing>
           <wp:inline distT="0" distB="0" distL="0" distR="0" wp14:anchorId="59632EB5" wp14:editId="67574372">
             <wp:extent cx="1901228" cy="285488"/>
@@ -953,8 +1115,24 @@
       </w:r>
     </w:p>
     <w:p>
-      <w:r>
-        <w:t>Se puede corregir de la siguiente forma:</w:t>
+      <w:pPr>
+        <w:spacing w:line="360" w:lineRule="auto"/>
+        <w:jc w:val="both"/>
+        <w:rPr>
+          <w:lang w:val="en-US"/>
+        </w:rPr>
+      </w:pPr>
+      <w:r>
+        <w:rPr>
+          <w:lang w:val="en-US"/>
+        </w:rPr>
+        <w:t xml:space="preserve">It can be corrected </w:t>
+      </w:r>
+      <w:r>
+        <w:rPr>
+          <w:lang w:val="en-US"/>
+        </w:rPr>
+        <w:t>as follows:</w:t>
       </w:r>
     </w:p>
     <w:p>
@@ -962,6 +1140,9 @@
         <w:jc w:val="center"/>
       </w:pPr>
       <w:r>
+        <w:rPr>
+          <w:noProof/>
+        </w:rPr>
         <w:drawing>
           <wp:inline distT="0" distB="0" distL="0" distR="0" wp14:anchorId="7ECA61E6" wp14:editId="0868E77F">
             <wp:extent cx="1837853" cy="480763"/>
@@ -1000,17 +1181,53 @@
       </w:r>
     </w:p>
     <w:p>
-      <w:r>
-        <w:t>De esta forma la recursión se convierta en una forma iterativa.</w:t>
-      </w:r>
-    </w:p>
-    <w:p/>
-    <w:p>
-      <w:pPr>
+      <w:pPr>
+        <w:spacing w:line="360" w:lineRule="auto"/>
+        <w:jc w:val="both"/>
+        <w:rPr>
+          <w:lang w:val="en-US"/>
+        </w:rPr>
+      </w:pPr>
+      <w:r>
+        <w:rPr>
+          <w:lang w:val="en-US"/>
+        </w:rPr>
+        <w:t>In t</w:t>
+      </w:r>
+      <w:r>
+        <w:rPr>
+          <w:lang w:val="en-US"/>
+        </w:rPr>
+        <w:t>his way</w:t>
+      </w:r>
+      <w:r>
+        <w:rPr>
+          <w:lang w:val="en-US"/>
+        </w:rPr>
+        <w:t>,</w:t>
+      </w:r>
+      <w:r>
+        <w:rPr>
+          <w:lang w:val="en-US"/>
+        </w:rPr>
+        <w:t xml:space="preserve"> the r</w:t>
+      </w:r>
+      <w:r>
+        <w:rPr>
+          <w:lang w:val="en-US"/>
+        </w:rPr>
+        <w:t>ecursion is converted into an iterative form.</w:t>
+      </w:r>
+    </w:p>
+    <w:p>
+      <w:pPr>
+        <w:spacing w:line="360" w:lineRule="auto"/>
+        <w:jc w:val="both"/>
         <w:rPr>
           <w:i/>
           <w:iCs/>
           <w:u w:val="single"/>
+          <w:lang w:val="en-US"/>
         </w:rPr>
       </w:pPr>
       <w:r>
@@ -1018,48 +1235,45 @@
           <w:i/>
           <w:iCs/>
           <w:u w:val="single"/>
-        </w:rPr>
-        <w:t xml:space="preserve">Ambigüedad. </w:t>
-      </w:r>
-    </w:p>
-    <w:p>
-      <w:r>
-        <w:t>L</w:t>
-      </w:r>
-      <w:r>
-        <w:t>a</w:t>
-      </w:r>
-      <w:r>
-        <w:t xml:space="preserve"> </w:t>
-      </w:r>
-      <w:proofErr w:type="spellStart"/>
-      <w:r>
-        <w:t>ambiguedad</w:t>
-      </w:r>
-      <w:proofErr w:type="spellEnd"/>
-      <w:r>
-        <w:t xml:space="preserve"> ocurre cuando una </w:t>
-      </w:r>
-      <w:proofErr w:type="gramStart"/>
-      <w:r>
-        <w:t>cadena  de</w:t>
-      </w:r>
-      <w:proofErr w:type="gramEnd"/>
-      <w:r>
-        <w:t xml:space="preserve"> entrada puede ser derivada </w:t>
-      </w:r>
-      <w:proofErr w:type="spellStart"/>
-      <w:r>
-        <w:t>mas</w:t>
-      </w:r>
-      <w:proofErr w:type="spellEnd"/>
-      <w:r>
-        <w:t xml:space="preserve"> de una forma.</w:t>
-      </w:r>
-    </w:p>
-    <w:p>
-      <w:r>
-        <w:t>Por ejemplo:</w:t>
+          <w:lang w:val="en-US"/>
+        </w:rPr>
+        <w:t>Ambiguity</w:t>
+      </w:r>
+    </w:p>
+    <w:p>
+      <w:pPr>
+        <w:spacing w:line="360" w:lineRule="auto"/>
+        <w:jc w:val="both"/>
+        <w:rPr>
+          <w:lang w:val="en-US"/>
+        </w:rPr>
+      </w:pPr>
+      <w:r>
+        <w:rPr>
+          <w:lang w:val="en-US"/>
+        </w:rPr>
+        <w:t>The ambiguity occures when a</w:t>
+      </w:r>
+      <w:r>
+        <w:rPr>
+          <w:lang w:val="en-US"/>
+        </w:rPr>
+        <w:t xml:space="preserve"> input string can be derived in more than one way.</w:t>
+      </w:r>
+    </w:p>
+    <w:p>
+      <w:pPr>
+        <w:spacing w:line="360" w:lineRule="auto"/>
+        <w:jc w:val="both"/>
+        <w:rPr>
+          <w:lang w:val="en-US"/>
+        </w:rPr>
+      </w:pPr>
+      <w:r>
+        <w:rPr>
+          <w:lang w:val="en-US"/>
+        </w:rPr>
+        <w:t>For example:</w:t>
       </w:r>
     </w:p>
     <w:p>
@@ -1067,6 +1281,9 @@
         <w:jc w:val="center"/>
       </w:pPr>
       <w:r>
+        <w:rPr>
+          <w:noProof/>
+        </w:rPr>
         <w:drawing>
           <wp:inline distT="0" distB="0" distL="0" distR="0" wp14:anchorId="40617E72" wp14:editId="08AE75C6">
             <wp:extent cx="1394234" cy="559806"/>
@@ -1105,22 +1322,72 @@
       </w:r>
     </w:p>
     <w:p>
-      <w:r>
-        <w:t xml:space="preserve">En la gramática anterior la entrada: a + b +c se puede derivar como </w:t>
-      </w:r>
-      <w:r>
-        <w:t>(a + b) * c o como a + (b * c)</w:t>
-      </w:r>
-      <w:r>
-        <w:t xml:space="preserve">. + y *, no tendrían ninguna </w:t>
-      </w:r>
-      <w:proofErr w:type="spellStart"/>
-      <w:r>
-        <w:t>prescedencia</w:t>
-      </w:r>
-      <w:proofErr w:type="spellEnd"/>
-      <w:r>
-        <w:t>, esto se puede corregir de la siguiente manera:</w:t>
+      <w:pPr>
+        <w:spacing w:line="360" w:lineRule="auto"/>
+        <w:jc w:val="both"/>
+        <w:rPr>
+          <w:lang w:val="en-US"/>
+        </w:rPr>
+      </w:pPr>
+      <w:r>
+        <w:rPr>
+          <w:lang w:val="en-US"/>
+        </w:rPr>
+        <w:t xml:space="preserve">In the </w:t>
+      </w:r>
+      <w:r>
+        <w:rPr>
+          <w:lang w:val="en-US"/>
+        </w:rPr>
+        <w:t>previous</w:t>
+      </w:r>
+      <w:r>
+        <w:rPr>
+          <w:lang w:val="en-US"/>
+        </w:rPr>
+        <w:t xml:space="preserve"> grammar</w:t>
+      </w:r>
+      <w:r>
+        <w:rPr>
+          <w:lang w:val="en-US"/>
+        </w:rPr>
+        <w:t xml:space="preserve">, </w:t>
+      </w:r>
+      <w:r>
+        <w:rPr>
+          <w:lang w:val="en-US"/>
+        </w:rPr>
+        <w:t>t</w:t>
+      </w:r>
+      <w:r>
+        <w:rPr>
+          <w:lang w:val="en-US"/>
+        </w:rPr>
+        <w:t xml:space="preserve">he input: a + b + c can be derived as </w:t>
+      </w:r>
+      <w:r>
+        <w:rPr>
+          <w:lang w:val="en-US"/>
+        </w:rPr>
+        <w:t>(a + b) * c</w:t>
+      </w:r>
+      <w:r>
+        <w:rPr>
+          <w:lang w:val="en-US"/>
+        </w:rPr>
+        <w:t xml:space="preserve"> or </w:t>
+      </w:r>
+      <w:r>
+        <w:rPr>
+          <w:lang w:val="en-US"/>
+        </w:rPr>
+        <w:t>a + (b * c).</w:t>
+      </w:r>
+      <w:r>
+        <w:rPr>
+          <w:lang w:val="en-US"/>
+        </w:rPr>
+        <w:t xml:space="preserve"> + and * have no prescedence over each other, this can be corrected as follows:</w:t>
       </w:r>
     </w:p>
     <w:p>
@@ -1128,6 +1395,9 @@
         <w:jc w:val="center"/>
       </w:pPr>
       <w:r>
+        <w:rPr>
+          <w:noProof/>
+        </w:rPr>
         <w:drawing>
           <wp:inline distT="0" distB="0" distL="0" distR="0" wp14:anchorId="74386FF6" wp14:editId="37161C1A">
             <wp:extent cx="1477108" cy="1066800"/>
@@ -1166,31 +1436,53 @@
       </w:r>
     </w:p>
     <w:p>
-      <w:r>
-        <w:t xml:space="preserve">* se resuelve primero porque </w:t>
-      </w:r>
-      <w:proofErr w:type="spellStart"/>
-      <w:r>
-        <w:t>Term</w:t>
-      </w:r>
-      <w:proofErr w:type="spellEnd"/>
-      <w:r>
-        <w:t xml:space="preserve"> → </w:t>
-      </w:r>
-      <w:proofErr w:type="spellStart"/>
-      <w:r>
-        <w:t>Term</w:t>
-      </w:r>
-      <w:proofErr w:type="spellEnd"/>
-      <w:r>
-        <w:t xml:space="preserve"> * Factor está más abajo en la jerarquía.</w:t>
-      </w:r>
-    </w:p>
-    <w:p/>
-    <w:p/>
-    <w:p>
-      <w:pPr>
-        <w:pStyle w:val="Prrafodelista"/>
+      <w:pPr>
+        <w:spacing w:line="360" w:lineRule="auto"/>
+        <w:jc w:val="both"/>
+        <w:rPr>
+          <w:lang w:val="en-US"/>
+        </w:rPr>
+      </w:pPr>
+      <w:r>
+        <w:rPr>
+          <w:lang w:val="en-US"/>
+        </w:rPr>
+        <w:t xml:space="preserve">* is </w:t>
+      </w:r>
+      <w:r>
+        <w:rPr>
+          <w:lang w:val="en-US"/>
+        </w:rPr>
+        <w:t xml:space="preserve">resolved </w:t>
+      </w:r>
+      <w:r>
+        <w:rPr>
+          <w:lang w:val="en-US"/>
+        </w:rPr>
+        <w:t xml:space="preserve">first </w:t>
+      </w:r>
+      <w:r>
+        <w:rPr>
+          <w:lang w:val="en-US"/>
+        </w:rPr>
+        <w:t xml:space="preserve">because </w:t>
+      </w:r>
+      <w:r>
+        <w:rPr>
+          <w:lang w:val="en-US"/>
+        </w:rPr>
+        <w:t>Term → Term * Factor</w:t>
+      </w:r>
+      <w:r>
+        <w:rPr>
+          <w:lang w:val="en-US"/>
+        </w:rPr>
+        <w:t xml:space="preserve"> its lower in the hierarchy.</w:t>
+      </w:r>
+    </w:p>
+    <w:p>
+      <w:pPr>
+        <w:pStyle w:val="ListParagraph"/>
         <w:numPr>
           <w:ilvl w:val="0"/>
           <w:numId w:val="2"/>
@@ -1205,65 +1497,163 @@
           <w:b/>
           <w:bCs/>
         </w:rPr>
-        <w:t>Desarrollo.</w:t>
-      </w:r>
-    </w:p>
-    <w:p>
-      <w:r>
-        <w:t xml:space="preserve">Lo que hicimos fue un </w:t>
-      </w:r>
-      <w:proofErr w:type="spellStart"/>
-      <w:r>
-        <w:t>codigo</w:t>
-      </w:r>
-      <w:proofErr w:type="spellEnd"/>
-      <w:r>
-        <w:t xml:space="preserve"> en Python que utiliza la biblioteca re que “</w:t>
-      </w:r>
-      <w:r>
-        <w:t>es un módulo que permite trabajar con expresiones regulares (</w:t>
-      </w:r>
-      <w:proofErr w:type="spellStart"/>
-      <w:r>
-        <w:t>regex</w:t>
-      </w:r>
-      <w:proofErr w:type="spellEnd"/>
-      <w:r>
-        <w:t>). Las expresiones regulares son una herramienta para buscar, extraer y manipular patrones de texto</w:t>
-      </w:r>
-      <w:r>
-        <w:t>”</w:t>
-      </w:r>
-    </w:p>
-    <w:p>
-      <w:pPr>
-        <w:rPr>
-          <w:b/>
-          <w:bCs/>
-        </w:rPr>
-      </w:pPr>
-      <w:r>
-        <w:t xml:space="preserve">En la primera parte del </w:t>
-      </w:r>
-      <w:proofErr w:type="spellStart"/>
-      <w:r>
-        <w:t>codigo</w:t>
-      </w:r>
-      <w:proofErr w:type="spellEnd"/>
-      <w:r>
+        <w:lastRenderedPageBreak/>
+        <w:t>Development</w:t>
+      </w:r>
+    </w:p>
+    <w:p>
+      <w:pPr>
+        <w:spacing w:line="360" w:lineRule="auto"/>
+        <w:jc w:val="both"/>
+        <w:rPr>
+          <w:lang w:val="en-US"/>
+        </w:rPr>
+      </w:pPr>
+      <w:r>
+        <w:rPr>
+          <w:lang w:val="en-US"/>
+        </w:rPr>
+        <w:t>We developed a pyhton c</w:t>
+      </w:r>
+      <w:r>
+        <w:rPr>
+          <w:lang w:val="en-US"/>
+        </w:rPr>
+        <w:t xml:space="preserve">ode </w:t>
+      </w:r>
+      <w:r>
+        <w:rPr>
+          <w:lang w:val="en-US"/>
+        </w:rPr>
+        <w:t>that</w:t>
+      </w:r>
+      <w:r>
+        <w:rPr>
+          <w:lang w:val="en-US"/>
+        </w:rPr>
+        <w:t xml:space="preserve"> uses the library re, </w:t>
+      </w:r>
+      <w:r>
+        <w:rPr>
+          <w:lang w:val="en-US"/>
+        </w:rPr>
+        <w:t>which</w:t>
+      </w:r>
+      <w:r>
+        <w:rPr>
+          <w:lang w:val="en-US"/>
+        </w:rPr>
+        <w:t xml:space="preserve"> is a “module that </w:t>
+      </w:r>
+      <w:r>
+        <w:rPr>
+          <w:lang w:val="en-US"/>
+        </w:rPr>
+        <w:t>allows</w:t>
+      </w:r>
+      <w:r>
+        <w:rPr>
+          <w:lang w:val="en-US"/>
+        </w:rPr>
+        <w:t xml:space="preserve"> work</w:t>
+      </w:r>
+      <w:r>
+        <w:rPr>
+          <w:lang w:val="en-US"/>
+        </w:rPr>
+        <w:t>ing</w:t>
+      </w:r>
+      <w:r>
+        <w:rPr>
+          <w:lang w:val="en-US"/>
+        </w:rPr>
+        <w:t xml:space="preserve"> with regular expressions (regex). </w:t>
+      </w:r>
+      <w:r>
+        <w:rPr>
+          <w:lang w:val="en-US"/>
+        </w:rPr>
+        <w:t>R</w:t>
+      </w:r>
+      <w:r>
+        <w:rPr>
+          <w:lang w:val="en-US"/>
+        </w:rPr>
+        <w:t xml:space="preserve">egular expressions are a useful tool for searching, </w:t>
+      </w:r>
+      <w:r>
+        <w:rPr>
+          <w:lang w:val="en-US"/>
+        </w:rPr>
+        <w:t>extracting</w:t>
+      </w:r>
+      <w:r>
+        <w:rPr>
+          <w:lang w:val="en-US"/>
+        </w:rPr>
+        <w:t xml:space="preserve"> and manipulat</w:t>
+      </w:r>
+      <w:r>
+        <w:rPr>
+          <w:lang w:val="en-US"/>
+        </w:rPr>
+        <w:t>ing</w:t>
+      </w:r>
+      <w:r>
+        <w:rPr>
+          <w:lang w:val="en-US"/>
+        </w:rPr>
+        <w:t xml:space="preserve"> text </w:t>
+      </w:r>
+      <w:r>
+        <w:rPr>
+          <w:lang w:val="en-US"/>
+        </w:rPr>
+        <w:t>patterns.”</w:t>
+      </w:r>
+      <w:r>
+        <w:rPr>
+          <w:lang w:val="en-US"/>
+        </w:rPr>
         <w:t xml:space="preserve"> </w:t>
       </w:r>
-      <w:r>
-        <w:t xml:space="preserve">definimos </w:t>
-      </w:r>
-    </w:p>
-    <w:p>
-      <w:r>
+    </w:p>
+    <w:p>
+      <w:pPr>
+        <w:rPr>
+          <w:b/>
+          <w:bCs/>
+          <w:lang w:val="en-US"/>
+        </w:rPr>
+      </w:pPr>
+      <w:r>
+        <w:rPr>
+          <w:lang w:val="en-US"/>
+        </w:rPr>
+        <w:t>In the first part o</w:t>
+      </w:r>
+      <w:r>
+        <w:rPr>
+          <w:lang w:val="en-US"/>
+        </w:rPr>
+        <w:t>f the code, we define:</w:t>
+      </w:r>
+    </w:p>
+    <w:p>
+      <w:pPr>
+        <w:rPr>
+          <w:lang w:val="en-US"/>
+        </w:rPr>
+      </w:pPr>
+      <w:r>
+        <w:rPr>
+          <w:lang w:val="en-US"/>
+        </w:rPr>
         <w:drawing>
-          <wp:inline distT="0" distB="0" distL="0" distR="0" wp14:anchorId="49636723" wp14:editId="7EC970A7">
-            <wp:extent cx="5612130" cy="1578610"/>
-            <wp:effectExtent l="0" t="0" r="7620" b="2540"/>
-            <wp:docPr id="1000864928" name="Imagen 1" descr="Texto&#10;&#10;El contenido generado por IA puede ser incorrecto."/>
+          <wp:inline distT="0" distB="0" distL="0" distR="0" wp14:anchorId="4930AB4F" wp14:editId="4EB6AF96">
+            <wp:extent cx="5612130" cy="1194435"/>
+            <wp:effectExtent l="0" t="0" r="7620" b="5715"/>
+            <wp:docPr id="571364374" name="Picture 1" descr="A screen shot of a computer code&#10;&#10;AI-generated content may be incorrect."/>
             <wp:cNvGraphicFramePr>
               <a:graphicFrameLocks xmlns:a="http://schemas.openxmlformats.org/drawingml/2006/main" noChangeAspect="1"/>
             </wp:cNvGraphicFramePr>
@@ -1271,7 +1661,7 @@
               <a:graphicData uri="http://schemas.openxmlformats.org/drawingml/2006/picture">
                 <pic:pic xmlns:pic="http://schemas.openxmlformats.org/drawingml/2006/picture">
                   <pic:nvPicPr>
-                    <pic:cNvPr id="1000864928" name="Imagen 1" descr="Texto&#10;&#10;El contenido generado por IA puede ser incorrecto."/>
+                    <pic:cNvPr id="571364374" name="Picture 1" descr="A screen shot of a computer code&#10;&#10;AI-generated content may be incorrect."/>
                     <pic:cNvPicPr/>
                   </pic:nvPicPr>
                   <pic:blipFill>
@@ -1283,7 +1673,7 @@
                   <pic:spPr>
                     <a:xfrm>
                       <a:off x="0" y="0"/>
-                      <a:ext cx="5612130" cy="1578610"/>
+                      <a:ext cx="5612130" cy="1194435"/>
                     </a:xfrm>
                     <a:prstGeom prst="rect">
                       <a:avLst/>
@@ -1297,20 +1687,41 @@
       </w:r>
     </w:p>
     <w:p>
-      <w:r>
-        <w:rPr>
-          <w:b/>
-          <w:bCs/>
-        </w:rPr>
-        <w:t>Cada línea define un tipo de token</w:t>
-      </w:r>
-      <w:r>
-        <w:t xml:space="preserve"> con su expresión regular correspondiente. </w:t>
-      </w:r>
-    </w:p>
-    <w:p>
-      <w:r>
-        <w:t xml:space="preserve">Se detectan: </w:t>
+      <w:pPr>
+        <w:spacing w:line="360" w:lineRule="auto"/>
+        <w:jc w:val="both"/>
+        <w:rPr>
+          <w:lang w:val="en-US"/>
+        </w:rPr>
+      </w:pPr>
+      <w:r>
+        <w:rPr>
+          <w:b/>
+          <w:bCs/>
+          <w:lang w:val="en-US"/>
+        </w:rPr>
+        <w:t>Each line defines a token type</w:t>
+      </w:r>
+      <w:r>
+        <w:rPr>
+          <w:lang w:val="en-US"/>
+        </w:rPr>
+        <w:t xml:space="preserve"> with its own regular expression.</w:t>
+      </w:r>
+    </w:p>
+    <w:p>
+      <w:pPr>
+        <w:spacing w:line="360" w:lineRule="auto"/>
+        <w:jc w:val="both"/>
+        <w:rPr>
+          <w:lang w:val="en-US"/>
+        </w:rPr>
+      </w:pPr>
+      <w:r>
+        <w:rPr>
+          <w:lang w:val="en-US"/>
+        </w:rPr>
+        <w:t>Are detected:</w:t>
       </w:r>
     </w:p>
     <w:p>
@@ -1319,56 +1730,25 @@
           <w:ilvl w:val="0"/>
           <w:numId w:val="4"/>
         </w:numPr>
-      </w:pPr>
-      <w:r>
-        <w:rPr>
-          <w:b/>
-          <w:bCs/>
-        </w:rPr>
-        <w:t>Palabras clave</w:t>
-      </w:r>
-      <w:r>
-        <w:t xml:space="preserve"> (</w:t>
-      </w:r>
-      <w:proofErr w:type="spellStart"/>
-      <w:r>
-        <w:t>def</w:t>
-      </w:r>
-      <w:proofErr w:type="spellEnd"/>
-      <w:r>
-        <w:t xml:space="preserve">, </w:t>
-      </w:r>
-      <w:proofErr w:type="spellStart"/>
-      <w:r>
-        <w:t>import</w:t>
-      </w:r>
-      <w:proofErr w:type="spellEnd"/>
-      <w:r>
-        <w:t xml:space="preserve">, </w:t>
-      </w:r>
-      <w:proofErr w:type="spellStart"/>
-      <w:r>
-        <w:t>if</w:t>
-      </w:r>
-      <w:proofErr w:type="spellEnd"/>
-      <w:r>
-        <w:t xml:space="preserve">, </w:t>
-      </w:r>
-      <w:proofErr w:type="spellStart"/>
-      <w:r>
-        <w:t>while</w:t>
-      </w:r>
-      <w:proofErr w:type="spellEnd"/>
-      <w:r>
-        <w:t xml:space="preserve">, </w:t>
-      </w:r>
-      <w:proofErr w:type="spellStart"/>
-      <w:r>
-        <w:t>return</w:t>
-      </w:r>
-      <w:proofErr w:type="spellEnd"/>
-      <w:r>
-        <w:t>).</w:t>
+        <w:spacing w:line="360" w:lineRule="auto"/>
+        <w:jc w:val="both"/>
+        <w:rPr>
+          <w:lang w:val="en-US"/>
+        </w:rPr>
+      </w:pPr>
+      <w:r>
+        <w:rPr>
+          <w:b/>
+          <w:bCs/>
+          <w:lang w:val="en-US"/>
+        </w:rPr>
+        <w:t>Keywords</w:t>
+      </w:r>
+      <w:r>
+        <w:rPr>
+          <w:lang w:val="en-US"/>
+        </w:rPr>
+        <w:t xml:space="preserve"> (def, import, if, while, return).</w:t>
       </w:r>
     </w:p>
     <w:p>
@@ -1377,24 +1757,49 @@
           <w:ilvl w:val="0"/>
           <w:numId w:val="4"/>
         </w:numPr>
-      </w:pPr>
-      <w:r>
-        <w:rPr>
-          <w:b/>
-          <w:bCs/>
-        </w:rPr>
-        <w:t>Literales de cadena</w:t>
-      </w:r>
-      <w:r>
-        <w:t xml:space="preserve"> ("texto", incluyendo f-</w:t>
-      </w:r>
-      <w:proofErr w:type="spellStart"/>
-      <w:r>
-        <w:t>strings</w:t>
-      </w:r>
-      <w:proofErr w:type="spellEnd"/>
-      <w:r>
-        <w:t>).</w:t>
+        <w:spacing w:line="360" w:lineRule="auto"/>
+        <w:jc w:val="both"/>
+        <w:rPr>
+          <w:lang w:val="en-US"/>
+        </w:rPr>
+      </w:pPr>
+      <w:r>
+        <w:rPr>
+          <w:b/>
+          <w:bCs/>
+          <w:lang w:val="en-US"/>
+        </w:rPr>
+        <w:t>String literals</w:t>
+      </w:r>
+      <w:r>
+        <w:rPr>
+          <w:lang w:val="en-US"/>
+        </w:rPr>
+        <w:t xml:space="preserve"> ("</w:t>
+      </w:r>
+      <w:r>
+        <w:rPr>
+          <w:lang w:val="en-US"/>
+        </w:rPr>
+        <w:t>text</w:t>
+      </w:r>
+      <w:r>
+        <w:rPr>
+          <w:lang w:val="en-US"/>
+        </w:rPr>
+        <w:t xml:space="preserve">", </w:t>
+      </w:r>
+      <w:r>
+        <w:rPr>
+          <w:lang w:val="en-US"/>
+        </w:rPr>
+        <w:t>including</w:t>
+      </w:r>
+      <w:r>
+        <w:rPr>
+          <w:lang w:val="en-US"/>
+        </w:rPr>
+        <w:t xml:space="preserve"> f-strings).</w:t>
       </w:r>
     </w:p>
     <w:p>
@@ -1403,16 +1808,18 @@
           <w:ilvl w:val="0"/>
           <w:numId w:val="4"/>
         </w:numPr>
-      </w:pPr>
-      <w:r>
-        <w:rPr>
-          <w:b/>
-          <w:bCs/>
-        </w:rPr>
-        <w:t>Constantes numéricas</w:t>
-      </w:r>
-      <w:r>
-        <w:t xml:space="preserve"> (123, 3.14).</w:t>
+        <w:spacing w:line="360" w:lineRule="auto"/>
+        <w:jc w:val="both"/>
+      </w:pPr>
+      <w:r>
+        <w:rPr>
+          <w:b/>
+          <w:bCs/>
+        </w:rPr>
+        <w:t>Numeric constants</w:t>
+      </w:r>
+      <w:r>
+        <w:t>(123, 3.14).</w:t>
       </w:r>
     </w:p>
     <w:p>
@@ -1421,22 +1828,22 @@
           <w:ilvl w:val="0"/>
           <w:numId w:val="4"/>
         </w:numPr>
-      </w:pPr>
-      <w:r>
-        <w:rPr>
-          <w:b/>
-          <w:bCs/>
-        </w:rPr>
-        <w:t>Identificadores</w:t>
+        <w:spacing w:line="360" w:lineRule="auto"/>
+        <w:jc w:val="both"/>
+      </w:pPr>
+      <w:r>
+        <w:rPr>
+          <w:b/>
+          <w:bCs/>
+        </w:rPr>
+        <w:t>Identifiers</w:t>
       </w:r>
       <w:r>
         <w:t xml:space="preserve"> (</w:t>
       </w:r>
-      <w:proofErr w:type="spellStart"/>
-      <w:r>
-        <w:t>nombre_de_variable</w:t>
-      </w:r>
-      <w:proofErr w:type="spellEnd"/>
+      <w:r>
+        <w:t>var_name</w:t>
+      </w:r>
       <w:r>
         <w:t>).</w:t>
       </w:r>
@@ -1447,24 +1854,18 @@
           <w:ilvl w:val="0"/>
           <w:numId w:val="4"/>
         </w:numPr>
-      </w:pPr>
-      <w:r>
-        <w:rPr>
-          <w:b/>
-          <w:bCs/>
-        </w:rPr>
-        <w:t>Operadores</w:t>
-      </w:r>
-      <w:r>
-        <w:t xml:space="preserve"> (+, -, *, ==</w:t>
-      </w:r>
-      <w:proofErr w:type="gramStart"/>
-      <w:r>
-        <w:t>, !</w:t>
-      </w:r>
-      <w:proofErr w:type="gramEnd"/>
-      <w:r>
-        <w:t>= etc.).</w:t>
+        <w:spacing w:line="360" w:lineRule="auto"/>
+        <w:jc w:val="both"/>
+      </w:pPr>
+      <w:r>
+        <w:rPr>
+          <w:b/>
+          <w:bCs/>
+        </w:rPr>
+        <w:t>Operators</w:t>
+      </w:r>
+      <w:r>
+        <w:t xml:space="preserve"> (+, -, *, ==, != etc.).</w:t>
       </w:r>
     </w:p>
     <w:p>
@@ -1473,13 +1874,15 @@
           <w:ilvl w:val="0"/>
           <w:numId w:val="4"/>
         </w:numPr>
-      </w:pPr>
-      <w:r>
-        <w:rPr>
-          <w:b/>
-          <w:bCs/>
-        </w:rPr>
-        <w:t>Signos de puntuación</w:t>
+        <w:spacing w:line="360" w:lineRule="auto"/>
+        <w:jc w:val="both"/>
+      </w:pPr>
+      <w:r>
+        <w:rPr>
+          <w:b/>
+          <w:bCs/>
+        </w:rPr>
+        <w:t>Punctuation marks</w:t>
       </w:r>
       <w:r>
         <w:t xml:space="preserve"> ((), [], {}).</w:t>
@@ -1491,94 +1894,130 @@
           <w:ilvl w:val="0"/>
           <w:numId w:val="4"/>
         </w:numPr>
-      </w:pPr>
-      <w:r>
-        <w:rPr>
-          <w:b/>
-          <w:bCs/>
-        </w:rPr>
-        <w:t>Espacios en blanco</w:t>
-      </w:r>
-      <w:r>
-        <w:t xml:space="preserve"> (solo para ignorarlos después).</w:t>
-      </w:r>
-    </w:p>
-    <w:p>
-      <w:r>
-        <w:t xml:space="preserve">Lo que </w:t>
-      </w:r>
-      <w:r>
-        <w:t xml:space="preserve">hace </w:t>
-      </w:r>
-      <w:r>
-        <w:t xml:space="preserve">la función </w:t>
-      </w:r>
-      <w:proofErr w:type="spellStart"/>
-      <w:r>
-        <w:t>le</w:t>
-      </w:r>
-      <w:r>
-        <w:t>xer</w:t>
-      </w:r>
-      <w:proofErr w:type="spellEnd"/>
-      <w:r>
-        <w:t xml:space="preserve"> es ir contando </w:t>
-      </w:r>
-      <w:r>
-        <w:t xml:space="preserve">cada token </w:t>
-      </w:r>
-      <w:r>
-        <w:t>cuando lo va encontrando</w:t>
-      </w:r>
-      <w:r>
-        <w:t xml:space="preserve">, </w:t>
-      </w:r>
-      <w:proofErr w:type="spellStart"/>
-      <w:proofErr w:type="gramStart"/>
-      <w:r>
-        <w:t>re.finditer</w:t>
-      </w:r>
-      <w:proofErr w:type="spellEnd"/>
-      <w:proofErr w:type="gramEnd"/>
-      <w:r>
-        <w:t xml:space="preserve">() busca todas las coincidencias de la </w:t>
-      </w:r>
-      <w:proofErr w:type="spellStart"/>
-      <w:r>
-        <w:t>regex</w:t>
-      </w:r>
-      <w:proofErr w:type="spellEnd"/>
-      <w:r>
-        <w:t xml:space="preserve"> en el código fuente. Ignora espacios en blanco. Clasifica cada token según su tipo (</w:t>
-      </w:r>
-      <w:proofErr w:type="spellStart"/>
-      <w:r>
-        <w:t>keywords</w:t>
-      </w:r>
-      <w:proofErr w:type="spellEnd"/>
-      <w:r>
-        <w:t xml:space="preserve">, </w:t>
-      </w:r>
-      <w:proofErr w:type="spellStart"/>
-      <w:r>
-        <w:t>identifiers</w:t>
-      </w:r>
-      <w:proofErr w:type="spellEnd"/>
-      <w:r>
-        <w:t>, etc.).</w:t>
+        <w:spacing w:line="360" w:lineRule="auto"/>
+        <w:jc w:val="both"/>
+        <w:rPr>
+          <w:lang w:val="en-US"/>
+        </w:rPr>
+      </w:pPr>
+      <w:r>
+        <w:rPr>
+          <w:b/>
+          <w:bCs/>
+          <w:lang w:val="en-US"/>
+        </w:rPr>
+        <w:t>Whitespaces</w:t>
+      </w:r>
+      <w:r>
+        <w:rPr>
+          <w:lang w:val="en-US"/>
+        </w:rPr>
+        <w:t xml:space="preserve"> (</w:t>
+      </w:r>
+      <w:r>
+        <w:rPr>
+          <w:lang w:val="en-US"/>
+        </w:rPr>
+        <w:t xml:space="preserve">just </w:t>
+      </w:r>
+      <w:r>
+        <w:rPr>
+          <w:lang w:val="en-US"/>
+        </w:rPr>
+        <w:t>to</w:t>
+      </w:r>
+      <w:r>
+        <w:rPr>
+          <w:lang w:val="en-US"/>
+        </w:rPr>
+        <w:t xml:space="preserve"> ignore them later</w:t>
+      </w:r>
+      <w:r>
+        <w:rPr>
+          <w:lang w:val="en-US"/>
+        </w:rPr>
+        <w:t>).</w:t>
+      </w:r>
+    </w:p>
+    <w:p>
+      <w:pPr>
+        <w:spacing w:line="360" w:lineRule="auto"/>
+        <w:jc w:val="both"/>
+        <w:rPr>
+          <w:lang w:val="en-US"/>
+        </w:rPr>
+      </w:pPr>
+      <w:r>
+        <w:rPr>
+          <w:lang w:val="en-US"/>
+        </w:rPr>
+        <w:t>The le</w:t>
+      </w:r>
+      <w:r>
+        <w:rPr>
+          <w:lang w:val="en-US"/>
+        </w:rPr>
+        <w:t>x</w:t>
+      </w:r>
+      <w:r>
+        <w:rPr>
+          <w:lang w:val="en-US"/>
+        </w:rPr>
+        <w:t>er function c</w:t>
+      </w:r>
+      <w:r>
+        <w:rPr>
+          <w:lang w:val="en-US"/>
+        </w:rPr>
+        <w:t xml:space="preserve">ounts each token as it finds it. </w:t>
+      </w:r>
+      <w:r>
+        <w:rPr>
+          <w:lang w:val="en-US"/>
+        </w:rPr>
+        <w:t>re.finditer()</w:t>
+      </w:r>
+      <w:r>
+        <w:rPr>
+          <w:lang w:val="en-US"/>
+        </w:rPr>
+        <w:t xml:space="preserve"> searches for all regex matches in the source code. It ignores whitespaces and classifies each token by its type (</w:t>
+      </w:r>
+      <w:r>
+        <w:rPr>
+          <w:lang w:val="en-US"/>
+        </w:rPr>
+        <w:t>keywords, identifiers, etc</w:t>
+      </w:r>
+      <w:r>
+        <w:rPr>
+          <w:lang w:val="en-US"/>
+        </w:rPr>
+        <w:t>).</w:t>
       </w:r>
     </w:p>
     <w:p>
       <w:pPr>
         <w:jc w:val="center"/>
-      </w:pPr>
-      <w:r>
+        <w:rPr>
+          <w:i/>
+          <w:iCs/>
+          <w:u w:val="single"/>
+          <w:lang w:val="en-US"/>
+        </w:rPr>
+      </w:pPr>
+      <w:r>
+        <w:rPr>
+          <w:i/>
+          <w:iCs/>
+          <w:u w:val="single"/>
+        </w:rPr>
         <w:lastRenderedPageBreak/>
         <w:drawing>
-          <wp:inline distT="0" distB="0" distL="0" distR="0" wp14:anchorId="4941EB87" wp14:editId="01BFDD10">
-            <wp:extent cx="4065563" cy="3164864"/>
-            <wp:effectExtent l="0" t="0" r="0" b="0"/>
-            <wp:docPr id="1699635900" name="Imagen 1" descr="Texto&#10;&#10;El contenido generado por IA puede ser incorrecto."/>
+          <wp:inline distT="0" distB="0" distL="0" distR="0" wp14:anchorId="222843CB" wp14:editId="390D41BF">
+            <wp:extent cx="5612130" cy="3662680"/>
+            <wp:effectExtent l="0" t="0" r="7620" b="0"/>
+            <wp:docPr id="1647030252" name="Picture 1" descr="A screen shot of a computer program&#10;&#10;AI-generated content may be incorrect."/>
             <wp:cNvGraphicFramePr>
               <a:graphicFrameLocks xmlns:a="http://schemas.openxmlformats.org/drawingml/2006/main" noChangeAspect="1"/>
             </wp:cNvGraphicFramePr>
@@ -1586,7 +2025,7 @@
               <a:graphicData uri="http://schemas.openxmlformats.org/drawingml/2006/picture">
                 <pic:pic xmlns:pic="http://schemas.openxmlformats.org/drawingml/2006/picture">
                   <pic:nvPicPr>
-                    <pic:cNvPr id="1699635900" name="Imagen 1" descr="Texto&#10;&#10;El contenido generado por IA puede ser incorrecto."/>
+                    <pic:cNvPr id="1647030252" name="Picture 1" descr="A screen shot of a computer program&#10;&#10;AI-generated content may be incorrect."/>
                     <pic:cNvPicPr/>
                   </pic:nvPicPr>
                   <pic:blipFill>
@@ -1598,7 +2037,7 @@
                   <pic:spPr>
                     <a:xfrm>
                       <a:off x="0" y="0"/>
-                      <a:ext cx="4069283" cy="3167760"/>
+                      <a:ext cx="5612130" cy="3662680"/>
                     </a:xfrm>
                     <a:prstGeom prst="rect">
                       <a:avLst/>
@@ -1614,192 +2053,150 @@
     <w:p>
       <w:pPr>
         <w:rPr>
+          <w:lang w:val="en-US"/>
+        </w:rPr>
+      </w:pPr>
+      <w:r>
+        <w:rPr>
           <w:i/>
           <w:iCs/>
           <w:u w:val="single"/>
-        </w:rPr>
-      </w:pPr>
-      <w:r>
-        <w:rPr>
-          <w:i/>
-          <w:iCs/>
-          <w:u w:val="single"/>
-        </w:rPr>
-        <w:t xml:space="preserve">Buenas prácticas de ingeniería de software </w:t>
-      </w:r>
-    </w:p>
-    <w:p>
-      <w:r>
-        <w:t xml:space="preserve">Aplicamos </w:t>
-      </w:r>
-      <w:proofErr w:type="spellStart"/>
-      <w:r>
-        <w:t>testing</w:t>
-      </w:r>
-      <w:proofErr w:type="spellEnd"/>
-      <w:r>
-        <w:t xml:space="preserve"> a este programa usando </w:t>
-      </w:r>
-      <w:r>
-        <w:t>otro programa, “</w:t>
-      </w:r>
-      <w:proofErr w:type="spellStart"/>
-      <w:r>
-        <w:t>test_lexer</w:t>
-      </w:r>
-      <w:proofErr w:type="spellEnd"/>
-      <w:r>
-        <w:t xml:space="preserve">”, </w:t>
-      </w:r>
-      <w:r>
-        <w:t xml:space="preserve">que </w:t>
-      </w:r>
-      <w:r>
-        <w:t xml:space="preserve">usa el módulo </w:t>
-      </w:r>
-      <w:proofErr w:type="spellStart"/>
-      <w:r>
-        <w:t>unittest</w:t>
-      </w:r>
-      <w:proofErr w:type="spellEnd"/>
-      <w:r>
-        <w:t>, diseñado para verificar el correcto funcionamiento del analizador léxico (</w:t>
-      </w:r>
-      <w:proofErr w:type="spellStart"/>
-      <w:r>
-        <w:t>lexer</w:t>
-      </w:r>
-      <w:proofErr w:type="spellEnd"/>
-      <w:r>
-        <w:t xml:space="preserve">) que </w:t>
-      </w:r>
-      <w:proofErr w:type="spellStart"/>
-      <w:r>
-        <w:t>escribi</w:t>
-      </w:r>
-      <w:r>
-        <w:t>o</w:t>
-      </w:r>
-      <w:proofErr w:type="spellEnd"/>
-      <w:r>
-        <w:t xml:space="preserve"> antes.</w:t>
-      </w:r>
-    </w:p>
-    <w:p>
-      <w:proofErr w:type="spellStart"/>
-      <w:r>
-        <w:t>class</w:t>
-      </w:r>
-      <w:proofErr w:type="spellEnd"/>
-      <w:r>
+          <w:lang w:val="en-US"/>
+        </w:rPr>
+        <w:t>Best practices in software engineering</w:t>
+      </w:r>
+    </w:p>
+    <w:p>
+      <w:pPr>
+        <w:spacing w:line="360" w:lineRule="auto"/>
+        <w:jc w:val="both"/>
+        <w:rPr>
+          <w:lang w:val="en-US"/>
+        </w:rPr>
+      </w:pPr>
+      <w:r>
+        <w:rPr>
+          <w:lang w:val="en-US"/>
+        </w:rPr>
+        <w:t xml:space="preserve">We applied testing </w:t>
+      </w:r>
+      <w:r>
+        <w:rPr>
+          <w:lang w:val="en-US"/>
+        </w:rPr>
+        <w:t xml:space="preserve">to </w:t>
+      </w:r>
+      <w:r>
+        <w:rPr>
+          <w:lang w:val="en-US"/>
+        </w:rPr>
+        <w:t>this p</w:t>
+      </w:r>
+      <w:r>
+        <w:rPr>
+          <w:lang w:val="en-US"/>
+        </w:rPr>
+        <w:t>rogram using another program “text_lexer”, which uses the unittest module, designed to verify the correct functionality of the lexical analyzer (lexer) that was written before.</w:t>
+      </w:r>
+    </w:p>
+    <w:p>
+      <w:pPr>
+        <w:spacing w:line="360" w:lineRule="auto"/>
+        <w:jc w:val="both"/>
+        <w:rPr>
+          <w:lang w:val="en-US"/>
+        </w:rPr>
+      </w:pPr>
+      <w:r>
+        <w:rPr>
+          <w:lang w:val="en-US"/>
+        </w:rPr>
+        <w:t>class TestLexer(unittest.TestCase): I</w:t>
+      </w:r>
+      <w:r>
+        <w:rPr>
+          <w:lang w:val="en-US"/>
+        </w:rPr>
+        <w:t xml:space="preserve">nherits from </w:t>
+      </w:r>
+      <w:r>
+        <w:rPr>
+          <w:lang w:val="en-US"/>
+        </w:rPr>
+        <w:t>unittest.TestCase</w:t>
+      </w:r>
+      <w:r>
+        <w:rPr>
+          <w:lang w:val="en-US"/>
+        </w:rPr>
+        <w:t>, which means that it</w:t>
+      </w:r>
+      <w:r>
+        <w:rPr>
+          <w:lang w:val="en-US"/>
+        </w:rPr>
+        <w:t xml:space="preserve"> i</w:t>
+      </w:r>
+      <w:r>
+        <w:rPr>
+          <w:lang w:val="en-US"/>
+        </w:rPr>
+        <w:t>s a unit test</w:t>
+      </w:r>
+      <w:r>
+        <w:rPr>
+          <w:lang w:val="en-US"/>
+        </w:rPr>
+        <w:t xml:space="preserve"> class</w:t>
+      </w:r>
+      <w:r>
+        <w:rPr>
+          <w:lang w:val="en-US"/>
+        </w:rPr>
+        <w:t>. It contains tests to verify if lexer() classifies the tokens correctly</w:t>
+      </w:r>
+      <w:r>
+        <w:rPr>
+          <w:lang w:val="en-US"/>
+        </w:rPr>
+        <w:t>.</w:t>
+      </w:r>
+      <w:r>
+        <w:rPr>
+          <w:lang w:val="en-US"/>
+        </w:rPr>
         <w:t xml:space="preserve"> </w:t>
       </w:r>
-      <w:proofErr w:type="spellStart"/>
-      <w:r>
-        <w:t>TestLexer</w:t>
-      </w:r>
-      <w:proofErr w:type="spellEnd"/>
-      <w:r>
-        <w:t>(</w:t>
-      </w:r>
-      <w:proofErr w:type="spellStart"/>
-      <w:proofErr w:type="gramStart"/>
-      <w:r>
-        <w:t>unittest.TestCase</w:t>
-      </w:r>
-      <w:proofErr w:type="spellEnd"/>
-      <w:proofErr w:type="gramEnd"/>
-      <w:r>
-        <w:t>)</w:t>
-      </w:r>
-      <w:r>
-        <w:t>:</w:t>
-      </w:r>
-      <w:r>
-        <w:t xml:space="preserve"> </w:t>
-      </w:r>
-      <w:r>
-        <w:t xml:space="preserve">Hereda de </w:t>
-      </w:r>
-      <w:proofErr w:type="spellStart"/>
-      <w:r>
-        <w:t>unittest.TestCase</w:t>
-      </w:r>
-      <w:proofErr w:type="spellEnd"/>
-      <w:r>
-        <w:t xml:space="preserve">, lo que significa que es una clase de pruebas unitarias. Contiene pruebas para verificar si </w:t>
-      </w:r>
-      <w:proofErr w:type="spellStart"/>
-      <w:proofErr w:type="gramStart"/>
-      <w:r>
-        <w:t>lexer</w:t>
-      </w:r>
-      <w:proofErr w:type="spellEnd"/>
-      <w:r>
-        <w:t>(</w:t>
-      </w:r>
-      <w:proofErr w:type="gramEnd"/>
-      <w:r>
-        <w:t>) clasifica correctamente los tokens</w:t>
-      </w:r>
-    </w:p>
-    <w:p>
-      <w:proofErr w:type="spellStart"/>
-      <w:r>
-        <w:t>def</w:t>
-      </w:r>
-      <w:proofErr w:type="spellEnd"/>
-      <w:r>
-        <w:t xml:space="preserve"> </w:t>
-      </w:r>
-      <w:proofErr w:type="spellStart"/>
-      <w:r>
-        <w:t>test_variables_y_bucle</w:t>
-      </w:r>
-      <w:proofErr w:type="spellEnd"/>
-      <w:r>
-        <w:t>(</w:t>
-      </w:r>
-      <w:proofErr w:type="spellStart"/>
-      <w:r>
-        <w:t>self</w:t>
-      </w:r>
-      <w:proofErr w:type="spellEnd"/>
-      <w:r>
-        <w:t>)</w:t>
-      </w:r>
-      <w:r>
-        <w:t xml:space="preserve">: </w:t>
-      </w:r>
-      <w:r>
-        <w:t xml:space="preserve">Prueba que el </w:t>
-      </w:r>
-      <w:proofErr w:type="spellStart"/>
-      <w:r>
-        <w:t>lexer</w:t>
-      </w:r>
-      <w:proofErr w:type="spellEnd"/>
-      <w:r>
-        <w:t xml:space="preserve"> detecte variables y estructuras de control (</w:t>
-      </w:r>
-      <w:proofErr w:type="spellStart"/>
-      <w:r>
-        <w:t>while</w:t>
-      </w:r>
-      <w:proofErr w:type="spellEnd"/>
-      <w:r>
-        <w:t>).</w:t>
-      </w:r>
-      <w:r>
-        <w:t xml:space="preserve"> </w:t>
-      </w:r>
-    </w:p>
-    <w:p>
-      <w:r>
+    </w:p>
+    <w:p>
+      <w:pPr>
+        <w:rPr>
+          <w:lang w:val="en-US"/>
+        </w:rPr>
+      </w:pPr>
+      <w:r>
+        <w:rPr>
+          <w:lang w:val="en-US"/>
+        </w:rPr>
+        <w:t>def test_variables_y_bucle(self):</w:t>
+      </w:r>
+      <w:r>
+        <w:rPr>
+          <w:lang w:val="en-US"/>
+        </w:rPr>
+        <w:t xml:space="preserve"> Tests that the lexer detects variables and control structures (while).</w:t>
+      </w:r>
+    </w:p>
+    <w:p>
+      <w:r>
+        <w:rPr>
+          <w:noProof/>
+        </w:rPr>
+        <w:lastRenderedPageBreak/>
         <w:drawing>
-          <wp:inline distT="0" distB="0" distL="0" distR="0" wp14:anchorId="66BB7D79" wp14:editId="21586271">
-            <wp:extent cx="5612130" cy="2844165"/>
-            <wp:effectExtent l="0" t="0" r="7620" b="0"/>
+          <wp:inline distT="0" distB="0" distL="0" distR="0" wp14:anchorId="66BB7D79" wp14:editId="1FFE74BD">
+            <wp:extent cx="5385568" cy="2729345"/>
+            <wp:effectExtent l="0" t="0" r="5715" b="0"/>
             <wp:docPr id="830096077" name="Imagen 1" descr="Texto&#10;&#10;El contenido generado por IA puede ser incorrecto."/>
             <wp:cNvGraphicFramePr>
               <a:graphicFrameLocks xmlns:a="http://schemas.openxmlformats.org/drawingml/2006/main" noChangeAspect="1"/>
@@ -1820,7 +2217,7 @@
                   <pic:spPr>
                     <a:xfrm>
                       <a:off x="0" y="0"/>
-                      <a:ext cx="5612130" cy="2844165"/>
+                      <a:ext cx="5403020" cy="2738189"/>
                     </a:xfrm>
                     <a:prstGeom prst="rect">
                       <a:avLst/>
@@ -1834,138 +2231,52 @@
       </w:r>
     </w:p>
     <w:p>
-      <w:r>
-        <w:lastRenderedPageBreak/>
-        <w:t xml:space="preserve">Se usa </w:t>
-      </w:r>
-      <w:proofErr w:type="spellStart"/>
-      <w:r>
-        <w:t>Code</w:t>
-      </w:r>
-      <w:proofErr w:type="spellEnd"/>
-      <w:r>
-        <w:t xml:space="preserve">, como </w:t>
-      </w:r>
-      <w:proofErr w:type="spellStart"/>
-      <w:r>
-        <w:t>codigo</w:t>
-      </w:r>
-      <w:proofErr w:type="spellEnd"/>
-      <w:r>
-        <w:t xml:space="preserve"> de prueba, s</w:t>
-      </w:r>
-      <w:r>
-        <w:t xml:space="preserve">e verifican los resultados usando </w:t>
-      </w:r>
-      <w:proofErr w:type="spellStart"/>
-      <w:r>
-        <w:t>assert</w:t>
-      </w:r>
-      <w:proofErr w:type="spellEnd"/>
-      <w:r>
-        <w:t xml:space="preserve"> y s</w:t>
-      </w:r>
-      <w:r>
-        <w:t>i todas las afirmaciones se cumplen, la prueba pasa.</w:t>
-      </w:r>
-    </w:p>
-    <w:p>
-      <w:proofErr w:type="spellStart"/>
-      <w:r>
-        <w:t>def</w:t>
-      </w:r>
-      <w:proofErr w:type="spellEnd"/>
-      <w:r>
-        <w:t xml:space="preserve"> </w:t>
-      </w:r>
-      <w:proofErr w:type="spellStart"/>
-      <w:r>
-        <w:t>test_import_y_funcion</w:t>
-      </w:r>
-      <w:proofErr w:type="spellEnd"/>
-      <w:r>
-        <w:t>(</w:t>
-      </w:r>
-      <w:proofErr w:type="spellStart"/>
-      <w:r>
-        <w:t>self</w:t>
-      </w:r>
-      <w:proofErr w:type="spellEnd"/>
-      <w:r>
-        <w:t>):</w:t>
-      </w:r>
-      <w:r>
-        <w:t xml:space="preserve"> </w:t>
-      </w:r>
-      <w:r>
-        <w:t xml:space="preserve">Prueba la detección de </w:t>
-      </w:r>
-      <w:proofErr w:type="spellStart"/>
-      <w:r>
-        <w:t>import</w:t>
-      </w:r>
-      <w:proofErr w:type="spellEnd"/>
-      <w:r>
-        <w:t xml:space="preserve">, </w:t>
-      </w:r>
-      <w:proofErr w:type="spellStart"/>
-      <w:r>
-        <w:t>def</w:t>
-      </w:r>
-      <w:proofErr w:type="spellEnd"/>
-      <w:r>
-        <w:t xml:space="preserve"> y </w:t>
-      </w:r>
-      <w:proofErr w:type="spellStart"/>
-      <w:r>
-        <w:t>return</w:t>
-      </w:r>
-      <w:proofErr w:type="spellEnd"/>
-      <w:r>
-        <w:t xml:space="preserve"> en funciones.</w:t>
-      </w:r>
-      <w:r>
-        <w:t xml:space="preserve"> Ejecuta el </w:t>
-      </w:r>
-      <w:proofErr w:type="spellStart"/>
-      <w:r>
-        <w:t>l</w:t>
-      </w:r>
-      <w:r>
-        <w:t>exer</w:t>
-      </w:r>
-      <w:proofErr w:type="spellEnd"/>
-      <w:r>
-        <w:t xml:space="preserve"> con el </w:t>
-      </w:r>
-      <w:proofErr w:type="spellStart"/>
-      <w:r>
-        <w:t>Code</w:t>
-      </w:r>
-      <w:proofErr w:type="spellEnd"/>
-      <w:r>
-        <w:t xml:space="preserve"> y se verifica con </w:t>
-      </w:r>
-      <w:proofErr w:type="spellStart"/>
-      <w:r>
-        <w:t>assert</w:t>
-      </w:r>
-      <w:proofErr w:type="spellEnd"/>
-      <w:r>
-        <w:t xml:space="preserve">, </w:t>
-      </w:r>
-      <w:r>
-        <w:t>si todas las verificaciones pasa</w:t>
-      </w:r>
-      <w:r>
-        <w:t>n</w:t>
-      </w:r>
-      <w:r>
-        <w:t>, la prueba es exitosa.</w:t>
-      </w:r>
-    </w:p>
-    <w:p>
-      <w:r>
+      <w:pPr>
+        <w:spacing w:line="360" w:lineRule="auto"/>
+        <w:jc w:val="both"/>
+        <w:rPr>
+          <w:lang w:val="en-US"/>
+        </w:rPr>
+      </w:pPr>
+      <w:r>
+        <w:rPr>
+          <w:lang w:val="en-US"/>
+        </w:rPr>
+        <w:t>Code is used as a</w:t>
+      </w:r>
+      <w:r>
+        <w:rPr>
+          <w:lang w:val="en-US"/>
+        </w:rPr>
+        <w:t xml:space="preserve"> test code, results are verified using assert, and if all assertions are true, the test passes.</w:t>
+      </w:r>
+    </w:p>
+    <w:p>
+      <w:pPr>
+        <w:spacing w:line="360" w:lineRule="auto"/>
+        <w:jc w:val="both"/>
+        <w:rPr>
+          <w:lang w:val="en-US"/>
+        </w:rPr>
+      </w:pPr>
+      <w:r>
+        <w:rPr>
+          <w:lang w:val="en-US"/>
+        </w:rPr>
+        <w:t>def test_import_y_funcion(self):</w:t>
+      </w:r>
+      <w:r>
+        <w:rPr>
+          <w:lang w:val="en-US"/>
+        </w:rPr>
+        <w:t xml:space="preserve"> Test the detection import, def and return in functions. It executes the lexer with Code and verifies with assert. If all verifications pass, the test is successful.</w:t>
+      </w:r>
+    </w:p>
+    <w:p>
+      <w:r>
+        <w:rPr>
+          <w:noProof/>
+        </w:rPr>
         <w:drawing>
           <wp:inline distT="0" distB="0" distL="0" distR="0" wp14:anchorId="5366F8AF" wp14:editId="37AED4DD">
             <wp:extent cx="5612130" cy="2581275"/>
@@ -2004,91 +2315,97 @@
       </w:r>
     </w:p>
     <w:p>
-      <w:r>
-        <w:t xml:space="preserve">Nuestro </w:t>
-      </w:r>
-      <w:proofErr w:type="spellStart"/>
-      <w:r>
-        <w:t>codigo</w:t>
-      </w:r>
-      <w:proofErr w:type="spellEnd"/>
-      <w:r>
+      <w:pPr>
+        <w:spacing w:line="360" w:lineRule="auto"/>
+        <w:jc w:val="both"/>
+        <w:rPr>
+          <w:lang w:val="en-US"/>
+        </w:rPr>
+      </w:pPr>
+      <w:r>
+        <w:rPr>
+          <w:lang w:val="en-US"/>
+        </w:rPr>
+        <w:t>Our code also follows Single Responsibility Principle, which allows to identify and correct mistakes in classes with only one responsibility, as well reduce the probability of cascading errors, since a change in one class does</w:t>
+      </w:r>
+      <w:r>
+        <w:rPr>
+          <w:lang w:val="en-US"/>
+        </w:rPr>
         <w:t xml:space="preserve"> </w:t>
       </w:r>
-      <w:proofErr w:type="spellStart"/>
-      <w:r>
-        <w:t>tambien</w:t>
-      </w:r>
-      <w:proofErr w:type="spellEnd"/>
-      <w:r>
-        <w:t xml:space="preserve"> cumple con el principio de responsabilidad simple</w:t>
-      </w:r>
-      <w:r>
-        <w:t xml:space="preserve">, lo que nos permite </w:t>
-      </w:r>
-      <w:r>
-        <w:t>identificar y corregir errores en clases con una única responsabilidad</w:t>
-      </w:r>
-      <w:r>
-        <w:t xml:space="preserve">, </w:t>
-      </w:r>
-      <w:proofErr w:type="spellStart"/>
-      <w:r>
-        <w:t>asi</w:t>
-      </w:r>
-      <w:proofErr w:type="spellEnd"/>
-      <w:r>
-        <w:t xml:space="preserve"> como reducir</w:t>
-      </w:r>
-      <w:r>
-        <w:t xml:space="preserve"> la probabilidad de errores en cascada, ya que un cambio en una clase no afecta a otras clases</w:t>
-      </w:r>
-    </w:p>
-    <w:p>
-      <w:pPr>
-        <w:pStyle w:val="Prrafodelista"/>
+      <w:r>
+        <w:rPr>
+          <w:lang w:val="en-US"/>
+        </w:rPr>
+        <w:t>n</w:t>
+      </w:r>
+      <w:r>
+        <w:rPr>
+          <w:lang w:val="en-US"/>
+        </w:rPr>
+        <w:t>o</w:t>
+      </w:r>
+      <w:r>
+        <w:rPr>
+          <w:lang w:val="en-US"/>
+        </w:rPr>
+        <w:t>t affect others.</w:t>
+      </w:r>
+    </w:p>
+    <w:p>
+      <w:pPr>
+        <w:pStyle w:val="ListParagraph"/>
         <w:numPr>
           <w:ilvl w:val="0"/>
           <w:numId w:val="2"/>
         </w:numPr>
         <w:rPr>
-          <w:b/>
-          <w:bCs/>
-        </w:rPr>
-      </w:pPr>
-      <w:r>
-        <w:rPr>
-          <w:b/>
-          <w:bCs/>
-        </w:rPr>
-        <w:t>Resultados.</w:t>
-      </w:r>
-    </w:p>
-    <w:p>
-      <w:r>
-        <w:t>Al ejecutar nuestro programa,</w:t>
-      </w:r>
-      <w:r>
-        <w:t xml:space="preserve"> </w:t>
-      </w:r>
-      <w:r>
-        <w:t xml:space="preserve">con </w:t>
-      </w:r>
-      <w:r>
-        <w:t>la</w:t>
-      </w:r>
-      <w:r>
-        <w:t xml:space="preserve"> e</w:t>
-      </w:r>
-      <w:r>
-        <w:t>n</w:t>
-      </w:r>
-      <w:r>
-        <w:t>trada:</w:t>
-      </w:r>
-    </w:p>
-    <w:p>
-      <w:r>
+          <w:lang w:val="en-US"/>
+        </w:rPr>
+      </w:pPr>
+      <w:r>
+        <w:rPr>
+          <w:b/>
+          <w:bCs/>
+        </w:rPr>
+        <w:t>Resu</w:t>
+      </w:r>
+      <w:r>
+        <w:rPr>
+          <w:b/>
+          <w:bCs/>
+        </w:rPr>
+        <w:t>lts</w:t>
+      </w:r>
+    </w:p>
+    <w:p>
+      <w:pPr>
+        <w:spacing w:line="360" w:lineRule="auto"/>
+        <w:jc w:val="both"/>
+        <w:rPr>
+          <w:lang w:val="en-US"/>
+        </w:rPr>
+      </w:pPr>
+      <w:r>
+        <w:rPr>
+          <w:lang w:val="en-US"/>
+        </w:rPr>
+        <w:lastRenderedPageBreak/>
+        <w:t>Running</w:t>
+      </w:r>
+      <w:r>
+        <w:rPr>
+          <w:lang w:val="en-US"/>
+        </w:rPr>
+        <w:t xml:space="preserve"> our program with the input:</w:t>
+      </w:r>
+    </w:p>
+    <w:p>
+      <w:r>
+        <w:rPr>
+          <w:noProof/>
+        </w:rPr>
         <w:drawing>
           <wp:inline distT="0" distB="0" distL="0" distR="0" wp14:anchorId="3E5C5418" wp14:editId="7B781042">
             <wp:extent cx="5612130" cy="1898015"/>
@@ -2126,14 +2443,22 @@
         </w:drawing>
       </w:r>
     </w:p>
-    <w:p>
-      <w:r>
-        <w:t>La salida es:</w:t>
-      </w:r>
-    </w:p>
-    <w:p>
-      <w:r>
-        <w:lastRenderedPageBreak/>
+    <w:p/>
+    <w:p/>
+    <w:p>
+      <w:pPr>
+        <w:spacing w:line="360" w:lineRule="auto"/>
+        <w:jc w:val="both"/>
+      </w:pPr>
+      <w:r>
+        <w:t>The output is:</w:t>
+      </w:r>
+    </w:p>
+    <w:p>
+      <w:r>
+        <w:rPr>
+          <w:noProof/>
+        </w:rPr>
         <w:drawing>
           <wp:inline distT="0" distB="0" distL="0" distR="0" wp14:anchorId="775DACD4" wp14:editId="53EDF55D">
             <wp:extent cx="3686689" cy="2029108"/>
@@ -2172,21 +2497,35 @@
       </w:r>
     </w:p>
     <w:p>
-      <w:r>
-        <w:t xml:space="preserve">Lo </w:t>
-      </w:r>
-      <w:proofErr w:type="gramStart"/>
-      <w:r>
-        <w:t>que  era</w:t>
-      </w:r>
-      <w:proofErr w:type="gramEnd"/>
-      <w:r>
-        <w:t xml:space="preserve"> la salida esperada</w:t>
-      </w:r>
-    </w:p>
-    <w:p>
-      <w:pPr>
-        <w:pStyle w:val="Prrafodelista"/>
+      <w:pPr>
+        <w:spacing w:line="360" w:lineRule="auto"/>
+        <w:jc w:val="both"/>
+        <w:rPr>
+          <w:lang w:val="en-US"/>
+        </w:rPr>
+      </w:pPr>
+      <w:r>
+        <w:rPr>
+          <w:lang w:val="en-US"/>
+        </w:rPr>
+        <w:t xml:space="preserve">Which </w:t>
+      </w:r>
+      <w:r>
+        <w:rPr>
+          <w:lang w:val="en-US"/>
+        </w:rPr>
+        <w:t>was</w:t>
+      </w:r>
+      <w:r>
+        <w:rPr>
+          <w:lang w:val="en-US"/>
+        </w:rPr>
+        <w:t xml:space="preserve"> the expected output.</w:t>
+      </w:r>
+    </w:p>
+    <w:p>
+      <w:pPr>
+        <w:pStyle w:val="ListParagraph"/>
         <w:numPr>
           <w:ilvl w:val="0"/>
           <w:numId w:val="2"/>
@@ -2201,123 +2540,294 @@
           <w:b/>
           <w:bCs/>
         </w:rPr>
-        <w:t>Conclusiones</w:t>
-      </w:r>
-    </w:p>
-    <w:p>
-      <w:r>
-        <w:t>A lo largo de la implementación de</w:t>
-      </w:r>
-      <w:r>
-        <w:t xml:space="preserve">l analizador léxico, aprendimos varios puntos importantes sobre el funcionamiento de esta fase en la </w:t>
-      </w:r>
-      <w:r>
-        <w:t xml:space="preserve">compilación, como </w:t>
-      </w:r>
-      <w:proofErr w:type="gramStart"/>
-      <w:r>
-        <w:t>identificar  y</w:t>
-      </w:r>
-      <w:proofErr w:type="gramEnd"/>
-      <w:r>
-        <w:t xml:space="preserve"> clasificar partes del código en tokens, también definimos expresiones regulares</w:t>
-      </w:r>
-      <w:r>
-        <w:t>. Aplicamos SRP, e</w:t>
-      </w:r>
-      <w:r>
-        <w:t xml:space="preserve">l código inicial mezclaba muchas responsabilidades en la función </w:t>
-      </w:r>
-      <w:proofErr w:type="spellStart"/>
-      <w:proofErr w:type="gramStart"/>
-      <w:r>
-        <w:t>lexer</w:t>
-      </w:r>
-      <w:proofErr w:type="spellEnd"/>
-      <w:r>
-        <w:t>(</w:t>
-      </w:r>
-      <w:proofErr w:type="gramEnd"/>
-      <w:r>
-        <w:t>).</w:t>
-      </w:r>
-      <w:r>
-        <w:t xml:space="preserve"> </w:t>
-      </w:r>
-      <w:r>
-        <w:t>Lo mejoramos separando la definición de reglas, la generación de expresiones y el análisis de tokens.</w:t>
-      </w:r>
-      <w:r>
-        <w:t xml:space="preserve"> Usamos </w:t>
-      </w:r>
-      <w:proofErr w:type="spellStart"/>
-      <w:r>
-        <w:t>unittests</w:t>
-      </w:r>
-      <w:proofErr w:type="spellEnd"/>
-      <w:r>
-        <w:t xml:space="preserve"> para probar nuestro </w:t>
-      </w:r>
-      <w:proofErr w:type="spellStart"/>
-      <w:r>
-        <w:t>codigo</w:t>
-      </w:r>
-      <w:proofErr w:type="spellEnd"/>
-      <w:r>
-        <w:t xml:space="preserve"> y asegurarnos de que clasificaba los tokens de manera correcta</w:t>
-      </w:r>
-      <w:r>
-        <w:t>.</w:t>
-      </w:r>
-    </w:p>
-    <w:p>
-      <w:r>
-        <w:t xml:space="preserve">En </w:t>
-      </w:r>
-      <w:proofErr w:type="gramStart"/>
-      <w:r>
-        <w:t>conclusión</w:t>
-      </w:r>
-      <w:proofErr w:type="gramEnd"/>
-      <w:r>
-        <w:t xml:space="preserve"> estamos listos para pasar al </w:t>
-      </w:r>
-      <w:proofErr w:type="spellStart"/>
-      <w:r>
-        <w:t>parser</w:t>
-      </w:r>
-      <w:proofErr w:type="spellEnd"/>
-      <w:r>
-        <w:t>.</w:t>
-      </w:r>
-    </w:p>
-    <w:p>
-      <w:pPr>
-        <w:pStyle w:val="Prrafodelista"/>
-        <w:numPr>
-          <w:ilvl w:val="0"/>
-          <w:numId w:val="2"/>
-        </w:numPr>
-        <w:rPr>
-          <w:b/>
-          <w:bCs/>
-        </w:rPr>
-      </w:pPr>
-      <w:r>
-        <w:rPr>
-          <w:b/>
-          <w:bCs/>
-        </w:rPr>
+        <w:t>Conclusions</w:t>
+      </w:r>
+    </w:p>
+    <w:p>
+      <w:pPr>
+        <w:spacing w:line="360" w:lineRule="auto"/>
+        <w:jc w:val="both"/>
+        <w:rPr>
+          <w:lang w:val="en-US"/>
+        </w:rPr>
+      </w:pPr>
+      <w:r>
+        <w:rPr>
+          <w:lang w:val="en-US"/>
+        </w:rPr>
+        <w:t xml:space="preserve">While </w:t>
+      </w:r>
+      <w:r>
+        <w:rPr>
+          <w:lang w:val="en-US"/>
+        </w:rPr>
+        <w:t xml:space="preserve">building </w:t>
+      </w:r>
+      <w:r>
+        <w:rPr>
+          <w:lang w:val="en-US"/>
+        </w:rPr>
+        <w:tab/>
+      </w:r>
+      <w:r>
+        <w:rPr>
+          <w:lang w:val="en-US"/>
+        </w:rPr>
+        <w:t>the l</w:t>
+      </w:r>
+      <w:r>
+        <w:rPr>
+          <w:lang w:val="en-US"/>
+        </w:rPr>
+        <w:t xml:space="preserve">exical analyzer, we learned several important points about </w:t>
+      </w:r>
+      <w:r>
+        <w:rPr>
+          <w:lang w:val="en-US"/>
+        </w:rPr>
+        <w:t xml:space="preserve">how </w:t>
+      </w:r>
+      <w:r>
+        <w:rPr>
+          <w:lang w:val="en-US"/>
+        </w:rPr>
+        <w:t xml:space="preserve">this </w:t>
+      </w:r>
+      <w:r>
+        <w:rPr>
+          <w:lang w:val="en-US"/>
+        </w:rPr>
+        <w:t xml:space="preserve">phase </w:t>
+      </w:r>
+      <w:r>
+        <w:rPr>
+          <w:lang w:val="en-US"/>
+        </w:rPr>
+        <w:t>compilatio</w:t>
+      </w:r>
+      <w:r>
+        <w:rPr>
+          <w:lang w:val="en-US"/>
+        </w:rPr>
+        <w:t>n works</w:t>
+      </w:r>
+      <w:r>
+        <w:rPr>
+          <w:lang w:val="en-US"/>
+        </w:rPr>
+        <w:t>, such as identify</w:t>
+      </w:r>
+      <w:r>
+        <w:rPr>
+          <w:lang w:val="en-US"/>
+        </w:rPr>
+        <w:t>ing</w:t>
+      </w:r>
+      <w:r>
+        <w:rPr>
+          <w:lang w:val="en-US"/>
+        </w:rPr>
+        <w:t xml:space="preserve"> and classify</w:t>
+      </w:r>
+      <w:r>
+        <w:rPr>
+          <w:lang w:val="en-US"/>
+        </w:rPr>
+        <w:t>ing</w:t>
+      </w:r>
+      <w:r>
+        <w:rPr>
+          <w:lang w:val="en-US"/>
+        </w:rPr>
+        <w:t xml:space="preserve"> parts of the code into tokens</w:t>
+      </w:r>
+      <w:r>
+        <w:rPr>
+          <w:lang w:val="en-US"/>
+        </w:rPr>
+        <w:t>. W</w:t>
+      </w:r>
+      <w:r>
+        <w:rPr>
+          <w:lang w:val="en-US"/>
+        </w:rPr>
+        <w:t xml:space="preserve">e also defined regular expressions. </w:t>
+      </w:r>
+      <w:r>
+        <w:rPr>
+          <w:lang w:val="en-US"/>
+        </w:rPr>
+        <w:t xml:space="preserve">We applied </w:t>
+      </w:r>
+      <w:r>
+        <w:rPr>
+          <w:lang w:val="en-US"/>
+        </w:rPr>
+        <w:t xml:space="preserve">the </w:t>
+      </w:r>
+      <w:r>
+        <w:rPr>
+          <w:lang w:val="en-US"/>
+        </w:rPr>
+        <w:t>SRP</w:t>
+      </w:r>
+      <w:r>
+        <w:rPr>
+          <w:lang w:val="en-US"/>
+        </w:rPr>
+        <w:t xml:space="preserve"> principle</w:t>
+      </w:r>
+      <w:r>
+        <w:rPr>
+          <w:lang w:val="en-US"/>
+        </w:rPr>
+        <w:t xml:space="preserve">, </w:t>
+      </w:r>
+      <w:r>
+        <w:rPr>
+          <w:lang w:val="en-US"/>
+        </w:rPr>
+        <w:t xml:space="preserve">as </w:t>
+      </w:r>
+      <w:r>
+        <w:rPr>
+          <w:lang w:val="en-US"/>
+        </w:rPr>
+        <w:t xml:space="preserve">the initial code which mixes </w:t>
+      </w:r>
+      <w:r>
+        <w:rPr>
+          <w:lang w:val="en-US"/>
+        </w:rPr>
+        <w:t>multiple</w:t>
+      </w:r>
+      <w:r>
+        <w:rPr>
+          <w:lang w:val="en-US"/>
+        </w:rPr>
+        <w:t xml:space="preserve"> r</w:t>
+      </w:r>
+      <w:r>
+        <w:rPr>
+          <w:lang w:val="en-US"/>
+        </w:rPr>
+        <w:t>esponsibilit</w:t>
+      </w:r>
+      <w:r>
+        <w:rPr>
+          <w:lang w:val="en-US"/>
+        </w:rPr>
+        <w:t>ie</w:t>
+      </w:r>
+      <w:r>
+        <w:rPr>
+          <w:lang w:val="en-US"/>
+        </w:rPr>
+        <w:t xml:space="preserve">s in the lexer() function. </w:t>
+      </w:r>
+      <w:r>
+        <w:rPr>
+          <w:lang w:val="en-US"/>
+        </w:rPr>
+        <w:t xml:space="preserve">We </w:t>
+      </w:r>
+      <w:r>
+        <w:rPr>
+          <w:lang w:val="en-US"/>
+        </w:rPr>
+        <w:t xml:space="preserve">improved </w:t>
+      </w:r>
+      <w:r>
+        <w:rPr>
+          <w:lang w:val="en-US"/>
+        </w:rPr>
+        <w:t xml:space="preserve">it </w:t>
+      </w:r>
+      <w:r>
+        <w:rPr>
+          <w:lang w:val="en-US"/>
+        </w:rPr>
+        <w:t xml:space="preserve">by </w:t>
+      </w:r>
+      <w:r>
+        <w:rPr>
+          <w:lang w:val="en-US"/>
+        </w:rPr>
+        <w:t>separating rule definition, regular e</w:t>
+      </w:r>
+      <w:r>
+        <w:rPr>
+          <w:lang w:val="en-US"/>
+        </w:rPr>
+        <w:t>xpressions generation and tokens analysis. We used unittests for testing our code and ensure that it classifies the tokens correctly.</w:t>
+      </w:r>
+    </w:p>
+    <w:p>
+      <w:pPr>
+        <w:spacing w:line="360" w:lineRule="auto"/>
+        <w:jc w:val="both"/>
+        <w:rPr>
+          <w:lang w:val="en-US"/>
+        </w:rPr>
+      </w:pPr>
+      <w:r>
+        <w:rPr>
+          <w:lang w:val="en-US"/>
+        </w:rPr>
+        <w:t>In conclusion, w</w:t>
+      </w:r>
+      <w:r>
+        <w:rPr>
+          <w:lang w:val="en-US"/>
+        </w:rPr>
+        <w:t>e</w:t>
+      </w:r>
+      <w:r>
+        <w:rPr>
+          <w:lang w:val="en-US"/>
+        </w:rPr>
+        <w:t xml:space="preserve"> a</w:t>
+      </w:r>
+      <w:r>
+        <w:rPr>
+          <w:lang w:val="en-US"/>
+        </w:rPr>
+        <w:t xml:space="preserve">re ready to </w:t>
+      </w:r>
+      <w:r>
+        <w:rPr>
+          <w:lang w:val="en-US"/>
+        </w:rPr>
+        <w:t>move on to the parser.</w:t>
+      </w:r>
+    </w:p>
+    <w:p>
+      <w:pPr>
+        <w:spacing w:line="360" w:lineRule="auto"/>
+        <w:jc w:val="both"/>
+        <w:rPr>
+          <w:b/>
+          <w:bCs/>
+        </w:rPr>
+      </w:pPr>
+      <w:r>
+        <w:rPr>
+          <w:b/>
+          <w:bCs/>
+        </w:rPr>
+        <w:lastRenderedPageBreak/>
         <w:t>Referencias</w:t>
       </w:r>
     </w:p>
     <w:p>
       <w:pPr>
-        <w:pStyle w:val="Prrafodelista"/>
+        <w:pStyle w:val="ListParagraph"/>
         <w:numPr>
           <w:ilvl w:val="0"/>
           <w:numId w:val="5"/>
         </w:numPr>
+        <w:spacing w:line="360" w:lineRule="auto"/>
+        <w:jc w:val="both"/>
         <w:rPr>
           <w:i/>
           <w:iCs/>
@@ -2328,32 +2838,18 @@
           <w:i/>
           <w:iCs/>
         </w:rPr>
-        <w:t xml:space="preserve">A. V. Aho, R. </w:t>
-      </w:r>
-      <w:proofErr w:type="spellStart"/>
-      <w:r>
-        <w:rPr>
-          <w:i/>
-          <w:iCs/>
-        </w:rPr>
-        <w:t>Sethi</w:t>
-      </w:r>
-      <w:proofErr w:type="spellEnd"/>
-      <w:r>
-        <w:rPr>
-          <w:i/>
-          <w:iCs/>
-        </w:rPr>
-        <w:t xml:space="preserve">, y J. D. Ullman, Compiladores: principios, técnicas y herramientas. Pearson Educación, 1990. </w:t>
-      </w:r>
-    </w:p>
-    <w:p>
-      <w:pPr>
-        <w:pStyle w:val="Prrafodelista"/>
+        <w:t xml:space="preserve">A. V. Aho, R. Sethi, y J. D. Ullman, Compiladores: principios, técnicas y herramientas. Pearson Educación, 1990. </w:t>
+      </w:r>
+    </w:p>
+    <w:p>
+      <w:pPr>
+        <w:pStyle w:val="ListParagraph"/>
         <w:numPr>
           <w:ilvl w:val="0"/>
           <w:numId w:val="5"/>
         </w:numPr>
+        <w:spacing w:line="360" w:lineRule="auto"/>
+        <w:jc w:val="both"/>
         <w:rPr>
           <w:i/>
           <w:iCs/>
@@ -2369,11 +2865,13 @@
     </w:p>
     <w:p>
       <w:pPr>
-        <w:pStyle w:val="Prrafodelista"/>
+        <w:pStyle w:val="ListParagraph"/>
         <w:numPr>
           <w:ilvl w:val="0"/>
           <w:numId w:val="5"/>
         </w:numPr>
+        <w:spacing w:line="360" w:lineRule="auto"/>
+        <w:jc w:val="both"/>
         <w:rPr>
           <w:i/>
           <w:iCs/>
@@ -2383,77 +2881,21 @@
         <w:rPr>
           <w:i/>
           <w:iCs/>
-        </w:rPr>
-        <w:t xml:space="preserve">A. V. Aho, M. S. Lam, y J. D. Ullman, </w:t>
-      </w:r>
-      <w:proofErr w:type="spellStart"/>
+          <w:lang w:val="en-US"/>
+        </w:rPr>
+        <w:t xml:space="preserve">A. V. Aho, M. S. Lam, y J. D. Ullman, Compilers: Principles, Techniques &amp; Tools. </w:t>
+      </w:r>
       <w:r>
         <w:rPr>
           <w:i/>
           <w:iCs/>
         </w:rPr>
-        <w:t>Compilers</w:t>
-      </w:r>
-      <w:proofErr w:type="spellEnd"/>
-      <w:r>
-        <w:rPr>
-          <w:i/>
-          <w:iCs/>
-        </w:rPr>
-        <w:t xml:space="preserve">: </w:t>
-      </w:r>
-      <w:proofErr w:type="spellStart"/>
-      <w:r>
-        <w:rPr>
-          <w:i/>
-          <w:iCs/>
-        </w:rPr>
-        <w:t>Principles</w:t>
-      </w:r>
-      <w:proofErr w:type="spellEnd"/>
-      <w:r>
-        <w:rPr>
-          <w:i/>
-          <w:iCs/>
-        </w:rPr>
-        <w:t xml:space="preserve">, </w:t>
-      </w:r>
-      <w:proofErr w:type="spellStart"/>
-      <w:r>
-        <w:rPr>
-          <w:i/>
-          <w:iCs/>
-        </w:rPr>
-        <w:t>Techniques</w:t>
-      </w:r>
-      <w:proofErr w:type="spellEnd"/>
-      <w:r>
-        <w:rPr>
-          <w:i/>
-          <w:iCs/>
-        </w:rPr>
-        <w:t xml:space="preserve"> &amp; Tools. Pearson </w:t>
-      </w:r>
-      <w:proofErr w:type="spellStart"/>
-      <w:r>
-        <w:rPr>
-          <w:i/>
-          <w:iCs/>
-        </w:rPr>
-        <w:t>Education</w:t>
-      </w:r>
-      <w:proofErr w:type="spellEnd"/>
-      <w:r>
-        <w:rPr>
-          <w:i/>
-          <w:iCs/>
-        </w:rPr>
-        <w:t>, 2007.</w:t>
-      </w:r>
-    </w:p>
-    <w:p>
-      <w:pPr>
-        <w:pStyle w:val="Prrafodelista"/>
+        <w:t>Pearson Education, 2007.</w:t>
+      </w:r>
+    </w:p>
+    <w:p>
+      <w:pPr>
+        <w:pStyle w:val="ListParagraph"/>
         <w:numPr>
           <w:ilvl w:val="0"/>
           <w:numId w:val="5"/>
@@ -3425,11 +3867,11 @@
     <w:qFormat/>
     <w:rsid w:val="008003A8"/>
   </w:style>
-  <w:style w:type="paragraph" w:styleId="Ttulo1">
+  <w:style w:type="paragraph" w:styleId="Heading1">
     <w:name w:val="heading 1"/>
     <w:basedOn w:val="Normal"/>
     <w:next w:val="Normal"/>
-    <w:link w:val="Ttulo1Car"/>
+    <w:link w:val="Heading1Char"/>
     <w:uiPriority w:val="9"/>
     <w:qFormat/>
     <w:rsid w:val="008003A8"/>
@@ -3446,11 +3888,11 @@
       <w:szCs w:val="40"/>
     </w:rPr>
   </w:style>
-  <w:style w:type="paragraph" w:styleId="Ttulo2">
+  <w:style w:type="paragraph" w:styleId="Heading2">
     <w:name w:val="heading 2"/>
     <w:basedOn w:val="Normal"/>
     <w:next w:val="Normal"/>
-    <w:link w:val="Ttulo2Car"/>
+    <w:link w:val="Heading2Char"/>
     <w:uiPriority w:val="9"/>
     <w:semiHidden/>
     <w:unhideWhenUsed/>
@@ -3469,11 +3911,11 @@
       <w:szCs w:val="32"/>
     </w:rPr>
   </w:style>
-  <w:style w:type="paragraph" w:styleId="Ttulo3">
+  <w:style w:type="paragraph" w:styleId="Heading3">
     <w:name w:val="heading 3"/>
     <w:basedOn w:val="Normal"/>
     <w:next w:val="Normal"/>
-    <w:link w:val="Ttulo3Car"/>
+    <w:link w:val="Heading3Char"/>
     <w:uiPriority w:val="9"/>
     <w:semiHidden/>
     <w:unhideWhenUsed/>
@@ -3492,11 +3934,11 @@
       <w:szCs w:val="28"/>
     </w:rPr>
   </w:style>
-  <w:style w:type="paragraph" w:styleId="Ttulo4">
+  <w:style w:type="paragraph" w:styleId="Heading4">
     <w:name w:val="heading 4"/>
     <w:basedOn w:val="Normal"/>
     <w:next w:val="Normal"/>
-    <w:link w:val="Ttulo4Car"/>
+    <w:link w:val="Heading4Char"/>
     <w:uiPriority w:val="9"/>
     <w:semiHidden/>
     <w:unhideWhenUsed/>
@@ -3515,11 +3957,11 @@
       <w:color w:val="0F4761" w:themeColor="accent1" w:themeShade="BF"/>
     </w:rPr>
   </w:style>
-  <w:style w:type="paragraph" w:styleId="Ttulo5">
+  <w:style w:type="paragraph" w:styleId="Heading5">
     <w:name w:val="heading 5"/>
     <w:basedOn w:val="Normal"/>
     <w:next w:val="Normal"/>
-    <w:link w:val="Ttulo5Car"/>
+    <w:link w:val="Heading5Char"/>
     <w:uiPriority w:val="9"/>
     <w:semiHidden/>
     <w:unhideWhenUsed/>
@@ -3536,11 +3978,11 @@
       <w:color w:val="0F4761" w:themeColor="accent1" w:themeShade="BF"/>
     </w:rPr>
   </w:style>
-  <w:style w:type="paragraph" w:styleId="Ttulo6">
+  <w:style w:type="paragraph" w:styleId="Heading6">
     <w:name w:val="heading 6"/>
     <w:basedOn w:val="Normal"/>
     <w:next w:val="Normal"/>
-    <w:link w:val="Ttulo6Car"/>
+    <w:link w:val="Heading6Char"/>
     <w:uiPriority w:val="9"/>
     <w:semiHidden/>
     <w:unhideWhenUsed/>
@@ -3559,11 +4001,11 @@
       <w:color w:val="595959" w:themeColor="text1" w:themeTint="A6"/>
     </w:rPr>
   </w:style>
-  <w:style w:type="paragraph" w:styleId="Ttulo7">
+  <w:style w:type="paragraph" w:styleId="Heading7">
     <w:name w:val="heading 7"/>
     <w:basedOn w:val="Normal"/>
     <w:next w:val="Normal"/>
-    <w:link w:val="Ttulo7Car"/>
+    <w:link w:val="Heading7Char"/>
     <w:uiPriority w:val="9"/>
     <w:semiHidden/>
     <w:unhideWhenUsed/>
@@ -3580,11 +4022,11 @@
       <w:color w:val="595959" w:themeColor="text1" w:themeTint="A6"/>
     </w:rPr>
   </w:style>
-  <w:style w:type="paragraph" w:styleId="Ttulo8">
+  <w:style w:type="paragraph" w:styleId="Heading8">
     <w:name w:val="heading 8"/>
     <w:basedOn w:val="Normal"/>
     <w:next w:val="Normal"/>
-    <w:link w:val="Ttulo8Car"/>
+    <w:link w:val="Heading8Char"/>
     <w:uiPriority w:val="9"/>
     <w:semiHidden/>
     <w:unhideWhenUsed/>
@@ -3603,11 +4045,11 @@
       <w:color w:val="272727" w:themeColor="text1" w:themeTint="D8"/>
     </w:rPr>
   </w:style>
-  <w:style w:type="paragraph" w:styleId="Ttulo9">
+  <w:style w:type="paragraph" w:styleId="Heading9">
     <w:name w:val="heading 9"/>
     <w:basedOn w:val="Normal"/>
     <w:next w:val="Normal"/>
-    <w:link w:val="Ttulo9Car"/>
+    <w:link w:val="Heading9Char"/>
     <w:uiPriority w:val="9"/>
     <w:semiHidden/>
     <w:unhideWhenUsed/>
@@ -3624,12 +4066,13 @@
       <w:color w:val="272727" w:themeColor="text1" w:themeTint="D8"/>
     </w:rPr>
   </w:style>
-  <w:style w:type="character" w:default="1" w:styleId="Fuentedeprrafopredeter">
+  <w:style w:type="character" w:default="1" w:styleId="DefaultParagraphFont">
     <w:name w:val="Default Paragraph Font"/>
     <w:uiPriority w:val="1"/>
+    <w:semiHidden/>
     <w:unhideWhenUsed/>
   </w:style>
-  <w:style w:type="table" w:default="1" w:styleId="Tablanormal">
+  <w:style w:type="table" w:default="1" w:styleId="TableNormal">
     <w:name w:val="Normal Table"/>
     <w:uiPriority w:val="99"/>
     <w:semiHidden/>
@@ -3644,16 +4087,16 @@
       </w:tblCellMar>
     </w:tblPr>
   </w:style>
-  <w:style w:type="numbering" w:default="1" w:styleId="Sinlista">
+  <w:style w:type="numbering" w:default="1" w:styleId="NoList">
     <w:name w:val="No List"/>
     <w:uiPriority w:val="99"/>
     <w:semiHidden/>
     <w:unhideWhenUsed/>
   </w:style>
-  <w:style w:type="character" w:customStyle="1" w:styleId="Ttulo1Car">
-    <w:name w:val="Título 1 Car"/>
-    <w:basedOn w:val="Fuentedeprrafopredeter"/>
-    <w:link w:val="Ttulo1"/>
+  <w:style w:type="character" w:customStyle="1" w:styleId="Heading1Char">
+    <w:name w:val="Heading 1 Char"/>
+    <w:basedOn w:val="DefaultParagraphFont"/>
+    <w:link w:val="Heading1"/>
     <w:uiPriority w:val="9"/>
     <w:rsid w:val="008003A8"/>
     <w:rPr>
@@ -3663,10 +4106,10 @@
       <w:szCs w:val="40"/>
     </w:rPr>
   </w:style>
-  <w:style w:type="character" w:customStyle="1" w:styleId="Ttulo2Car">
-    <w:name w:val="Título 2 Car"/>
-    <w:basedOn w:val="Fuentedeprrafopredeter"/>
-    <w:link w:val="Ttulo2"/>
+  <w:style w:type="character" w:customStyle="1" w:styleId="Heading2Char">
+    <w:name w:val="Heading 2 Char"/>
+    <w:basedOn w:val="DefaultParagraphFont"/>
+    <w:link w:val="Heading2"/>
     <w:uiPriority w:val="9"/>
     <w:semiHidden/>
     <w:rsid w:val="008003A8"/>
@@ -3677,10 +4120,10 @@
       <w:szCs w:val="32"/>
     </w:rPr>
   </w:style>
-  <w:style w:type="character" w:customStyle="1" w:styleId="Ttulo3Car">
-    <w:name w:val="Título 3 Car"/>
-    <w:basedOn w:val="Fuentedeprrafopredeter"/>
-    <w:link w:val="Ttulo3"/>
+  <w:style w:type="character" w:customStyle="1" w:styleId="Heading3Char">
+    <w:name w:val="Heading 3 Char"/>
+    <w:basedOn w:val="DefaultParagraphFont"/>
+    <w:link w:val="Heading3"/>
     <w:uiPriority w:val="9"/>
     <w:semiHidden/>
     <w:rsid w:val="008003A8"/>
@@ -3691,10 +4134,10 @@
       <w:szCs w:val="28"/>
     </w:rPr>
   </w:style>
-  <w:style w:type="character" w:customStyle="1" w:styleId="Ttulo4Car">
-    <w:name w:val="Título 4 Car"/>
-    <w:basedOn w:val="Fuentedeprrafopredeter"/>
-    <w:link w:val="Ttulo4"/>
+  <w:style w:type="character" w:customStyle="1" w:styleId="Heading4Char">
+    <w:name w:val="Heading 4 Char"/>
+    <w:basedOn w:val="DefaultParagraphFont"/>
+    <w:link w:val="Heading4"/>
     <w:uiPriority w:val="9"/>
     <w:semiHidden/>
     <w:rsid w:val="008003A8"/>
@@ -3705,10 +4148,10 @@
       <w:color w:val="0F4761" w:themeColor="accent1" w:themeShade="BF"/>
     </w:rPr>
   </w:style>
-  <w:style w:type="character" w:customStyle="1" w:styleId="Ttulo5Car">
-    <w:name w:val="Título 5 Car"/>
-    <w:basedOn w:val="Fuentedeprrafopredeter"/>
-    <w:link w:val="Ttulo5"/>
+  <w:style w:type="character" w:customStyle="1" w:styleId="Heading5Char">
+    <w:name w:val="Heading 5 Char"/>
+    <w:basedOn w:val="DefaultParagraphFont"/>
+    <w:link w:val="Heading5"/>
     <w:uiPriority w:val="9"/>
     <w:semiHidden/>
     <w:rsid w:val="008003A8"/>
@@ -3717,10 +4160,10 @@
       <w:color w:val="0F4761" w:themeColor="accent1" w:themeShade="BF"/>
     </w:rPr>
   </w:style>
-  <w:style w:type="character" w:customStyle="1" w:styleId="Ttulo6Car">
-    <w:name w:val="Título 6 Car"/>
-    <w:basedOn w:val="Fuentedeprrafopredeter"/>
-    <w:link w:val="Ttulo6"/>
+  <w:style w:type="character" w:customStyle="1" w:styleId="Heading6Char">
+    <w:name w:val="Heading 6 Char"/>
+    <w:basedOn w:val="DefaultParagraphFont"/>
+    <w:link w:val="Heading6"/>
     <w:uiPriority w:val="9"/>
     <w:semiHidden/>
     <w:rsid w:val="008003A8"/>
@@ -3731,10 +4174,10 @@
       <w:color w:val="595959" w:themeColor="text1" w:themeTint="A6"/>
     </w:rPr>
   </w:style>
-  <w:style w:type="character" w:customStyle="1" w:styleId="Ttulo7Car">
-    <w:name w:val="Título 7 Car"/>
-    <w:basedOn w:val="Fuentedeprrafopredeter"/>
-    <w:link w:val="Ttulo7"/>
+  <w:style w:type="character" w:customStyle="1" w:styleId="Heading7Char">
+    <w:name w:val="Heading 7 Char"/>
+    <w:basedOn w:val="DefaultParagraphFont"/>
+    <w:link w:val="Heading7"/>
     <w:uiPriority w:val="9"/>
     <w:semiHidden/>
     <w:rsid w:val="008003A8"/>
@@ -3743,10 +4186,10 @@
       <w:color w:val="595959" w:themeColor="text1" w:themeTint="A6"/>
     </w:rPr>
   </w:style>
-  <w:style w:type="character" w:customStyle="1" w:styleId="Ttulo8Car">
-    <w:name w:val="Título 8 Car"/>
-    <w:basedOn w:val="Fuentedeprrafopredeter"/>
-    <w:link w:val="Ttulo8"/>
+  <w:style w:type="character" w:customStyle="1" w:styleId="Heading8Char">
+    <w:name w:val="Heading 8 Char"/>
+    <w:basedOn w:val="DefaultParagraphFont"/>
+    <w:link w:val="Heading8"/>
     <w:uiPriority w:val="9"/>
     <w:semiHidden/>
     <w:rsid w:val="008003A8"/>
@@ -3757,10 +4200,10 @@
       <w:color w:val="272727" w:themeColor="text1" w:themeTint="D8"/>
     </w:rPr>
   </w:style>
-  <w:style w:type="character" w:customStyle="1" w:styleId="Ttulo9Car">
-    <w:name w:val="Título 9 Car"/>
-    <w:basedOn w:val="Fuentedeprrafopredeter"/>
-    <w:link w:val="Ttulo9"/>
+  <w:style w:type="character" w:customStyle="1" w:styleId="Heading9Char">
+    <w:name w:val="Heading 9 Char"/>
+    <w:basedOn w:val="DefaultParagraphFont"/>
+    <w:link w:val="Heading9"/>
     <w:uiPriority w:val="9"/>
     <w:semiHidden/>
     <w:rsid w:val="008003A8"/>
@@ -3769,11 +4212,11 @@
       <w:color w:val="272727" w:themeColor="text1" w:themeTint="D8"/>
     </w:rPr>
   </w:style>
-  <w:style w:type="paragraph" w:styleId="Ttulo">
+  <w:style w:type="paragraph" w:styleId="Title">
     <w:name w:val="Title"/>
     <w:basedOn w:val="Normal"/>
     <w:next w:val="Normal"/>
-    <w:link w:val="TtuloCar"/>
+    <w:link w:val="TitleChar"/>
     <w:uiPriority w:val="10"/>
     <w:qFormat/>
     <w:rsid w:val="008003A8"/>
@@ -3789,10 +4232,10 @@
       <w:szCs w:val="56"/>
     </w:rPr>
   </w:style>
-  <w:style w:type="character" w:customStyle="1" w:styleId="TtuloCar">
-    <w:name w:val="Título Car"/>
-    <w:basedOn w:val="Fuentedeprrafopredeter"/>
-    <w:link w:val="Ttulo"/>
+  <w:style w:type="character" w:customStyle="1" w:styleId="TitleChar">
+    <w:name w:val="Title Char"/>
+    <w:basedOn w:val="DefaultParagraphFont"/>
+    <w:link w:val="Title"/>
     <w:uiPriority w:val="10"/>
     <w:rsid w:val="008003A8"/>
     <w:rPr>
@@ -3803,11 +4246,11 @@
       <w:szCs w:val="56"/>
     </w:rPr>
   </w:style>
-  <w:style w:type="paragraph" w:styleId="Subttulo">
+  <w:style w:type="paragraph" w:styleId="Subtitle">
     <w:name w:val="Subtitle"/>
     <w:basedOn w:val="Normal"/>
     <w:next w:val="Normal"/>
-    <w:link w:val="SubttuloCar"/>
+    <w:link w:val="SubtitleChar"/>
     <w:uiPriority w:val="11"/>
     <w:qFormat/>
     <w:rsid w:val="008003A8"/>
@@ -3824,10 +4267,10 @@
       <w:szCs w:val="28"/>
     </w:rPr>
   </w:style>
-  <w:style w:type="character" w:customStyle="1" w:styleId="SubttuloCar">
-    <w:name w:val="Subtítulo Car"/>
-    <w:basedOn w:val="Fuentedeprrafopredeter"/>
-    <w:link w:val="Subttulo"/>
+  <w:style w:type="character" w:customStyle="1" w:styleId="SubtitleChar">
+    <w:name w:val="Subtitle Char"/>
+    <w:basedOn w:val="DefaultParagraphFont"/>
+    <w:link w:val="Subtitle"/>
     <w:uiPriority w:val="11"/>
     <w:rsid w:val="008003A8"/>
     <w:rPr>
@@ -3838,11 +4281,11 @@
       <w:szCs w:val="28"/>
     </w:rPr>
   </w:style>
-  <w:style w:type="paragraph" w:styleId="Cita">
+  <w:style w:type="paragraph" w:styleId="Quote">
     <w:name w:val="Quote"/>
     <w:basedOn w:val="Normal"/>
     <w:next w:val="Normal"/>
-    <w:link w:val="CitaCar"/>
+    <w:link w:val="QuoteChar"/>
     <w:uiPriority w:val="29"/>
     <w:qFormat/>
     <w:rsid w:val="008003A8"/>
@@ -3856,10 +4299,10 @@
       <w:color w:val="404040" w:themeColor="text1" w:themeTint="BF"/>
     </w:rPr>
   </w:style>
-  <w:style w:type="character" w:customStyle="1" w:styleId="CitaCar">
-    <w:name w:val="Cita Car"/>
-    <w:basedOn w:val="Fuentedeprrafopredeter"/>
-    <w:link w:val="Cita"/>
+  <w:style w:type="character" w:customStyle="1" w:styleId="QuoteChar">
+    <w:name w:val="Quote Char"/>
+    <w:basedOn w:val="DefaultParagraphFont"/>
+    <w:link w:val="Quote"/>
     <w:uiPriority w:val="29"/>
     <w:rsid w:val="008003A8"/>
     <w:rPr>
@@ -3868,7 +4311,7 @@
       <w:color w:val="404040" w:themeColor="text1" w:themeTint="BF"/>
     </w:rPr>
   </w:style>
-  <w:style w:type="paragraph" w:styleId="Prrafodelista">
+  <w:style w:type="paragraph" w:styleId="ListParagraph">
     <w:name w:val="List Paragraph"/>
     <w:basedOn w:val="Normal"/>
     <w:uiPriority w:val="34"/>
@@ -3879,9 +4322,9 @@
       <w:contextualSpacing/>
     </w:pPr>
   </w:style>
-  <w:style w:type="character" w:styleId="nfasisintenso">
+  <w:style w:type="character" w:styleId="IntenseEmphasis">
     <w:name w:val="Intense Emphasis"/>
-    <w:basedOn w:val="Fuentedeprrafopredeter"/>
+    <w:basedOn w:val="DefaultParagraphFont"/>
     <w:uiPriority w:val="21"/>
     <w:qFormat/>
     <w:rsid w:val="008003A8"/>
@@ -3891,11 +4334,11 @@
       <w:color w:val="0F4761" w:themeColor="accent1" w:themeShade="BF"/>
     </w:rPr>
   </w:style>
-  <w:style w:type="paragraph" w:styleId="Citadestacada">
+  <w:style w:type="paragraph" w:styleId="IntenseQuote">
     <w:name w:val="Intense Quote"/>
     <w:basedOn w:val="Normal"/>
     <w:next w:val="Normal"/>
-    <w:link w:val="CitadestacadaCar"/>
+    <w:link w:val="IntenseQuoteChar"/>
     <w:uiPriority w:val="30"/>
     <w:qFormat/>
     <w:rsid w:val="008003A8"/>
@@ -3914,10 +4357,10 @@
       <w:color w:val="0F4761" w:themeColor="accent1" w:themeShade="BF"/>
     </w:rPr>
   </w:style>
-  <w:style w:type="character" w:customStyle="1" w:styleId="CitadestacadaCar">
-    <w:name w:val="Cita destacada Car"/>
-    <w:basedOn w:val="Fuentedeprrafopredeter"/>
-    <w:link w:val="Citadestacada"/>
+  <w:style w:type="character" w:customStyle="1" w:styleId="IntenseQuoteChar">
+    <w:name w:val="Intense Quote Char"/>
+    <w:basedOn w:val="DefaultParagraphFont"/>
+    <w:link w:val="IntenseQuote"/>
     <w:uiPriority w:val="30"/>
     <w:rsid w:val="008003A8"/>
     <w:rPr>
@@ -3926,9 +4369,9 @@
       <w:color w:val="0F4761" w:themeColor="accent1" w:themeShade="BF"/>
     </w:rPr>
   </w:style>
-  <w:style w:type="character" w:styleId="Referenciaintensa">
+  <w:style w:type="character" w:styleId="IntenseReference">
     <w:name w:val="Intense Reference"/>
-    <w:basedOn w:val="Fuentedeprrafopredeter"/>
+    <w:basedOn w:val="DefaultParagraphFont"/>
     <w:uiPriority w:val="32"/>
     <w:qFormat/>
     <w:rsid w:val="008003A8"/>

--- a/AnalizadorLexico/unam.fi.compilers.g5.08/Analizador_Lexico.docx
+++ b/AnalizadorLexico/unam.fi.compilers.g5.08/Analizador_Lexico.docx
@@ -7,9 +7,6 @@
         <w:jc w:val="center"/>
       </w:pPr>
       <w:r>
-        <w:rPr>
-          <w:noProof/>
-        </w:rPr>
         <w:drawing>
           <wp:inline distT="0" distB="0" distL="0" distR="0" wp14:anchorId="2457FC05" wp14:editId="5E6C1E89">
             <wp:extent cx="1597306" cy="1597306"/>
@@ -111,7 +108,7 @@
           <w:sz w:val="24"/>
           <w:szCs w:val="24"/>
         </w:rPr>
-        <w:t>Computer Engineering</w:t>
+        <w:t xml:space="preserve">Ingeniería en Computación </w:t>
       </w:r>
     </w:p>
     <w:p>
@@ -144,7 +141,17 @@
           <w:sz w:val="24"/>
           <w:szCs w:val="24"/>
         </w:rPr>
-        <w:t>Compilers</w:t>
+        <w:t>C</w:t>
+      </w:r>
+      <w:r>
+        <w:rPr>
+          <w:rFonts w:ascii="Arial" w:hAnsi="Arial" w:cs="Arial"/>
+          <w:b/>
+          <w:bCs/>
+          <w:sz w:val="24"/>
+          <w:szCs w:val="24"/>
+        </w:rPr>
+        <w:t>ompiladores</w:t>
       </w:r>
     </w:p>
     <w:p>
@@ -178,7 +185,7 @@
           <w:sz w:val="36"/>
           <w:szCs w:val="36"/>
         </w:rPr>
-        <w:t>Lexical Analyzer</w:t>
+        <w:t>Analizador Léxico</w:t>
       </w:r>
     </w:p>
     <w:p>
@@ -212,7 +219,7 @@
           <w:sz w:val="24"/>
           <w:szCs w:val="24"/>
         </w:rPr>
-        <w:t>Students</w:t>
+        <w:t>Alumnos</w:t>
       </w:r>
       <w:r>
         <w:rPr>
@@ -236,6 +243,7 @@
           <w:szCs w:val="24"/>
         </w:rPr>
       </w:pPr>
+      <w:proofErr w:type="spellStart"/>
       <w:r>
         <w:rPr>
           <w:rFonts w:ascii="Arial" w:hAnsi="Arial" w:cs="Arial"/>
@@ -244,12 +252,10 @@
           <w:sz w:val="24"/>
           <w:szCs w:val="24"/>
         </w:rPr>
-        <w:t>Jiménez Elizalde Josue - 320334489</w:t>
-      </w:r>
-    </w:p>
-    <w:p>
-      <w:pPr>
-        <w:jc w:val="center"/>
+        <w:t>Jiménez</w:t>
+      </w:r>
+      <w:proofErr w:type="spellEnd"/>
+      <w:r>
         <w:rPr>
           <w:rFonts w:ascii="Arial" w:hAnsi="Arial" w:cs="Arial"/>
           <w:b/>
@@ -257,7 +263,9 @@
           <w:sz w:val="24"/>
           <w:szCs w:val="24"/>
         </w:rPr>
-      </w:pPr>
+        <w:t xml:space="preserve"> Elizalde </w:t>
+      </w:r>
+      <w:proofErr w:type="spellStart"/>
       <w:r>
         <w:rPr>
           <w:rFonts w:ascii="Arial" w:hAnsi="Arial" w:cs="Arial"/>
@@ -266,12 +274,10 @@
           <w:sz w:val="24"/>
           <w:szCs w:val="24"/>
         </w:rPr>
-        <w:t>Medina Guzmán Santiago - 320067354</w:t>
-      </w:r>
-    </w:p>
-    <w:p>
-      <w:pPr>
-        <w:jc w:val="center"/>
+        <w:t>Josue</w:t>
+      </w:r>
+      <w:proofErr w:type="spellEnd"/>
+      <w:r>
         <w:rPr>
           <w:rFonts w:ascii="Arial" w:hAnsi="Arial" w:cs="Arial"/>
           <w:b/>
@@ -279,8 +285,12 @@
           <w:sz w:val="24"/>
           <w:szCs w:val="24"/>
         </w:rPr>
-      </w:pPr>
-      <w:r>
+        <w:t xml:space="preserve"> - 320334489</w:t>
+      </w:r>
+    </w:p>
+    <w:p>
+      <w:pPr>
+        <w:jc w:val="center"/>
         <w:rPr>
           <w:rFonts w:ascii="Arial" w:hAnsi="Arial" w:cs="Arial"/>
           <w:b/>
@@ -288,12 +298,8 @@
           <w:sz w:val="24"/>
           <w:szCs w:val="24"/>
         </w:rPr>
-        <w:t>Tavera Castillo David Emmanuel - 320054831</w:t>
-      </w:r>
-    </w:p>
-    <w:p>
-      <w:pPr>
-        <w:jc w:val="center"/>
+      </w:pPr>
+      <w:r>
         <w:rPr>
           <w:rFonts w:ascii="Arial" w:hAnsi="Arial" w:cs="Arial"/>
           <w:b/>
@@ -301,8 +307,12 @@
           <w:sz w:val="24"/>
           <w:szCs w:val="24"/>
         </w:rPr>
-      </w:pPr>
-      <w:r>
+        <w:t>Medina Guzmán Santiago - 320067354</w:t>
+      </w:r>
+    </w:p>
+    <w:p>
+      <w:pPr>
+        <w:jc w:val="center"/>
         <w:rPr>
           <w:rFonts w:ascii="Arial" w:hAnsi="Arial" w:cs="Arial"/>
           <w:b/>
@@ -310,12 +320,8 @@
           <w:sz w:val="24"/>
           <w:szCs w:val="24"/>
         </w:rPr>
-        <w:t>Tenorio Martinez Jesus Alejandro – 320218666</w:t>
-      </w:r>
-    </w:p>
-    <w:p>
-      <w:pPr>
-        <w:jc w:val="center"/>
+      </w:pPr>
+      <w:r>
         <w:rPr>
           <w:rFonts w:ascii="Arial" w:hAnsi="Arial" w:cs="Arial"/>
           <w:b/>
@@ -323,7 +329,8 @@
           <w:sz w:val="24"/>
           <w:szCs w:val="24"/>
         </w:rPr>
-      </w:pPr>
+        <w:t>Tavera Castillo David Emmanuel - 320054831</w:t>
+      </w:r>
     </w:p>
     <w:p>
       <w:pPr>
@@ -334,7 +341,6 @@
           <w:bCs/>
           <w:sz w:val="24"/>
           <w:szCs w:val="24"/>
-          <w:lang w:val="en-US"/>
         </w:rPr>
       </w:pPr>
       <w:r>
@@ -344,21 +350,21 @@
           <w:bCs/>
           <w:sz w:val="24"/>
           <w:szCs w:val="24"/>
-          <w:lang w:val="en-US"/>
-        </w:rPr>
-        <w:t>Group</w:t>
-      </w:r>
-      <w:r>
+        </w:rPr>
+        <w:t>Tenorio Martinez Jesus Alejandro – 320218666</w:t>
+      </w:r>
+    </w:p>
+    <w:p>
+      <w:pPr>
+        <w:jc w:val="center"/>
         <w:rPr>
           <w:rFonts w:ascii="Arial" w:hAnsi="Arial" w:cs="Arial"/>
           <w:b/>
           <w:bCs/>
           <w:sz w:val="24"/>
           <w:szCs w:val="24"/>
-          <w:lang w:val="en-US"/>
-        </w:rPr>
-        <w:t>: 5</w:t>
-      </w:r>
+        </w:rPr>
+      </w:pPr>
     </w:p>
     <w:p>
       <w:pPr>
@@ -369,22 +375,18 @@
           <w:bCs/>
           <w:sz w:val="24"/>
           <w:szCs w:val="24"/>
-          <w:lang w:val="en-US"/>
-        </w:rPr>
-      </w:pPr>
-    </w:p>
-    <w:p>
-      <w:pPr>
-        <w:jc w:val="center"/>
+        </w:rPr>
+      </w:pPr>
+      <w:r>
         <w:rPr>
           <w:rFonts w:ascii="Arial" w:hAnsi="Arial" w:cs="Arial"/>
           <w:b/>
           <w:bCs/>
           <w:sz w:val="24"/>
           <w:szCs w:val="24"/>
-          <w:lang w:val="en-US"/>
-        </w:rPr>
-      </w:pPr>
+        </w:rPr>
+        <w:t>Grupo</w:t>
+      </w:r>
       <w:r>
         <w:rPr>
           <w:rFonts w:ascii="Arial" w:hAnsi="Arial" w:cs="Arial"/>
@@ -392,21 +394,21 @@
           <w:bCs/>
           <w:sz w:val="24"/>
           <w:szCs w:val="24"/>
-          <w:lang w:val="en-US"/>
-        </w:rPr>
-        <w:t>Semester</w:t>
-      </w:r>
-      <w:r>
+        </w:rPr>
+        <w:t>: 5</w:t>
+      </w:r>
+    </w:p>
+    <w:p>
+      <w:pPr>
+        <w:jc w:val="center"/>
         <w:rPr>
           <w:rFonts w:ascii="Arial" w:hAnsi="Arial" w:cs="Arial"/>
           <w:b/>
           <w:bCs/>
           <w:sz w:val="24"/>
           <w:szCs w:val="24"/>
-          <w:lang w:val="en-US"/>
-        </w:rPr>
-        <w:t>: 2025-2</w:t>
-      </w:r>
+        </w:rPr>
+      </w:pPr>
     </w:p>
     <w:p>
       <w:pPr>
@@ -417,22 +419,18 @@
           <w:bCs/>
           <w:sz w:val="24"/>
           <w:szCs w:val="24"/>
-          <w:lang w:val="en-US"/>
-        </w:rPr>
-      </w:pPr>
-    </w:p>
-    <w:p>
-      <w:pPr>
-        <w:jc w:val="center"/>
+        </w:rPr>
+      </w:pPr>
+      <w:r>
         <w:rPr>
           <w:rFonts w:ascii="Arial" w:hAnsi="Arial" w:cs="Arial"/>
           <w:b/>
           <w:bCs/>
           <w:sz w:val="24"/>
           <w:szCs w:val="24"/>
-          <w:lang w:val="en-US"/>
-        </w:rPr>
-      </w:pPr>
+        </w:rPr>
+        <w:t>Semes</w:t>
+      </w:r>
       <w:r>
         <w:rPr>
           <w:rFonts w:ascii="Arial" w:hAnsi="Arial" w:cs="Arial"/>
@@ -440,9 +438,8 @@
           <w:bCs/>
           <w:sz w:val="24"/>
           <w:szCs w:val="24"/>
-          <w:lang w:val="en-US"/>
-        </w:rPr>
-        <w:t xml:space="preserve">México, CDMX. </w:t>
+        </w:rPr>
+        <w:t>tre</w:t>
       </w:r>
       <w:r>
         <w:rPr>
@@ -451,32 +448,78 @@
           <w:bCs/>
           <w:sz w:val="24"/>
           <w:szCs w:val="24"/>
-          <w:lang w:val="en-US"/>
-        </w:rPr>
-        <w:t>March</w:t>
-      </w:r>
-      <w:r>
+        </w:rPr>
+        <w:t>: 2025-2</w:t>
+      </w:r>
+    </w:p>
+    <w:p>
+      <w:pPr>
+        <w:jc w:val="center"/>
         <w:rPr>
           <w:rFonts w:ascii="Arial" w:hAnsi="Arial" w:cs="Arial"/>
           <w:b/>
           <w:bCs/>
           <w:sz w:val="24"/>
           <w:szCs w:val="24"/>
-          <w:lang w:val="en-US"/>
+        </w:rPr>
+      </w:pPr>
+    </w:p>
+    <w:p>
+      <w:pPr>
+        <w:jc w:val="center"/>
+        <w:rPr>
+          <w:rFonts w:ascii="Arial" w:hAnsi="Arial" w:cs="Arial"/>
+          <w:b/>
+          <w:bCs/>
+          <w:sz w:val="24"/>
+          <w:szCs w:val="24"/>
+        </w:rPr>
+      </w:pPr>
+      <w:r>
+        <w:rPr>
+          <w:rFonts w:ascii="Arial" w:hAnsi="Arial" w:cs="Arial"/>
+          <w:b/>
+          <w:bCs/>
+          <w:sz w:val="24"/>
+          <w:szCs w:val="24"/>
+        </w:rPr>
+        <w:t>México</w:t>
+      </w:r>
+      <w:r>
+        <w:rPr>
+          <w:rFonts w:ascii="Arial" w:hAnsi="Arial" w:cs="Arial"/>
+          <w:b/>
+          <w:bCs/>
+          <w:sz w:val="24"/>
+          <w:szCs w:val="24"/>
+        </w:rPr>
+        <w:t xml:space="preserve">, CDMX. </w:t>
+      </w:r>
+      <w:r>
+        <w:rPr>
+          <w:rFonts w:ascii="Arial" w:hAnsi="Arial" w:cs="Arial"/>
+          <w:b/>
+          <w:bCs/>
+          <w:sz w:val="24"/>
+          <w:szCs w:val="24"/>
+        </w:rPr>
+        <w:t>Marzo</w:t>
+      </w:r>
+      <w:r>
+        <w:rPr>
+          <w:rFonts w:ascii="Arial" w:hAnsi="Arial" w:cs="Arial"/>
+          <w:b/>
+          <w:bCs/>
+          <w:sz w:val="24"/>
+          <w:szCs w:val="24"/>
         </w:rPr>
         <w:t xml:space="preserve"> 2025</w:t>
       </w:r>
     </w:p>
-    <w:p>
-      <w:pPr>
-        <w:rPr>
-          <w:lang w:val="en-US"/>
-        </w:rPr>
-      </w:pPr>
-    </w:p>
-    <w:p>
-      <w:pPr>
-        <w:pStyle w:val="ListParagraph"/>
+    <w:p/>
+    <w:p>
+      <w:pPr>
+        <w:pStyle w:val="Prrafodelista"/>
         <w:numPr>
           <w:ilvl w:val="0"/>
           <w:numId w:val="2"/>
@@ -492,145 +535,48 @@
           <w:bCs/>
         </w:rPr>
         <w:lastRenderedPageBreak/>
-        <w:t>Introduc</w:t>
-      </w:r>
-      <w:r>
-        <w:rPr>
-          <w:b/>
-          <w:bCs/>
-        </w:rPr>
-        <w:t>tion</w:t>
-      </w:r>
-    </w:p>
-    <w:p>
-      <w:pPr>
-        <w:spacing w:line="360" w:lineRule="auto"/>
-        <w:jc w:val="both"/>
-        <w:rPr>
-          <w:lang w:val="en-US"/>
-        </w:rPr>
-      </w:pPr>
-      <w:r>
-        <w:rPr>
-          <w:lang w:val="en-US"/>
-        </w:rPr>
-        <w:t>In this project, we buil</w:t>
-      </w:r>
-      <w:r>
-        <w:rPr>
-          <w:lang w:val="en-US"/>
-        </w:rPr>
-        <w:t>t and implemented a lexical analyzer using the python programming language, with help of the topics covered in the theorical class.</w:t>
-      </w:r>
-    </w:p>
-    <w:p>
-      <w:pPr>
-        <w:spacing w:line="360" w:lineRule="auto"/>
-        <w:jc w:val="both"/>
-        <w:rPr>
-          <w:lang w:val="en-US"/>
-        </w:rPr>
-      </w:pPr>
-      <w:r>
-        <w:rPr>
-          <w:lang w:val="en-US"/>
-        </w:rPr>
-        <w:t>We developed the lexical an</w:t>
-      </w:r>
-      <w:r>
-        <w:rPr>
-          <w:lang w:val="en-US"/>
-        </w:rPr>
-        <w:t xml:space="preserve">alyzer, so that it reads an input </w:t>
-      </w:r>
-      <w:r>
-        <w:rPr>
-          <w:lang w:val="en-US"/>
-        </w:rPr>
-        <w:t>string</w:t>
-      </w:r>
-      <w:r>
-        <w:rPr>
-          <w:lang w:val="en-US"/>
-        </w:rPr>
-        <w:t xml:space="preserve">, </w:t>
-      </w:r>
-      <w:r>
-        <w:rPr>
-          <w:lang w:val="en-US"/>
-        </w:rPr>
-        <w:t>and processes each symbol one by one. In</w:t>
-      </w:r>
-      <w:r>
-        <w:rPr>
-          <w:lang w:val="en-US"/>
-        </w:rPr>
-        <w:t xml:space="preserve"> this way</w:t>
-      </w:r>
-      <w:r>
-        <w:rPr>
-          <w:lang w:val="en-US"/>
-        </w:rPr>
-        <w:t>, it</w:t>
-      </w:r>
-      <w:r>
-        <w:rPr>
-          <w:lang w:val="en-US"/>
-        </w:rPr>
-        <w:t xml:space="preserve"> classifies each lexeme into a specific type, </w:t>
-      </w:r>
-      <w:r>
-        <w:rPr>
-          <w:lang w:val="en-US"/>
-        </w:rPr>
-        <w:t>such as a</w:t>
-      </w:r>
-      <w:r>
-        <w:rPr>
-          <w:lang w:val="en-US"/>
-        </w:rPr>
-        <w:t xml:space="preserve"> keyword, constant, identifier, literal, etc. </w:t>
-      </w:r>
-      <w:r>
-        <w:rPr>
-          <w:lang w:val="en-US"/>
-        </w:rPr>
-        <w:t>At the end of</w:t>
-      </w:r>
-      <w:r>
-        <w:rPr>
-          <w:lang w:val="en-US"/>
-        </w:rPr>
-        <w:t xml:space="preserve"> execution, it will show the number of tokens, </w:t>
-      </w:r>
-      <w:r>
-        <w:rPr>
-          <w:lang w:val="en-US"/>
-        </w:rPr>
-        <w:t>as well</w:t>
-      </w:r>
-      <w:r>
-        <w:rPr>
-          <w:lang w:val="en-US"/>
-        </w:rPr>
-        <w:t xml:space="preserve"> the classification of </w:t>
-      </w:r>
-      <w:r>
-        <w:rPr>
-          <w:lang w:val="en-US"/>
-        </w:rPr>
-        <w:t xml:space="preserve">all </w:t>
-      </w:r>
-      <w:r>
-        <w:rPr>
-          <w:lang w:val="en-US"/>
-        </w:rPr>
-        <w:t>lexemes.</w:t>
-      </w:r>
-    </w:p>
-    <w:p>
-      <w:pPr>
-        <w:pStyle w:val="ListParagraph"/>
+        <w:t>Introducción</w:t>
+      </w:r>
+    </w:p>
+    <w:p>
+      <w:r>
+        <w:t xml:space="preserve">En este trabajo, construimos e implementamos un analizador léxico con ayuda del lenguaje de programación </w:t>
+      </w:r>
+      <w:proofErr w:type="spellStart"/>
+      <w:r>
+        <w:t>python</w:t>
+      </w:r>
+      <w:proofErr w:type="spellEnd"/>
+      <w:r>
+        <w:t xml:space="preserve"> y con la ayuda de los temas vistos en la clase teórica.</w:t>
+      </w:r>
+    </w:p>
+    <w:p>
+      <w:r>
+        <w:t xml:space="preserve">Desarrollamos el analizador léxico, de modo que lee una cadena de entrada, y de esta va leyendo cada </w:t>
+      </w:r>
+      <w:proofErr w:type="spellStart"/>
+      <w:r>
+        <w:t>simbolo</w:t>
+      </w:r>
+      <w:proofErr w:type="spellEnd"/>
+      <w:r>
+        <w:t xml:space="preserve"> uno por uno, de esta forma clasifica cada lexema en un tipo especifico, ya sea una palabra reservada, una constante, un identificador o literal etc. Al final de la ejecución, muestra la cantidad de tokens que hay, </w:t>
+      </w:r>
+      <w:r>
+        <w:t>así</w:t>
+      </w:r>
+      <w:r>
+        <w:t xml:space="preserve"> como también </w:t>
+      </w:r>
+      <w:r>
+        <w:t>la clasificación de todos los lexemas.</w:t>
+      </w:r>
+    </w:p>
+    <w:p/>
+    <w:p>
+      <w:pPr>
+        <w:pStyle w:val="Prrafodelista"/>
         <w:numPr>
           <w:ilvl w:val="0"/>
           <w:numId w:val="2"/>
@@ -645,174 +591,163 @@
           <w:b/>
           <w:bCs/>
         </w:rPr>
-        <w:t>Theoretical framework</w:t>
-      </w:r>
-    </w:p>
-    <w:p>
-      <w:pPr>
-        <w:spacing w:line="360" w:lineRule="auto"/>
-        <w:jc w:val="both"/>
-        <w:rPr>
-          <w:lang w:val="en-US"/>
-        </w:rPr>
-      </w:pPr>
-      <w:r>
-        <w:rPr>
-          <w:lang w:val="en-US"/>
-        </w:rPr>
-        <w:t>The lexical analyzer, also k</w:t>
-      </w:r>
-      <w:r>
-        <w:rPr>
-          <w:lang w:val="en-US"/>
-        </w:rPr>
-        <w:t xml:space="preserve">nown as lexicographic analyzer (or scanner/lexer), is the first phase of a compiler. It consists </w:t>
-      </w:r>
-      <w:r>
-        <w:rPr>
-          <w:lang w:val="en-US"/>
-        </w:rPr>
-        <w:t>of</w:t>
-      </w:r>
-      <w:r>
-        <w:rPr>
-          <w:lang w:val="en-US"/>
-        </w:rPr>
-        <w:t xml:space="preserve"> a program that takes source code as input and produces tokens and symbols as an output. </w:t>
-      </w:r>
-      <w:r>
-        <w:rPr>
-          <w:lang w:val="en-US"/>
-        </w:rPr>
-        <w:t xml:space="preserve">These tokens </w:t>
-      </w:r>
-      <w:r>
-        <w:rPr>
-          <w:lang w:val="en-US"/>
-        </w:rPr>
-        <w:t>are then used</w:t>
-      </w:r>
-      <w:r>
-        <w:rPr>
-          <w:lang w:val="en-US"/>
-        </w:rPr>
+        <w:t>Marco Teórico</w:t>
+      </w:r>
+    </w:p>
+    <w:p>
+      <w:r>
+        <w:t>El analizador léxico</w:t>
+      </w:r>
+      <w:r>
+        <w:t xml:space="preserve">, </w:t>
+      </w:r>
+      <w:proofErr w:type="spellStart"/>
+      <w:r>
+        <w:t>t</w:t>
+      </w:r>
+      <w:r>
+        <w:t>ambien</w:t>
+      </w:r>
+      <w:proofErr w:type="spellEnd"/>
+      <w:r>
+        <w:t xml:space="preserve"> conocido como analizador lexicográfico </w:t>
+      </w:r>
+      <w:proofErr w:type="gramStart"/>
+      <w:r>
+        <w:t>( o</w:t>
+      </w:r>
+      <w:proofErr w:type="gramEnd"/>
+      <w:r>
         <w:t xml:space="preserve"> </w:t>
       </w:r>
-      <w:r>
-        <w:rPr>
-          <w:lang w:val="en-US"/>
-        </w:rPr>
-        <w:t>in a later state of the translation process, serving as input for the syntactic analyzer (parser).</w:t>
-      </w:r>
-    </w:p>
-    <w:p>
-      <w:pPr>
-        <w:spacing w:line="360" w:lineRule="auto"/>
-        <w:rPr>
-          <w:lang w:val="en-US"/>
-        </w:rPr>
-      </w:pPr>
-      <w:r>
-        <w:rPr>
-          <w:lang w:val="en-US"/>
-        </w:rPr>
-        <w:t xml:space="preserve">The programming languages include </w:t>
-      </w:r>
-      <w:r>
-        <w:rPr>
-          <w:lang w:val="en-US"/>
-        </w:rPr>
-        <w:t>rules based on regular expressions that define the set of possible character sequences for a token or lexeme.</w:t>
-      </w:r>
-    </w:p>
-    <w:p>
-      <w:pPr>
-        <w:spacing w:line="360" w:lineRule="auto"/>
-        <w:jc w:val="both"/>
-        <w:rPr>
-          <w:lang w:val="en-US"/>
-        </w:rPr>
-      </w:pPr>
-      <w:r>
-        <w:rPr>
-          <w:lang w:val="en-US"/>
-        </w:rPr>
-        <w:t>The lexical token</w:t>
-      </w:r>
-      <w:r>
-        <w:rPr>
-          <w:lang w:val="en-US"/>
-        </w:rPr>
-        <w:t>,</w:t>
-      </w:r>
-      <w:r>
-        <w:rPr>
-          <w:lang w:val="en-US"/>
-        </w:rPr>
-        <w:t xml:space="preserve"> or </w:t>
-      </w:r>
-      <w:r>
-        <w:rPr>
-          <w:lang w:val="en-US"/>
-        </w:rPr>
-        <w:t>s</w:t>
-      </w:r>
-      <w:r>
-        <w:rPr>
-          <w:lang w:val="en-US"/>
-        </w:rPr>
-        <w:t xml:space="preserve">imply token, is a string with an assigned meaning and, therefore, can be identified. It is structured as a pair consisting of a “token name” and an optional “token value”. </w:t>
-      </w:r>
-      <w:r>
-        <w:rPr>
-          <w:lang w:val="en-US"/>
-        </w:rPr>
-        <w:t xml:space="preserve">The token name </w:t>
-      </w:r>
-      <w:r>
-        <w:rPr>
-          <w:lang w:val="en-US"/>
-        </w:rPr>
-        <w:t>represents</w:t>
-      </w:r>
-      <w:r>
-        <w:rPr>
-          <w:lang w:val="en-US"/>
-        </w:rPr>
-        <w:t xml:space="preserve"> a category of lexical unit</w:t>
-      </w:r>
-      <w:r>
-        <w:rPr>
-          <w:lang w:val="en-US"/>
-        </w:rPr>
-        <w:t>s</w:t>
-      </w:r>
-      <w:r>
-        <w:rPr>
-          <w:lang w:val="en-US"/>
-        </w:rPr>
-        <w:t xml:space="preserve">. </w:t>
-      </w:r>
-      <w:r>
-        <w:rPr>
-          <w:lang w:val="en-US"/>
-        </w:rPr>
-        <w:t>Common token names include: identifier, names chosen by the programmer; keyword, unique names in the programming language; punctuation, punctuation characters; operator, symbols that operate over arguments and produces results; and literals, such as logical, numeric, textual or reference values.</w:t>
-      </w:r>
-    </w:p>
-    <w:p>
-      <w:pPr>
-        <w:spacing w:line="360" w:lineRule="auto"/>
-        <w:jc w:val="both"/>
-        <w:rPr>
-          <w:lang w:val="en-US"/>
-        </w:rPr>
-      </w:pPr>
-      <w:r>
-        <w:rPr>
-          <w:lang w:val="en-US"/>
-        </w:rPr>
-        <w:t>Examples of each category:</w:t>
+      <w:proofErr w:type="spellStart"/>
+      <w:r>
+        <w:t>tambien</w:t>
+      </w:r>
+      <w:proofErr w:type="spellEnd"/>
+      <w:r>
+        <w:t xml:space="preserve"> conocido como scanner o </w:t>
+      </w:r>
+      <w:proofErr w:type="spellStart"/>
+      <w:r>
+        <w:t>lexer</w:t>
+      </w:r>
+      <w:proofErr w:type="spellEnd"/>
+      <w:r>
+        <w:t xml:space="preserve"> en </w:t>
+      </w:r>
+      <w:proofErr w:type="spellStart"/>
+      <w:r>
+        <w:t>ingles</w:t>
+      </w:r>
+      <w:proofErr w:type="spellEnd"/>
+      <w:r>
+        <w:t xml:space="preserve">), es la primera fase de un compilador, consistente en un programa que recibe como entrada el </w:t>
+      </w:r>
+      <w:proofErr w:type="spellStart"/>
+      <w:r>
+        <w:t>codigo</w:t>
+      </w:r>
+      <w:proofErr w:type="spellEnd"/>
+      <w:r>
+        <w:t xml:space="preserve"> fuente de otro y produce como salida tokens y símbolos. Estos tokens obtenidos de la salida se utilizan para una etapa posterior del proceso de traducción, siendo la entrada para el analizador </w:t>
+      </w:r>
+      <w:proofErr w:type="spellStart"/>
+      <w:r>
+        <w:t>sintactico</w:t>
+      </w:r>
+      <w:proofErr w:type="spellEnd"/>
+      <w:r>
+        <w:t xml:space="preserve"> (en ingles </w:t>
+      </w:r>
+      <w:proofErr w:type="spellStart"/>
+      <w:r>
+        <w:t>parser</w:t>
+      </w:r>
+      <w:proofErr w:type="spellEnd"/>
+      <w:r>
+        <w:t>)</w:t>
+      </w:r>
+    </w:p>
+    <w:p>
+      <w:r>
+        <w:t xml:space="preserve">Los lenguajes de </w:t>
+      </w:r>
+      <w:proofErr w:type="spellStart"/>
+      <w:r>
+        <w:t>programacion</w:t>
+      </w:r>
+      <w:proofErr w:type="spellEnd"/>
+      <w:r>
+        <w:t xml:space="preserve"> </w:t>
+      </w:r>
+      <w:proofErr w:type="spellStart"/>
+      <w:r>
+        <w:t>incuyen</w:t>
+      </w:r>
+      <w:proofErr w:type="spellEnd"/>
+      <w:r>
+        <w:t xml:space="preserve"> un</w:t>
+      </w:r>
+      <w:r>
+        <w:t>as</w:t>
+      </w:r>
+      <w:r>
+        <w:t xml:space="preserve"> reglas basadas en expresiones </w:t>
+      </w:r>
+      <w:proofErr w:type="gramStart"/>
+      <w:r>
+        <w:t>regulares  que</w:t>
+      </w:r>
+      <w:proofErr w:type="gramEnd"/>
+      <w:r>
+        <w:t xml:space="preserve"> indican el conjunto de posibles secuencias de caracteres que definen al token o lexema. </w:t>
+      </w:r>
+    </w:p>
+    <w:p>
+      <w:r>
+        <w:t>El</w:t>
+      </w:r>
+      <w:r>
+        <w:t xml:space="preserve"> token léxico o simplemente token es una cadena con un significado asignado y, por lo tanto, identificado. Está estructurado como un par que consta de un </w:t>
+      </w:r>
+      <w:r>
+        <w:t>“</w:t>
+      </w:r>
+      <w:r>
+        <w:t>nombre de token</w:t>
+      </w:r>
+      <w:r>
+        <w:t>”</w:t>
+      </w:r>
+      <w:r>
+        <w:t xml:space="preserve"> y un </w:t>
+      </w:r>
+      <w:r>
+        <w:t>“</w:t>
+      </w:r>
+      <w:r>
+        <w:t>valor de token</w:t>
+      </w:r>
+      <w:r>
+        <w:t>”</w:t>
+      </w:r>
+      <w:r>
+        <w:t xml:space="preserve"> opcional. El nombre del token es una categoría de unidad léxica.</w:t>
+      </w:r>
+      <w:r>
+        <w:t xml:space="preserve"> </w:t>
+      </w:r>
+      <w:r>
+        <w:t>Los nombres de token comunes son</w:t>
+      </w:r>
+      <w:r>
+        <w:t>: identificador, los nombres que decide el programador; palabra clave, nombres únicos del lenguaje de programación; puntuación, caracteres de puntuación; operador, símbolos que operan sobre argumentos y que producen resultados; literales, ej. Lógicos, numéricos, textuales o de referencia</w:t>
+      </w:r>
+    </w:p>
+    <w:p>
+      <w:r>
+        <w:t>Ejemplos de cada uno.</w:t>
       </w:r>
     </w:p>
     <w:p>
@@ -820,9 +755,6 @@
         <w:jc w:val="center"/>
       </w:pPr>
       <w:r>
-        <w:rPr>
-          <w:noProof/>
-        </w:rPr>
         <w:drawing>
           <wp:inline distT="0" distB="0" distL="0" distR="0" wp14:anchorId="6BD22786" wp14:editId="32105E9C">
             <wp:extent cx="4302093" cy="1602464"/>
@@ -869,33 +801,21 @@
     </w:p>
     <w:p/>
     <w:p>
-      <w:pPr>
-        <w:rPr>
-          <w:lang w:val="en-US"/>
-        </w:rPr>
-      </w:pPr>
-      <w:r>
-        <w:rPr>
-          <w:lang w:val="en-US"/>
-        </w:rPr>
+      <w:proofErr w:type="gramStart"/>
+      <w:r>
+        <w:t>Finalmente</w:t>
+      </w:r>
+      <w:proofErr w:type="gramEnd"/>
+      <w:r>
+        <w:t xml:space="preserve"> el analizador léxico producirá algo parecido a la siguiente secuencia de tokens</w:t>
+      </w:r>
+    </w:p>
+    <w:p>
+      <w:pPr>
+        <w:jc w:val="center"/>
+      </w:pPr>
+      <w:r>
         <w:lastRenderedPageBreak/>
-        <w:t>Finally, the lexical analyzer w</w:t>
-      </w:r>
-      <w:r>
-        <w:rPr>
-          <w:lang w:val="en-US"/>
-        </w:rPr>
-        <w:t>ill produce something like the following sequence of tokens:</w:t>
-      </w:r>
-    </w:p>
-    <w:p>
-      <w:pPr>
-        <w:jc w:val="center"/>
-      </w:pPr>
-      <w:r>
-        <w:rPr>
-          <w:noProof/>
-        </w:rPr>
         <w:drawing>
           <wp:inline distT="0" distB="0" distL="0" distR="0" wp14:anchorId="1785E61B" wp14:editId="2FAB2E8C">
             <wp:extent cx="4798337" cy="685168"/>
@@ -933,150 +853,68 @@
         </w:drawing>
       </w:r>
     </w:p>
-    <w:p>
-      <w:pPr>
-        <w:spacing w:line="360" w:lineRule="auto"/>
-        <w:jc w:val="both"/>
-        <w:rPr>
-          <w:lang w:val="en-US"/>
-        </w:rPr>
-      </w:pPr>
-      <w:r>
-        <w:rPr>
-          <w:lang w:val="en-US"/>
-        </w:rPr>
-        <w:t xml:space="preserve">The </w:t>
-      </w:r>
-      <w:r>
-        <w:rPr>
-          <w:lang w:val="en-US"/>
-        </w:rPr>
-        <w:t>grammars</w:t>
-      </w:r>
-      <w:r>
-        <w:rPr>
-          <w:lang w:val="en-US"/>
-        </w:rPr>
-        <w:t xml:space="preserve"> used for t</w:t>
-      </w:r>
-      <w:r>
-        <w:rPr>
-          <w:lang w:val="en-US"/>
-        </w:rPr>
-        <w:t xml:space="preserve">he lexical analyzers are based on regular expressions. </w:t>
-      </w:r>
-      <w:r>
-        <w:rPr>
-          <w:lang w:val="en-US"/>
-        </w:rPr>
-        <w:t xml:space="preserve">These regular expressions define the </w:t>
-      </w:r>
-      <w:r>
-        <w:rPr>
-          <w:lang w:val="en-US"/>
-        </w:rPr>
-        <w:t>character</w:t>
-      </w:r>
-      <w:r>
-        <w:rPr>
-          <w:lang w:val="en-US"/>
-        </w:rPr>
-        <w:t xml:space="preserve"> sequences that can </w:t>
-      </w:r>
-      <w:r>
-        <w:rPr>
-          <w:lang w:val="en-US"/>
-        </w:rPr>
-        <w:t>form a token.</w:t>
-      </w:r>
-    </w:p>
-    <w:p>
-      <w:pPr>
-        <w:spacing w:line="360" w:lineRule="auto"/>
-        <w:jc w:val="both"/>
+    <w:p/>
+    <w:p>
+      <w:r>
+        <w:t xml:space="preserve">Las gramáticas que se utilizan en los analizadores léxicos </w:t>
+      </w:r>
+      <w:proofErr w:type="spellStart"/>
+      <w:r>
+        <w:t>estan</w:t>
+      </w:r>
+      <w:proofErr w:type="spellEnd"/>
+      <w:r>
+        <w:t xml:space="preserve"> basados en expresiones regulares. Estas expresiones regulares definen </w:t>
+      </w:r>
+      <w:proofErr w:type="gramStart"/>
+      <w:r>
+        <w:t>la secuencias</w:t>
+      </w:r>
+      <w:proofErr w:type="gramEnd"/>
+      <w:r>
+        <w:t xml:space="preserve"> de caracteres que pueden formar un token.</w:t>
+      </w:r>
+    </w:p>
+    <w:p>
+      <w:pPr>
         <w:rPr>
           <w:i/>
           <w:iCs/>
           <w:u w:val="single"/>
-          <w:lang w:val="en-US"/>
-        </w:rPr>
-      </w:pPr>
+        </w:rPr>
+      </w:pPr>
+      <w:proofErr w:type="spellStart"/>
       <w:r>
         <w:rPr>
           <w:i/>
           <w:iCs/>
           <w:u w:val="single"/>
-          <w:lang w:val="en-US"/>
-        </w:rPr>
-        <w:t>Left recursion</w:t>
-      </w:r>
-    </w:p>
-    <w:p>
-      <w:pPr>
-        <w:spacing w:line="360" w:lineRule="auto"/>
-        <w:jc w:val="both"/>
-        <w:rPr>
-          <w:lang w:val="en-US"/>
-        </w:rPr>
-      </w:pPr>
-      <w:r>
-        <w:rPr>
-          <w:lang w:val="en-US"/>
-        </w:rPr>
-        <w:t xml:space="preserve">It </w:t>
-      </w:r>
-      <w:r>
-        <w:rPr>
-          <w:lang w:val="en-US"/>
-        </w:rPr>
-        <w:t>occurs</w:t>
-      </w:r>
-      <w:r>
-        <w:rPr>
-          <w:lang w:val="en-US"/>
-        </w:rPr>
-        <w:t xml:space="preserve"> </w:t>
-      </w:r>
-      <w:r>
-        <w:rPr>
-          <w:lang w:val="en-US"/>
-        </w:rPr>
-        <w:t>when</w:t>
-      </w:r>
-      <w:r>
-        <w:rPr>
-          <w:lang w:val="en-US"/>
-        </w:rPr>
-        <w:t xml:space="preserve"> a f</w:t>
-      </w:r>
-      <w:r>
-        <w:rPr>
-          <w:lang w:val="en-US"/>
-        </w:rPr>
-        <w:t xml:space="preserve">ree context grammar has a production that </w:t>
-      </w:r>
-      <w:r>
-        <w:rPr>
-          <w:lang w:val="en-US"/>
-        </w:rPr>
-        <w:t xml:space="preserve">calls </w:t>
-      </w:r>
-      <w:r>
-        <w:rPr>
-          <w:lang w:val="en-US"/>
-        </w:rPr>
-        <w:t>itself at the beginning.</w:t>
-      </w:r>
-    </w:p>
-    <w:p>
-      <w:pPr>
-        <w:spacing w:line="360" w:lineRule="auto"/>
+        </w:rPr>
+        <w:t>Recursion</w:t>
+      </w:r>
+      <w:proofErr w:type="spellEnd"/>
+      <w:r>
+        <w:rPr>
+          <w:i/>
+          <w:iCs/>
+          <w:u w:val="single"/>
+        </w:rPr>
+        <w:t xml:space="preserve"> por la izquierda.</w:t>
+      </w:r>
+    </w:p>
+    <w:p>
+      <w:r>
+        <w:t>Ocurre cuando una regla en una gramática libre de contexto tiene una producción que se llama a sí misma al inicio</w:t>
+      </w:r>
+      <w:r>
+        <w:t>.</w:t>
+      </w:r>
+    </w:p>
+    <w:p>
+      <w:pPr>
         <w:jc w:val="center"/>
       </w:pPr>
       <w:r>
-        <w:rPr>
-          <w:noProof/>
-        </w:rPr>
         <w:drawing>
           <wp:inline distT="0" distB="0" distL="0" distR="0" wp14:anchorId="59632EB5" wp14:editId="67574372">
             <wp:extent cx="1901228" cy="285488"/>
@@ -1115,24 +953,8 @@
       </w:r>
     </w:p>
     <w:p>
-      <w:pPr>
-        <w:spacing w:line="360" w:lineRule="auto"/>
-        <w:jc w:val="both"/>
-        <w:rPr>
-          <w:lang w:val="en-US"/>
-        </w:rPr>
-      </w:pPr>
-      <w:r>
-        <w:rPr>
-          <w:lang w:val="en-US"/>
-        </w:rPr>
-        <w:t xml:space="preserve">It can be corrected </w:t>
-      </w:r>
-      <w:r>
-        <w:rPr>
-          <w:lang w:val="en-US"/>
-        </w:rPr>
-        <w:t>as follows:</w:t>
+      <w:r>
+        <w:t>Se puede corregir de la siguiente forma:</w:t>
       </w:r>
     </w:p>
     <w:p>
@@ -1140,9 +962,6 @@
         <w:jc w:val="center"/>
       </w:pPr>
       <w:r>
-        <w:rPr>
-          <w:noProof/>
-        </w:rPr>
         <w:drawing>
           <wp:inline distT="0" distB="0" distL="0" distR="0" wp14:anchorId="7ECA61E6" wp14:editId="0868E77F">
             <wp:extent cx="1837853" cy="480763"/>
@@ -1181,53 +1000,17 @@
       </w:r>
     </w:p>
     <w:p>
-      <w:pPr>
-        <w:spacing w:line="360" w:lineRule="auto"/>
-        <w:jc w:val="both"/>
-        <w:rPr>
-          <w:lang w:val="en-US"/>
-        </w:rPr>
-      </w:pPr>
-      <w:r>
-        <w:rPr>
-          <w:lang w:val="en-US"/>
-        </w:rPr>
-        <w:t>In t</w:t>
-      </w:r>
-      <w:r>
-        <w:rPr>
-          <w:lang w:val="en-US"/>
-        </w:rPr>
-        <w:t>his way</w:t>
-      </w:r>
-      <w:r>
-        <w:rPr>
-          <w:lang w:val="en-US"/>
-        </w:rPr>
-        <w:t>,</w:t>
-      </w:r>
-      <w:r>
-        <w:rPr>
-          <w:lang w:val="en-US"/>
-        </w:rPr>
-        <w:t xml:space="preserve"> the r</w:t>
-      </w:r>
-      <w:r>
-        <w:rPr>
-          <w:lang w:val="en-US"/>
-        </w:rPr>
-        <w:t>ecursion is converted into an iterative form.</w:t>
-      </w:r>
-    </w:p>
-    <w:p>
-      <w:pPr>
-        <w:spacing w:line="360" w:lineRule="auto"/>
-        <w:jc w:val="both"/>
+      <w:r>
+        <w:t>De esta forma la recursión se convierta en una forma iterativa.</w:t>
+      </w:r>
+    </w:p>
+    <w:p/>
+    <w:p>
+      <w:pPr>
         <w:rPr>
           <w:i/>
           <w:iCs/>
           <w:u w:val="single"/>
-          <w:lang w:val="en-US"/>
         </w:rPr>
       </w:pPr>
       <w:r>
@@ -1235,45 +1018,48 @@
           <w:i/>
           <w:iCs/>
           <w:u w:val="single"/>
-          <w:lang w:val="en-US"/>
-        </w:rPr>
-        <w:t>Ambiguity</w:t>
-      </w:r>
-    </w:p>
-    <w:p>
-      <w:pPr>
-        <w:spacing w:line="360" w:lineRule="auto"/>
-        <w:jc w:val="both"/>
-        <w:rPr>
-          <w:lang w:val="en-US"/>
-        </w:rPr>
-      </w:pPr>
-      <w:r>
-        <w:rPr>
-          <w:lang w:val="en-US"/>
-        </w:rPr>
-        <w:t>The ambiguity occures when a</w:t>
-      </w:r>
-      <w:r>
-        <w:rPr>
-          <w:lang w:val="en-US"/>
-        </w:rPr>
-        <w:t xml:space="preserve"> input string can be derived in more than one way.</w:t>
-      </w:r>
-    </w:p>
-    <w:p>
-      <w:pPr>
-        <w:spacing w:line="360" w:lineRule="auto"/>
-        <w:jc w:val="both"/>
-        <w:rPr>
-          <w:lang w:val="en-US"/>
-        </w:rPr>
-      </w:pPr>
-      <w:r>
-        <w:rPr>
-          <w:lang w:val="en-US"/>
-        </w:rPr>
-        <w:t>For example:</w:t>
+        </w:rPr>
+        <w:t xml:space="preserve">Ambigüedad. </w:t>
+      </w:r>
+    </w:p>
+    <w:p>
+      <w:r>
+        <w:t>L</w:t>
+      </w:r>
+      <w:r>
+        <w:t>a</w:t>
+      </w:r>
+      <w:r>
+        <w:t xml:space="preserve"> </w:t>
+      </w:r>
+      <w:proofErr w:type="spellStart"/>
+      <w:r>
+        <w:t>ambiguedad</w:t>
+      </w:r>
+      <w:proofErr w:type="spellEnd"/>
+      <w:r>
+        <w:t xml:space="preserve"> ocurre cuando una </w:t>
+      </w:r>
+      <w:proofErr w:type="gramStart"/>
+      <w:r>
+        <w:t>cadena  de</w:t>
+      </w:r>
+      <w:proofErr w:type="gramEnd"/>
+      <w:r>
+        <w:t xml:space="preserve"> entrada puede ser derivada </w:t>
+      </w:r>
+      <w:proofErr w:type="spellStart"/>
+      <w:r>
+        <w:t>mas</w:t>
+      </w:r>
+      <w:proofErr w:type="spellEnd"/>
+      <w:r>
+        <w:t xml:space="preserve"> de una forma.</w:t>
+      </w:r>
+    </w:p>
+    <w:p>
+      <w:r>
+        <w:t>Por ejemplo:</w:t>
       </w:r>
     </w:p>
     <w:p>
@@ -1281,9 +1067,6 @@
         <w:jc w:val="center"/>
       </w:pPr>
       <w:r>
-        <w:rPr>
-          <w:noProof/>
-        </w:rPr>
         <w:drawing>
           <wp:inline distT="0" distB="0" distL="0" distR="0" wp14:anchorId="40617E72" wp14:editId="08AE75C6">
             <wp:extent cx="1394234" cy="559806"/>
@@ -1322,72 +1105,22 @@
       </w:r>
     </w:p>
     <w:p>
-      <w:pPr>
-        <w:spacing w:line="360" w:lineRule="auto"/>
-        <w:jc w:val="both"/>
-        <w:rPr>
-          <w:lang w:val="en-US"/>
-        </w:rPr>
-      </w:pPr>
-      <w:r>
-        <w:rPr>
-          <w:lang w:val="en-US"/>
-        </w:rPr>
-        <w:t xml:space="preserve">In the </w:t>
-      </w:r>
-      <w:r>
-        <w:rPr>
-          <w:lang w:val="en-US"/>
-        </w:rPr>
-        <w:t>previous</w:t>
-      </w:r>
-      <w:r>
-        <w:rPr>
-          <w:lang w:val="en-US"/>
-        </w:rPr>
-        <w:t xml:space="preserve"> grammar</w:t>
-      </w:r>
-      <w:r>
-        <w:rPr>
-          <w:lang w:val="en-US"/>
-        </w:rPr>
-        <w:t xml:space="preserve">, </w:t>
-      </w:r>
-      <w:r>
-        <w:rPr>
-          <w:lang w:val="en-US"/>
-        </w:rPr>
-        <w:t>t</w:t>
-      </w:r>
-      <w:r>
-        <w:rPr>
-          <w:lang w:val="en-US"/>
-        </w:rPr>
-        <w:t xml:space="preserve">he input: a + b + c can be derived as </w:t>
-      </w:r>
-      <w:r>
-        <w:rPr>
-          <w:lang w:val="en-US"/>
-        </w:rPr>
-        <w:t>(a + b) * c</w:t>
-      </w:r>
-      <w:r>
-        <w:rPr>
-          <w:lang w:val="en-US"/>
-        </w:rPr>
-        <w:t xml:space="preserve"> or </w:t>
-      </w:r>
-      <w:r>
-        <w:rPr>
-          <w:lang w:val="en-US"/>
-        </w:rPr>
-        <w:t>a + (b * c).</w:t>
-      </w:r>
-      <w:r>
-        <w:rPr>
-          <w:lang w:val="en-US"/>
-        </w:rPr>
-        <w:t xml:space="preserve"> + and * have no prescedence over each other, this can be corrected as follows:</w:t>
+      <w:r>
+        <w:t xml:space="preserve">En la gramática anterior la entrada: a + b +c se puede derivar como </w:t>
+      </w:r>
+      <w:r>
+        <w:t>(a + b) * c o como a + (b * c)</w:t>
+      </w:r>
+      <w:r>
+        <w:t xml:space="preserve">. + y *, no tendrían ninguna </w:t>
+      </w:r>
+      <w:proofErr w:type="spellStart"/>
+      <w:r>
+        <w:t>prescedencia</w:t>
+      </w:r>
+      <w:proofErr w:type="spellEnd"/>
+      <w:r>
+        <w:t>, esto se puede corregir de la siguiente manera:</w:t>
       </w:r>
     </w:p>
     <w:p>
@@ -1395,9 +1128,6 @@
         <w:jc w:val="center"/>
       </w:pPr>
       <w:r>
-        <w:rPr>
-          <w:noProof/>
-        </w:rPr>
         <w:drawing>
           <wp:inline distT="0" distB="0" distL="0" distR="0" wp14:anchorId="74386FF6" wp14:editId="37161C1A">
             <wp:extent cx="1477108" cy="1066800"/>
@@ -1436,53 +1166,31 @@
       </w:r>
     </w:p>
     <w:p>
-      <w:pPr>
-        <w:spacing w:line="360" w:lineRule="auto"/>
-        <w:jc w:val="both"/>
-        <w:rPr>
-          <w:lang w:val="en-US"/>
-        </w:rPr>
-      </w:pPr>
-      <w:r>
-        <w:rPr>
-          <w:lang w:val="en-US"/>
-        </w:rPr>
-        <w:t xml:space="preserve">* is </w:t>
-      </w:r>
-      <w:r>
-        <w:rPr>
-          <w:lang w:val="en-US"/>
-        </w:rPr>
-        <w:t xml:space="preserve">resolved </w:t>
-      </w:r>
-      <w:r>
-        <w:rPr>
-          <w:lang w:val="en-US"/>
-        </w:rPr>
-        <w:t xml:space="preserve">first </w:t>
-      </w:r>
-      <w:r>
-        <w:rPr>
-          <w:lang w:val="en-US"/>
-        </w:rPr>
-        <w:t xml:space="preserve">because </w:t>
-      </w:r>
-      <w:r>
-        <w:rPr>
-          <w:lang w:val="en-US"/>
-        </w:rPr>
-        <w:t>Term → Term * Factor</w:t>
-      </w:r>
-      <w:r>
-        <w:rPr>
-          <w:lang w:val="en-US"/>
-        </w:rPr>
-        <w:t xml:space="preserve"> its lower in the hierarchy.</w:t>
-      </w:r>
-    </w:p>
-    <w:p>
-      <w:pPr>
-        <w:pStyle w:val="ListParagraph"/>
+      <w:r>
+        <w:t xml:space="preserve">* se resuelve primero porque </w:t>
+      </w:r>
+      <w:proofErr w:type="spellStart"/>
+      <w:r>
+        <w:t>Term</w:t>
+      </w:r>
+      <w:proofErr w:type="spellEnd"/>
+      <w:r>
+        <w:t xml:space="preserve"> → </w:t>
+      </w:r>
+      <w:proofErr w:type="spellStart"/>
+      <w:r>
+        <w:t>Term</w:t>
+      </w:r>
+      <w:proofErr w:type="spellEnd"/>
+      <w:r>
+        <w:t xml:space="preserve"> * Factor está más abajo en la jerarquía.</w:t>
+      </w:r>
+    </w:p>
+    <w:p/>
+    <w:p/>
+    <w:p>
+      <w:pPr>
+        <w:pStyle w:val="Prrafodelista"/>
         <w:numPr>
           <w:ilvl w:val="0"/>
           <w:numId w:val="2"/>
@@ -1497,163 +1205,65 @@
           <w:b/>
           <w:bCs/>
         </w:rPr>
-        <w:lastRenderedPageBreak/>
-        <w:t>Development</w:t>
-      </w:r>
-    </w:p>
-    <w:p>
-      <w:pPr>
-        <w:spacing w:line="360" w:lineRule="auto"/>
-        <w:jc w:val="both"/>
-        <w:rPr>
-          <w:lang w:val="en-US"/>
-        </w:rPr>
-      </w:pPr>
-      <w:r>
-        <w:rPr>
-          <w:lang w:val="en-US"/>
-        </w:rPr>
-        <w:t>We developed a pyhton c</w:t>
-      </w:r>
-      <w:r>
-        <w:rPr>
-          <w:lang w:val="en-US"/>
-        </w:rPr>
-        <w:t xml:space="preserve">ode </w:t>
-      </w:r>
-      <w:r>
-        <w:rPr>
-          <w:lang w:val="en-US"/>
-        </w:rPr>
-        <w:t>that</w:t>
-      </w:r>
-      <w:r>
-        <w:rPr>
-          <w:lang w:val="en-US"/>
-        </w:rPr>
-        <w:t xml:space="preserve"> uses the library re, </w:t>
-      </w:r>
-      <w:r>
-        <w:rPr>
-          <w:lang w:val="en-US"/>
-        </w:rPr>
-        <w:t>which</w:t>
-      </w:r>
-      <w:r>
-        <w:rPr>
-          <w:lang w:val="en-US"/>
-        </w:rPr>
-        <w:t xml:space="preserve"> is a “module that </w:t>
-      </w:r>
-      <w:r>
-        <w:rPr>
-          <w:lang w:val="en-US"/>
-        </w:rPr>
-        <w:t>allows</w:t>
-      </w:r>
-      <w:r>
-        <w:rPr>
-          <w:lang w:val="en-US"/>
-        </w:rPr>
-        <w:t xml:space="preserve"> work</w:t>
-      </w:r>
-      <w:r>
-        <w:rPr>
-          <w:lang w:val="en-US"/>
-        </w:rPr>
-        <w:t>ing</w:t>
-      </w:r>
-      <w:r>
-        <w:rPr>
-          <w:lang w:val="en-US"/>
-        </w:rPr>
-        <w:t xml:space="preserve"> with regular expressions (regex). </w:t>
-      </w:r>
-      <w:r>
-        <w:rPr>
-          <w:lang w:val="en-US"/>
-        </w:rPr>
-        <w:t>R</w:t>
-      </w:r>
-      <w:r>
-        <w:rPr>
-          <w:lang w:val="en-US"/>
-        </w:rPr>
-        <w:t xml:space="preserve">egular expressions are a useful tool for searching, </w:t>
-      </w:r>
-      <w:r>
-        <w:rPr>
-          <w:lang w:val="en-US"/>
-        </w:rPr>
-        <w:t>extracting</w:t>
-      </w:r>
-      <w:r>
-        <w:rPr>
-          <w:lang w:val="en-US"/>
-        </w:rPr>
-        <w:t xml:space="preserve"> and manipulat</w:t>
-      </w:r>
-      <w:r>
-        <w:rPr>
-          <w:lang w:val="en-US"/>
-        </w:rPr>
-        <w:t>ing</w:t>
-      </w:r>
-      <w:r>
-        <w:rPr>
-          <w:lang w:val="en-US"/>
-        </w:rPr>
-        <w:t xml:space="preserve"> text </w:t>
-      </w:r>
-      <w:r>
-        <w:rPr>
-          <w:lang w:val="en-US"/>
-        </w:rPr>
-        <w:t>patterns.”</w:t>
-      </w:r>
-      <w:r>
-        <w:rPr>
-          <w:lang w:val="en-US"/>
-        </w:rPr>
+        <w:t>Desarrollo.</w:t>
+      </w:r>
+    </w:p>
+    <w:p>
+      <w:r>
+        <w:t xml:space="preserve">Lo que hicimos fue un </w:t>
+      </w:r>
+      <w:proofErr w:type="spellStart"/>
+      <w:r>
+        <w:t>codigo</w:t>
+      </w:r>
+      <w:proofErr w:type="spellEnd"/>
+      <w:r>
+        <w:t xml:space="preserve"> en Python que utiliza la biblioteca re que “</w:t>
+      </w:r>
+      <w:r>
+        <w:t>es un módulo que permite trabajar con expresiones regulares (</w:t>
+      </w:r>
+      <w:proofErr w:type="spellStart"/>
+      <w:r>
+        <w:t>regex</w:t>
+      </w:r>
+      <w:proofErr w:type="spellEnd"/>
+      <w:r>
+        <w:t>). Las expresiones regulares son una herramienta para buscar, extraer y manipular patrones de texto</w:t>
+      </w:r>
+      <w:r>
+        <w:t>”</w:t>
+      </w:r>
+    </w:p>
+    <w:p>
+      <w:pPr>
+        <w:rPr>
+          <w:b/>
+          <w:bCs/>
+        </w:rPr>
+      </w:pPr>
+      <w:r>
+        <w:t xml:space="preserve">En la primera parte del </w:t>
+      </w:r>
+      <w:proofErr w:type="spellStart"/>
+      <w:r>
+        <w:t>codigo</w:t>
+      </w:r>
+      <w:proofErr w:type="spellEnd"/>
+      <w:r>
         <w:t xml:space="preserve"> </w:t>
       </w:r>
-    </w:p>
-    <w:p>
-      <w:pPr>
-        <w:rPr>
-          <w:b/>
-          <w:bCs/>
-          <w:lang w:val="en-US"/>
-        </w:rPr>
-      </w:pPr>
-      <w:r>
-        <w:rPr>
-          <w:lang w:val="en-US"/>
-        </w:rPr>
-        <w:t>In the first part o</w:t>
-      </w:r>
-      <w:r>
-        <w:rPr>
-          <w:lang w:val="en-US"/>
-        </w:rPr>
-        <w:t>f the code, we define:</w:t>
-      </w:r>
-    </w:p>
-    <w:p>
-      <w:pPr>
-        <w:rPr>
-          <w:lang w:val="en-US"/>
-        </w:rPr>
-      </w:pPr>
-      <w:r>
-        <w:rPr>
-          <w:lang w:val="en-US"/>
-        </w:rPr>
+      <w:r>
+        <w:t xml:space="preserve">definimos </w:t>
+      </w:r>
+    </w:p>
+    <w:p>
+      <w:r>
         <w:drawing>
-          <wp:inline distT="0" distB="0" distL="0" distR="0" wp14:anchorId="4930AB4F" wp14:editId="4EB6AF96">
-            <wp:extent cx="5612130" cy="1194435"/>
-            <wp:effectExtent l="0" t="0" r="7620" b="5715"/>
-            <wp:docPr id="571364374" name="Picture 1" descr="A screen shot of a computer code&#10;&#10;AI-generated content may be incorrect."/>
+          <wp:inline distT="0" distB="0" distL="0" distR="0" wp14:anchorId="49636723" wp14:editId="7EC970A7">
+            <wp:extent cx="5612130" cy="1578610"/>
+            <wp:effectExtent l="0" t="0" r="7620" b="2540"/>
+            <wp:docPr id="1000864928" name="Imagen 1" descr="Texto&#10;&#10;El contenido generado por IA puede ser incorrecto."/>
             <wp:cNvGraphicFramePr>
               <a:graphicFrameLocks xmlns:a="http://schemas.openxmlformats.org/drawingml/2006/main" noChangeAspect="1"/>
             </wp:cNvGraphicFramePr>
@@ -1661,7 +1271,7 @@
               <a:graphicData uri="http://schemas.openxmlformats.org/drawingml/2006/picture">
                 <pic:pic xmlns:pic="http://schemas.openxmlformats.org/drawingml/2006/picture">
                   <pic:nvPicPr>
-                    <pic:cNvPr id="571364374" name="Picture 1" descr="A screen shot of a computer code&#10;&#10;AI-generated content may be incorrect."/>
+                    <pic:cNvPr id="1000864928" name="Imagen 1" descr="Texto&#10;&#10;El contenido generado por IA puede ser incorrecto."/>
                     <pic:cNvPicPr/>
                   </pic:nvPicPr>
                   <pic:blipFill>
@@ -1673,7 +1283,7 @@
                   <pic:spPr>
                     <a:xfrm>
                       <a:off x="0" y="0"/>
-                      <a:ext cx="5612130" cy="1194435"/>
+                      <a:ext cx="5612130" cy="1578610"/>
                     </a:xfrm>
                     <a:prstGeom prst="rect">
                       <a:avLst/>
@@ -1687,41 +1297,20 @@
       </w:r>
     </w:p>
     <w:p>
-      <w:pPr>
-        <w:spacing w:line="360" w:lineRule="auto"/>
-        <w:jc w:val="both"/>
-        <w:rPr>
-          <w:lang w:val="en-US"/>
-        </w:rPr>
-      </w:pPr>
-      <w:r>
-        <w:rPr>
-          <w:b/>
-          <w:bCs/>
-          <w:lang w:val="en-US"/>
-        </w:rPr>
-        <w:t>Each line defines a token type</w:t>
-      </w:r>
-      <w:r>
-        <w:rPr>
-          <w:lang w:val="en-US"/>
-        </w:rPr>
-        <w:t xml:space="preserve"> with its own regular expression.</w:t>
-      </w:r>
-    </w:p>
-    <w:p>
-      <w:pPr>
-        <w:spacing w:line="360" w:lineRule="auto"/>
-        <w:jc w:val="both"/>
-        <w:rPr>
-          <w:lang w:val="en-US"/>
-        </w:rPr>
-      </w:pPr>
-      <w:r>
-        <w:rPr>
-          <w:lang w:val="en-US"/>
-        </w:rPr>
-        <w:t>Are detected:</w:t>
+      <w:r>
+        <w:rPr>
+          <w:b/>
+          <w:bCs/>
+        </w:rPr>
+        <w:t>Cada línea define un tipo de token</w:t>
+      </w:r>
+      <w:r>
+        <w:t xml:space="preserve"> con su expresión regular correspondiente. </w:t>
+      </w:r>
+    </w:p>
+    <w:p>
+      <w:r>
+        <w:t xml:space="preserve">Se detectan: </w:t>
       </w:r>
     </w:p>
     <w:p>
@@ -1730,25 +1319,56 @@
           <w:ilvl w:val="0"/>
           <w:numId w:val="4"/>
         </w:numPr>
-        <w:spacing w:line="360" w:lineRule="auto"/>
-        <w:jc w:val="both"/>
-        <w:rPr>
-          <w:lang w:val="en-US"/>
-        </w:rPr>
-      </w:pPr>
-      <w:r>
-        <w:rPr>
-          <w:b/>
-          <w:bCs/>
-          <w:lang w:val="en-US"/>
-        </w:rPr>
-        <w:t>Keywords</w:t>
-      </w:r>
-      <w:r>
-        <w:rPr>
-          <w:lang w:val="en-US"/>
-        </w:rPr>
-        <w:t xml:space="preserve"> (def, import, if, while, return).</w:t>
+      </w:pPr>
+      <w:r>
+        <w:rPr>
+          <w:b/>
+          <w:bCs/>
+        </w:rPr>
+        <w:t>Palabras clave</w:t>
+      </w:r>
+      <w:r>
+        <w:t xml:space="preserve"> (</w:t>
+      </w:r>
+      <w:proofErr w:type="spellStart"/>
+      <w:r>
+        <w:t>def</w:t>
+      </w:r>
+      <w:proofErr w:type="spellEnd"/>
+      <w:r>
+        <w:t xml:space="preserve">, </w:t>
+      </w:r>
+      <w:proofErr w:type="spellStart"/>
+      <w:r>
+        <w:t>import</w:t>
+      </w:r>
+      <w:proofErr w:type="spellEnd"/>
+      <w:r>
+        <w:t xml:space="preserve">, </w:t>
+      </w:r>
+      <w:proofErr w:type="spellStart"/>
+      <w:r>
+        <w:t>if</w:t>
+      </w:r>
+      <w:proofErr w:type="spellEnd"/>
+      <w:r>
+        <w:t xml:space="preserve">, </w:t>
+      </w:r>
+      <w:proofErr w:type="spellStart"/>
+      <w:r>
+        <w:t>while</w:t>
+      </w:r>
+      <w:proofErr w:type="spellEnd"/>
+      <w:r>
+        <w:t xml:space="preserve">, </w:t>
+      </w:r>
+      <w:proofErr w:type="spellStart"/>
+      <w:r>
+        <w:t>return</w:t>
+      </w:r>
+      <w:proofErr w:type="spellEnd"/>
+      <w:r>
+        <w:t>).</w:t>
       </w:r>
     </w:p>
     <w:p>
@@ -1757,49 +1377,24 @@
           <w:ilvl w:val="0"/>
           <w:numId w:val="4"/>
         </w:numPr>
-        <w:spacing w:line="360" w:lineRule="auto"/>
-        <w:jc w:val="both"/>
-        <w:rPr>
-          <w:lang w:val="en-US"/>
-        </w:rPr>
-      </w:pPr>
-      <w:r>
-        <w:rPr>
-          <w:b/>
-          <w:bCs/>
-          <w:lang w:val="en-US"/>
-        </w:rPr>
-        <w:t>String literals</w:t>
-      </w:r>
-      <w:r>
-        <w:rPr>
-          <w:lang w:val="en-US"/>
-        </w:rPr>
-        <w:t xml:space="preserve"> ("</w:t>
-      </w:r>
-      <w:r>
-        <w:rPr>
-          <w:lang w:val="en-US"/>
-        </w:rPr>
-        <w:t>text</w:t>
-      </w:r>
-      <w:r>
-        <w:rPr>
-          <w:lang w:val="en-US"/>
-        </w:rPr>
-        <w:t xml:space="preserve">", </w:t>
-      </w:r>
-      <w:r>
-        <w:rPr>
-          <w:lang w:val="en-US"/>
-        </w:rPr>
-        <w:t>including</w:t>
-      </w:r>
-      <w:r>
-        <w:rPr>
-          <w:lang w:val="en-US"/>
-        </w:rPr>
-        <w:t xml:space="preserve"> f-strings).</w:t>
+      </w:pPr>
+      <w:r>
+        <w:rPr>
+          <w:b/>
+          <w:bCs/>
+        </w:rPr>
+        <w:t>Literales de cadena</w:t>
+      </w:r>
+      <w:r>
+        <w:t xml:space="preserve"> ("texto", incluyendo f-</w:t>
+      </w:r>
+      <w:proofErr w:type="spellStart"/>
+      <w:r>
+        <w:t>strings</w:t>
+      </w:r>
+      <w:proofErr w:type="spellEnd"/>
+      <w:r>
+        <w:t>).</w:t>
       </w:r>
     </w:p>
     <w:p>
@@ -1808,18 +1403,16 @@
           <w:ilvl w:val="0"/>
           <w:numId w:val="4"/>
         </w:numPr>
-        <w:spacing w:line="360" w:lineRule="auto"/>
-        <w:jc w:val="both"/>
-      </w:pPr>
-      <w:r>
-        <w:rPr>
-          <w:b/>
-          <w:bCs/>
-        </w:rPr>
-        <w:t>Numeric constants</w:t>
-      </w:r>
-      <w:r>
-        <w:t>(123, 3.14).</w:t>
+      </w:pPr>
+      <w:r>
+        <w:rPr>
+          <w:b/>
+          <w:bCs/>
+        </w:rPr>
+        <w:t>Constantes numéricas</w:t>
+      </w:r>
+      <w:r>
+        <w:t xml:space="preserve"> (123, 3.14).</w:t>
       </w:r>
     </w:p>
     <w:p>
@@ -1828,22 +1421,22 @@
           <w:ilvl w:val="0"/>
           <w:numId w:val="4"/>
         </w:numPr>
-        <w:spacing w:line="360" w:lineRule="auto"/>
-        <w:jc w:val="both"/>
-      </w:pPr>
-      <w:r>
-        <w:rPr>
-          <w:b/>
-          <w:bCs/>
-        </w:rPr>
-        <w:t>Identifiers</w:t>
+      </w:pPr>
+      <w:r>
+        <w:rPr>
+          <w:b/>
+          <w:bCs/>
+        </w:rPr>
+        <w:t>Identificadores</w:t>
       </w:r>
       <w:r>
         <w:t xml:space="preserve"> (</w:t>
       </w:r>
-      <w:r>
-        <w:t>var_name</w:t>
-      </w:r>
+      <w:proofErr w:type="spellStart"/>
+      <w:r>
+        <w:t>nombre_de_variable</w:t>
+      </w:r>
+      <w:proofErr w:type="spellEnd"/>
       <w:r>
         <w:t>).</w:t>
       </w:r>
@@ -1854,18 +1447,24 @@
           <w:ilvl w:val="0"/>
           <w:numId w:val="4"/>
         </w:numPr>
-        <w:spacing w:line="360" w:lineRule="auto"/>
-        <w:jc w:val="both"/>
-      </w:pPr>
-      <w:r>
-        <w:rPr>
-          <w:b/>
-          <w:bCs/>
-        </w:rPr>
-        <w:t>Operators</w:t>
-      </w:r>
-      <w:r>
-        <w:t xml:space="preserve"> (+, -, *, ==, != etc.).</w:t>
+      </w:pPr>
+      <w:r>
+        <w:rPr>
+          <w:b/>
+          <w:bCs/>
+        </w:rPr>
+        <w:t>Operadores</w:t>
+      </w:r>
+      <w:r>
+        <w:t xml:space="preserve"> (+, -, *, ==</w:t>
+      </w:r>
+      <w:proofErr w:type="gramStart"/>
+      <w:r>
+        <w:t>, !</w:t>
+      </w:r>
+      <w:proofErr w:type="gramEnd"/>
+      <w:r>
+        <w:t>= etc.).</w:t>
       </w:r>
     </w:p>
     <w:p>
@@ -1874,15 +1473,13 @@
           <w:ilvl w:val="0"/>
           <w:numId w:val="4"/>
         </w:numPr>
-        <w:spacing w:line="360" w:lineRule="auto"/>
-        <w:jc w:val="both"/>
-      </w:pPr>
-      <w:r>
-        <w:rPr>
-          <w:b/>
-          <w:bCs/>
-        </w:rPr>
-        <w:t>Punctuation marks</w:t>
+      </w:pPr>
+      <w:r>
+        <w:rPr>
+          <w:b/>
+          <w:bCs/>
+        </w:rPr>
+        <w:t>Signos de puntuación</w:t>
       </w:r>
       <w:r>
         <w:t xml:space="preserve"> ((), [], {}).</w:t>
@@ -1894,130 +1491,94 @@
           <w:ilvl w:val="0"/>
           <w:numId w:val="4"/>
         </w:numPr>
-        <w:spacing w:line="360" w:lineRule="auto"/>
-        <w:jc w:val="both"/>
-        <w:rPr>
-          <w:lang w:val="en-US"/>
-        </w:rPr>
-      </w:pPr>
-      <w:r>
-        <w:rPr>
-          <w:b/>
-          <w:bCs/>
-          <w:lang w:val="en-US"/>
-        </w:rPr>
-        <w:t>Whitespaces</w:t>
-      </w:r>
-      <w:r>
-        <w:rPr>
-          <w:lang w:val="en-US"/>
-        </w:rPr>
-        <w:t xml:space="preserve"> (</w:t>
-      </w:r>
-      <w:r>
-        <w:rPr>
-          <w:lang w:val="en-US"/>
-        </w:rPr>
-        <w:t xml:space="preserve">just </w:t>
-      </w:r>
-      <w:r>
-        <w:rPr>
-          <w:lang w:val="en-US"/>
-        </w:rPr>
-        <w:t>to</w:t>
-      </w:r>
-      <w:r>
-        <w:rPr>
-          <w:lang w:val="en-US"/>
-        </w:rPr>
-        <w:t xml:space="preserve"> ignore them later</w:t>
-      </w:r>
-      <w:r>
-        <w:rPr>
-          <w:lang w:val="en-US"/>
-        </w:rPr>
-        <w:t>).</w:t>
-      </w:r>
-    </w:p>
-    <w:p>
-      <w:pPr>
-        <w:spacing w:line="360" w:lineRule="auto"/>
-        <w:jc w:val="both"/>
-        <w:rPr>
-          <w:lang w:val="en-US"/>
-        </w:rPr>
-      </w:pPr>
-      <w:r>
-        <w:rPr>
-          <w:lang w:val="en-US"/>
-        </w:rPr>
-        <w:t>The le</w:t>
-      </w:r>
-      <w:r>
-        <w:rPr>
-          <w:lang w:val="en-US"/>
-        </w:rPr>
-        <w:t>x</w:t>
-      </w:r>
-      <w:r>
-        <w:rPr>
-          <w:lang w:val="en-US"/>
-        </w:rPr>
-        <w:t>er function c</w:t>
-      </w:r>
-      <w:r>
-        <w:rPr>
-          <w:lang w:val="en-US"/>
-        </w:rPr>
-        <w:t xml:space="preserve">ounts each token as it finds it. </w:t>
-      </w:r>
-      <w:r>
-        <w:rPr>
-          <w:lang w:val="en-US"/>
-        </w:rPr>
-        <w:t>re.finditer()</w:t>
-      </w:r>
-      <w:r>
-        <w:rPr>
-          <w:lang w:val="en-US"/>
-        </w:rPr>
-        <w:t xml:space="preserve"> searches for all regex matches in the source code. It ignores whitespaces and classifies each token by its type (</w:t>
-      </w:r>
-      <w:r>
-        <w:rPr>
-          <w:lang w:val="en-US"/>
-        </w:rPr>
-        <w:t>keywords, identifiers, etc</w:t>
-      </w:r>
-      <w:r>
-        <w:rPr>
-          <w:lang w:val="en-US"/>
-        </w:rPr>
-        <w:t>).</w:t>
+      </w:pPr>
+      <w:r>
+        <w:rPr>
+          <w:b/>
+          <w:bCs/>
+        </w:rPr>
+        <w:t>Espacios en blanco</w:t>
+      </w:r>
+      <w:r>
+        <w:t xml:space="preserve"> (solo para ignorarlos después).</w:t>
+      </w:r>
+    </w:p>
+    <w:p>
+      <w:r>
+        <w:t xml:space="preserve">Lo que </w:t>
+      </w:r>
+      <w:r>
+        <w:t xml:space="preserve">hace </w:t>
+      </w:r>
+      <w:r>
+        <w:t xml:space="preserve">la función </w:t>
+      </w:r>
+      <w:proofErr w:type="spellStart"/>
+      <w:r>
+        <w:t>le</w:t>
+      </w:r>
+      <w:r>
+        <w:t>xer</w:t>
+      </w:r>
+      <w:proofErr w:type="spellEnd"/>
+      <w:r>
+        <w:t xml:space="preserve"> es ir contando </w:t>
+      </w:r>
+      <w:r>
+        <w:t xml:space="preserve">cada token </w:t>
+      </w:r>
+      <w:r>
+        <w:t>cuando lo va encontrando</w:t>
+      </w:r>
+      <w:r>
+        <w:t xml:space="preserve">, </w:t>
+      </w:r>
+      <w:proofErr w:type="spellStart"/>
+      <w:proofErr w:type="gramStart"/>
+      <w:r>
+        <w:t>re.finditer</w:t>
+      </w:r>
+      <w:proofErr w:type="spellEnd"/>
+      <w:proofErr w:type="gramEnd"/>
+      <w:r>
+        <w:t xml:space="preserve">() busca todas las coincidencias de la </w:t>
+      </w:r>
+      <w:proofErr w:type="spellStart"/>
+      <w:r>
+        <w:t>regex</w:t>
+      </w:r>
+      <w:proofErr w:type="spellEnd"/>
+      <w:r>
+        <w:t xml:space="preserve"> en el código fuente. Ignora espacios en blanco. Clasifica cada token según su tipo (</w:t>
+      </w:r>
+      <w:proofErr w:type="spellStart"/>
+      <w:r>
+        <w:t>keywords</w:t>
+      </w:r>
+      <w:proofErr w:type="spellEnd"/>
+      <w:r>
+        <w:t xml:space="preserve">, </w:t>
+      </w:r>
+      <w:proofErr w:type="spellStart"/>
+      <w:r>
+        <w:t>identifiers</w:t>
+      </w:r>
+      <w:proofErr w:type="spellEnd"/>
+      <w:r>
+        <w:t>, etc.).</w:t>
       </w:r>
     </w:p>
     <w:p>
       <w:pPr>
         <w:jc w:val="center"/>
-        <w:rPr>
-          <w:i/>
-          <w:iCs/>
-          <w:u w:val="single"/>
-          <w:lang w:val="en-US"/>
-        </w:rPr>
-      </w:pPr>
-      <w:r>
-        <w:rPr>
-          <w:i/>
-          <w:iCs/>
-          <w:u w:val="single"/>
-        </w:rPr>
+      </w:pPr>
+      <w:r>
         <w:lastRenderedPageBreak/>
         <w:drawing>
-          <wp:inline distT="0" distB="0" distL="0" distR="0" wp14:anchorId="222843CB" wp14:editId="390D41BF">
-            <wp:extent cx="5612130" cy="3662680"/>
-            <wp:effectExtent l="0" t="0" r="7620" b="0"/>
-            <wp:docPr id="1647030252" name="Picture 1" descr="A screen shot of a computer program&#10;&#10;AI-generated content may be incorrect."/>
+          <wp:inline distT="0" distB="0" distL="0" distR="0" wp14:anchorId="4941EB87" wp14:editId="01BFDD10">
+            <wp:extent cx="4065563" cy="3164864"/>
+            <wp:effectExtent l="0" t="0" r="0" b="0"/>
+            <wp:docPr id="1699635900" name="Imagen 1" descr="Texto&#10;&#10;El contenido generado por IA puede ser incorrecto."/>
             <wp:cNvGraphicFramePr>
               <a:graphicFrameLocks xmlns:a="http://schemas.openxmlformats.org/drawingml/2006/main" noChangeAspect="1"/>
             </wp:cNvGraphicFramePr>
@@ -2025,7 +1586,7 @@
               <a:graphicData uri="http://schemas.openxmlformats.org/drawingml/2006/picture">
                 <pic:pic xmlns:pic="http://schemas.openxmlformats.org/drawingml/2006/picture">
                   <pic:nvPicPr>
-                    <pic:cNvPr id="1647030252" name="Picture 1" descr="A screen shot of a computer program&#10;&#10;AI-generated content may be incorrect."/>
+                    <pic:cNvPr id="1699635900" name="Imagen 1" descr="Texto&#10;&#10;El contenido generado por IA puede ser incorrecto."/>
                     <pic:cNvPicPr/>
                   </pic:nvPicPr>
                   <pic:blipFill>
@@ -2037,7 +1598,7 @@
                   <pic:spPr>
                     <a:xfrm>
                       <a:off x="0" y="0"/>
-                      <a:ext cx="5612130" cy="3662680"/>
+                      <a:ext cx="4069283" cy="3167760"/>
                     </a:xfrm>
                     <a:prstGeom prst="rect">
                       <a:avLst/>
@@ -2053,150 +1614,192 @@
     <w:p>
       <w:pPr>
         <w:rPr>
-          <w:lang w:val="en-US"/>
-        </w:rPr>
-      </w:pPr>
-      <w:r>
-        <w:rPr>
           <w:i/>
           <w:iCs/>
           <w:u w:val="single"/>
-          <w:lang w:val="en-US"/>
-        </w:rPr>
-        <w:t>Best practices in software engineering</w:t>
-      </w:r>
-    </w:p>
-    <w:p>
-      <w:pPr>
-        <w:spacing w:line="360" w:lineRule="auto"/>
-        <w:jc w:val="both"/>
-        <w:rPr>
-          <w:lang w:val="en-US"/>
-        </w:rPr>
-      </w:pPr>
-      <w:r>
-        <w:rPr>
-          <w:lang w:val="en-US"/>
-        </w:rPr>
-        <w:t xml:space="preserve">We applied testing </w:t>
-      </w:r>
-      <w:r>
-        <w:rPr>
-          <w:lang w:val="en-US"/>
-        </w:rPr>
-        <w:t xml:space="preserve">to </w:t>
-      </w:r>
-      <w:r>
-        <w:rPr>
-          <w:lang w:val="en-US"/>
-        </w:rPr>
-        <w:t>this p</w:t>
-      </w:r>
-      <w:r>
-        <w:rPr>
-          <w:lang w:val="en-US"/>
-        </w:rPr>
-        <w:t>rogram using another program “text_lexer”, which uses the unittest module, designed to verify the correct functionality of the lexical analyzer (lexer) that was written before.</w:t>
-      </w:r>
-    </w:p>
-    <w:p>
-      <w:pPr>
-        <w:spacing w:line="360" w:lineRule="auto"/>
-        <w:jc w:val="both"/>
-        <w:rPr>
-          <w:lang w:val="en-US"/>
-        </w:rPr>
-      </w:pPr>
-      <w:r>
-        <w:rPr>
-          <w:lang w:val="en-US"/>
-        </w:rPr>
-        <w:t>class TestLexer(unittest.TestCase): I</w:t>
-      </w:r>
-      <w:r>
-        <w:rPr>
-          <w:lang w:val="en-US"/>
-        </w:rPr>
-        <w:t xml:space="preserve">nherits from </w:t>
-      </w:r>
-      <w:r>
-        <w:rPr>
-          <w:lang w:val="en-US"/>
-        </w:rPr>
+        </w:rPr>
+      </w:pPr>
+      <w:r>
+        <w:rPr>
+          <w:i/>
+          <w:iCs/>
+          <w:u w:val="single"/>
+        </w:rPr>
+        <w:t xml:space="preserve">Buenas prácticas de ingeniería de software </w:t>
+      </w:r>
+    </w:p>
+    <w:p>
+      <w:r>
+        <w:t xml:space="preserve">Aplicamos </w:t>
+      </w:r>
+      <w:proofErr w:type="spellStart"/>
+      <w:r>
+        <w:t>testing</w:t>
+      </w:r>
+      <w:proofErr w:type="spellEnd"/>
+      <w:r>
+        <w:t xml:space="preserve"> a este programa usando </w:t>
+      </w:r>
+      <w:r>
+        <w:t>otro programa, “</w:t>
+      </w:r>
+      <w:proofErr w:type="spellStart"/>
+      <w:r>
+        <w:t>test_lexer</w:t>
+      </w:r>
+      <w:proofErr w:type="spellEnd"/>
+      <w:r>
+        <w:t xml:space="preserve">”, </w:t>
+      </w:r>
+      <w:r>
+        <w:t xml:space="preserve">que </w:t>
+      </w:r>
+      <w:r>
+        <w:t xml:space="preserve">usa el módulo </w:t>
+      </w:r>
+      <w:proofErr w:type="spellStart"/>
+      <w:r>
+        <w:t>unittest</w:t>
+      </w:r>
+      <w:proofErr w:type="spellEnd"/>
+      <w:r>
+        <w:t>, diseñado para verificar el correcto funcionamiento del analizador léxico (</w:t>
+      </w:r>
+      <w:proofErr w:type="spellStart"/>
+      <w:r>
+        <w:t>lexer</w:t>
+      </w:r>
+      <w:proofErr w:type="spellEnd"/>
+      <w:r>
+        <w:t xml:space="preserve">) que </w:t>
+      </w:r>
+      <w:proofErr w:type="spellStart"/>
+      <w:r>
+        <w:t>escribi</w:t>
+      </w:r>
+      <w:r>
+        <w:t>o</w:t>
+      </w:r>
+      <w:proofErr w:type="spellEnd"/>
+      <w:r>
+        <w:t xml:space="preserve"> antes.</w:t>
+      </w:r>
+    </w:p>
+    <w:p>
+      <w:proofErr w:type="spellStart"/>
+      <w:r>
+        <w:t>class</w:t>
+      </w:r>
+      <w:proofErr w:type="spellEnd"/>
+      <w:r>
+        <w:t xml:space="preserve"> </w:t>
+      </w:r>
+      <w:proofErr w:type="spellStart"/>
+      <w:r>
+        <w:t>TestLexer</w:t>
+      </w:r>
+      <w:proofErr w:type="spellEnd"/>
+      <w:r>
+        <w:t>(</w:t>
+      </w:r>
+      <w:proofErr w:type="spellStart"/>
+      <w:proofErr w:type="gramStart"/>
+      <w:r>
         <w:t>unittest.TestCase</w:t>
       </w:r>
-      <w:r>
-        <w:rPr>
-          <w:lang w:val="en-US"/>
-        </w:rPr>
-        <w:t>, which means that it</w:t>
-      </w:r>
-      <w:r>
-        <w:rPr>
-          <w:lang w:val="en-US"/>
-        </w:rPr>
-        <w:t xml:space="preserve"> i</w:t>
-      </w:r>
-      <w:r>
-        <w:rPr>
-          <w:lang w:val="en-US"/>
-        </w:rPr>
-        <w:t>s a unit test</w:t>
-      </w:r>
-      <w:r>
-        <w:rPr>
-          <w:lang w:val="en-US"/>
-        </w:rPr>
-        <w:t xml:space="preserve"> class</w:t>
-      </w:r>
-      <w:r>
-        <w:rPr>
-          <w:lang w:val="en-US"/>
-        </w:rPr>
-        <w:t>. It contains tests to verify if lexer() classifies the tokens correctly</w:t>
-      </w:r>
-      <w:r>
-        <w:rPr>
-          <w:lang w:val="en-US"/>
-        </w:rPr>
-        <w:t>.</w:t>
-      </w:r>
-      <w:r>
-        <w:rPr>
-          <w:lang w:val="en-US"/>
-        </w:rPr>
+      <w:proofErr w:type="spellEnd"/>
+      <w:proofErr w:type="gramEnd"/>
+      <w:r>
+        <w:t>)</w:t>
+      </w:r>
+      <w:r>
+        <w:t>:</w:t>
+      </w:r>
+      <w:r>
         <w:t xml:space="preserve"> </w:t>
       </w:r>
-    </w:p>
-    <w:p>
-      <w:pPr>
-        <w:rPr>
-          <w:lang w:val="en-US"/>
-        </w:rPr>
-      </w:pPr>
-      <w:r>
-        <w:rPr>
-          <w:lang w:val="en-US"/>
-        </w:rPr>
-        <w:t>def test_variables_y_bucle(self):</w:t>
-      </w:r>
-      <w:r>
-        <w:rPr>
-          <w:lang w:val="en-US"/>
-        </w:rPr>
-        <w:t xml:space="preserve"> Tests that the lexer detects variables and control structures (while).</w:t>
-      </w:r>
-    </w:p>
-    <w:p>
-      <w:r>
-        <w:rPr>
-          <w:noProof/>
-        </w:rPr>
-        <w:lastRenderedPageBreak/>
+      <w:r>
+        <w:t xml:space="preserve">Hereda de </w:t>
+      </w:r>
+      <w:proofErr w:type="spellStart"/>
+      <w:r>
+        <w:t>unittest.TestCase</w:t>
+      </w:r>
+      <w:proofErr w:type="spellEnd"/>
+      <w:r>
+        <w:t xml:space="preserve">, lo que significa que es una clase de pruebas unitarias. Contiene pruebas para verificar si </w:t>
+      </w:r>
+      <w:proofErr w:type="spellStart"/>
+      <w:proofErr w:type="gramStart"/>
+      <w:r>
+        <w:t>lexer</w:t>
+      </w:r>
+      <w:proofErr w:type="spellEnd"/>
+      <w:r>
+        <w:t>(</w:t>
+      </w:r>
+      <w:proofErr w:type="gramEnd"/>
+      <w:r>
+        <w:t>) clasifica correctamente los tokens</w:t>
+      </w:r>
+    </w:p>
+    <w:p>
+      <w:proofErr w:type="spellStart"/>
+      <w:r>
+        <w:t>def</w:t>
+      </w:r>
+      <w:proofErr w:type="spellEnd"/>
+      <w:r>
+        <w:t xml:space="preserve"> </w:t>
+      </w:r>
+      <w:proofErr w:type="spellStart"/>
+      <w:r>
+        <w:t>test_variables_y_bucle</w:t>
+      </w:r>
+      <w:proofErr w:type="spellEnd"/>
+      <w:r>
+        <w:t>(</w:t>
+      </w:r>
+      <w:proofErr w:type="spellStart"/>
+      <w:r>
+        <w:t>self</w:t>
+      </w:r>
+      <w:proofErr w:type="spellEnd"/>
+      <w:r>
+        <w:t>)</w:t>
+      </w:r>
+      <w:r>
+        <w:t xml:space="preserve">: </w:t>
+      </w:r>
+      <w:r>
+        <w:t xml:space="preserve">Prueba que el </w:t>
+      </w:r>
+      <w:proofErr w:type="spellStart"/>
+      <w:r>
+        <w:t>lexer</w:t>
+      </w:r>
+      <w:proofErr w:type="spellEnd"/>
+      <w:r>
+        <w:t xml:space="preserve"> detecte variables y estructuras de control (</w:t>
+      </w:r>
+      <w:proofErr w:type="spellStart"/>
+      <w:r>
+        <w:t>while</w:t>
+      </w:r>
+      <w:proofErr w:type="spellEnd"/>
+      <w:r>
+        <w:t>).</w:t>
+      </w:r>
+      <w:r>
+        <w:t xml:space="preserve"> </w:t>
+      </w:r>
+    </w:p>
+    <w:p>
+      <w:r>
         <w:drawing>
-          <wp:inline distT="0" distB="0" distL="0" distR="0" wp14:anchorId="66BB7D79" wp14:editId="1FFE74BD">
-            <wp:extent cx="5385568" cy="2729345"/>
-            <wp:effectExtent l="0" t="0" r="5715" b="0"/>
+          <wp:inline distT="0" distB="0" distL="0" distR="0" wp14:anchorId="66BB7D79" wp14:editId="21586271">
+            <wp:extent cx="5612130" cy="2844165"/>
+            <wp:effectExtent l="0" t="0" r="7620" b="0"/>
             <wp:docPr id="830096077" name="Imagen 1" descr="Texto&#10;&#10;El contenido generado por IA puede ser incorrecto."/>
             <wp:cNvGraphicFramePr>
               <a:graphicFrameLocks xmlns:a="http://schemas.openxmlformats.org/drawingml/2006/main" noChangeAspect="1"/>
@@ -2217,7 +1820,7 @@
                   <pic:spPr>
                     <a:xfrm>
                       <a:off x="0" y="0"/>
-                      <a:ext cx="5403020" cy="2738189"/>
+                      <a:ext cx="5612130" cy="2844165"/>
                     </a:xfrm>
                     <a:prstGeom prst="rect">
                       <a:avLst/>
@@ -2231,52 +1834,138 @@
       </w:r>
     </w:p>
     <w:p>
-      <w:pPr>
-        <w:spacing w:line="360" w:lineRule="auto"/>
-        <w:jc w:val="both"/>
-        <w:rPr>
-          <w:lang w:val="en-US"/>
-        </w:rPr>
-      </w:pPr>
-      <w:r>
-        <w:rPr>
-          <w:lang w:val="en-US"/>
-        </w:rPr>
-        <w:t>Code is used as a</w:t>
-      </w:r>
-      <w:r>
-        <w:rPr>
-          <w:lang w:val="en-US"/>
-        </w:rPr>
-        <w:t xml:space="preserve"> test code, results are verified using assert, and if all assertions are true, the test passes.</w:t>
-      </w:r>
-    </w:p>
-    <w:p>
-      <w:pPr>
-        <w:spacing w:line="360" w:lineRule="auto"/>
-        <w:jc w:val="both"/>
-        <w:rPr>
-          <w:lang w:val="en-US"/>
-        </w:rPr>
-      </w:pPr>
-      <w:r>
-        <w:rPr>
-          <w:lang w:val="en-US"/>
-        </w:rPr>
-        <w:t>def test_import_y_funcion(self):</w:t>
-      </w:r>
-      <w:r>
-        <w:rPr>
-          <w:lang w:val="en-US"/>
-        </w:rPr>
-        <w:t xml:space="preserve"> Test the detection import, def and return in functions. It executes the lexer with Code and verifies with assert. If all verifications pass, the test is successful.</w:t>
-      </w:r>
-    </w:p>
-    <w:p>
-      <w:r>
-        <w:rPr>
-          <w:noProof/>
-        </w:rPr>
+      <w:r>
+        <w:lastRenderedPageBreak/>
+        <w:t xml:space="preserve">Se usa </w:t>
+      </w:r>
+      <w:proofErr w:type="spellStart"/>
+      <w:r>
+        <w:t>Code</w:t>
+      </w:r>
+      <w:proofErr w:type="spellEnd"/>
+      <w:r>
+        <w:t xml:space="preserve">, como </w:t>
+      </w:r>
+      <w:proofErr w:type="spellStart"/>
+      <w:r>
+        <w:t>codigo</w:t>
+      </w:r>
+      <w:proofErr w:type="spellEnd"/>
+      <w:r>
+        <w:t xml:space="preserve"> de prueba, s</w:t>
+      </w:r>
+      <w:r>
+        <w:t xml:space="preserve">e verifican los resultados usando </w:t>
+      </w:r>
+      <w:proofErr w:type="spellStart"/>
+      <w:r>
+        <w:t>assert</w:t>
+      </w:r>
+      <w:proofErr w:type="spellEnd"/>
+      <w:r>
+        <w:t xml:space="preserve"> y s</w:t>
+      </w:r>
+      <w:r>
+        <w:t>i todas las afirmaciones se cumplen, la prueba pasa.</w:t>
+      </w:r>
+    </w:p>
+    <w:p>
+      <w:proofErr w:type="spellStart"/>
+      <w:r>
+        <w:t>def</w:t>
+      </w:r>
+      <w:proofErr w:type="spellEnd"/>
+      <w:r>
+        <w:t xml:space="preserve"> </w:t>
+      </w:r>
+      <w:proofErr w:type="spellStart"/>
+      <w:r>
+        <w:t>test_import_y_funcion</w:t>
+      </w:r>
+      <w:proofErr w:type="spellEnd"/>
+      <w:r>
+        <w:t>(</w:t>
+      </w:r>
+      <w:proofErr w:type="spellStart"/>
+      <w:r>
+        <w:t>self</w:t>
+      </w:r>
+      <w:proofErr w:type="spellEnd"/>
+      <w:r>
+        <w:t>):</w:t>
+      </w:r>
+      <w:r>
+        <w:t xml:space="preserve"> </w:t>
+      </w:r>
+      <w:r>
+        <w:t xml:space="preserve">Prueba la detección de </w:t>
+      </w:r>
+      <w:proofErr w:type="spellStart"/>
+      <w:r>
+        <w:t>import</w:t>
+      </w:r>
+      <w:proofErr w:type="spellEnd"/>
+      <w:r>
+        <w:t xml:space="preserve">, </w:t>
+      </w:r>
+      <w:proofErr w:type="spellStart"/>
+      <w:r>
+        <w:t>def</w:t>
+      </w:r>
+      <w:proofErr w:type="spellEnd"/>
+      <w:r>
+        <w:t xml:space="preserve"> y </w:t>
+      </w:r>
+      <w:proofErr w:type="spellStart"/>
+      <w:r>
+        <w:t>return</w:t>
+      </w:r>
+      <w:proofErr w:type="spellEnd"/>
+      <w:r>
+        <w:t xml:space="preserve"> en funciones.</w:t>
+      </w:r>
+      <w:r>
+        <w:t xml:space="preserve"> Ejecuta el </w:t>
+      </w:r>
+      <w:proofErr w:type="spellStart"/>
+      <w:r>
+        <w:t>l</w:t>
+      </w:r>
+      <w:r>
+        <w:t>exer</w:t>
+      </w:r>
+      <w:proofErr w:type="spellEnd"/>
+      <w:r>
+        <w:t xml:space="preserve"> con el </w:t>
+      </w:r>
+      <w:proofErr w:type="spellStart"/>
+      <w:r>
+        <w:t>Code</w:t>
+      </w:r>
+      <w:proofErr w:type="spellEnd"/>
+      <w:r>
+        <w:t xml:space="preserve"> y se verifica con </w:t>
+      </w:r>
+      <w:proofErr w:type="spellStart"/>
+      <w:r>
+        <w:t>assert</w:t>
+      </w:r>
+      <w:proofErr w:type="spellEnd"/>
+      <w:r>
+        <w:t xml:space="preserve">, </w:t>
+      </w:r>
+      <w:r>
+        <w:t>si todas las verificaciones pasa</w:t>
+      </w:r>
+      <w:r>
+        <w:t>n</w:t>
+      </w:r>
+      <w:r>
+        <w:t>, la prueba es exitosa.</w:t>
+      </w:r>
+    </w:p>
+    <w:p>
+      <w:r>
         <w:drawing>
           <wp:inline distT="0" distB="0" distL="0" distR="0" wp14:anchorId="5366F8AF" wp14:editId="37AED4DD">
             <wp:extent cx="5612130" cy="2581275"/>
@@ -2315,97 +2004,91 @@
       </w:r>
     </w:p>
     <w:p>
-      <w:pPr>
-        <w:spacing w:line="360" w:lineRule="auto"/>
-        <w:jc w:val="both"/>
-        <w:rPr>
-          <w:lang w:val="en-US"/>
-        </w:rPr>
-      </w:pPr>
-      <w:r>
-        <w:rPr>
-          <w:lang w:val="en-US"/>
-        </w:rPr>
-        <w:t>Our code also follows Single Responsibility Principle, which allows to identify and correct mistakes in classes with only one responsibility, as well reduce the probability of cascading errors, since a change in one class does</w:t>
-      </w:r>
-      <w:r>
-        <w:rPr>
-          <w:lang w:val="en-US"/>
-        </w:rPr>
+      <w:r>
+        <w:t xml:space="preserve">Nuestro </w:t>
+      </w:r>
+      <w:proofErr w:type="spellStart"/>
+      <w:r>
+        <w:t>codigo</w:t>
+      </w:r>
+      <w:proofErr w:type="spellEnd"/>
+      <w:r>
         <w:t xml:space="preserve"> </w:t>
       </w:r>
-      <w:r>
-        <w:rPr>
-          <w:lang w:val="en-US"/>
-        </w:rPr>
-        <w:t>n</w:t>
-      </w:r>
-      <w:r>
-        <w:rPr>
-          <w:lang w:val="en-US"/>
-        </w:rPr>
-        <w:t>o</w:t>
-      </w:r>
-      <w:r>
-        <w:rPr>
-          <w:lang w:val="en-US"/>
-        </w:rPr>
-        <w:t>t affect others.</w:t>
-      </w:r>
-    </w:p>
-    <w:p>
-      <w:pPr>
-        <w:pStyle w:val="ListParagraph"/>
+      <w:proofErr w:type="spellStart"/>
+      <w:r>
+        <w:t>tambien</w:t>
+      </w:r>
+      <w:proofErr w:type="spellEnd"/>
+      <w:r>
+        <w:t xml:space="preserve"> cumple con el principio de responsabilidad simple</w:t>
+      </w:r>
+      <w:r>
+        <w:t xml:space="preserve">, lo que nos permite </w:t>
+      </w:r>
+      <w:r>
+        <w:t>identificar y corregir errores en clases con una única responsabilidad</w:t>
+      </w:r>
+      <w:r>
+        <w:t xml:space="preserve">, </w:t>
+      </w:r>
+      <w:proofErr w:type="spellStart"/>
+      <w:r>
+        <w:t>asi</w:t>
+      </w:r>
+      <w:proofErr w:type="spellEnd"/>
+      <w:r>
+        <w:t xml:space="preserve"> como reducir</w:t>
+      </w:r>
+      <w:r>
+        <w:t xml:space="preserve"> la probabilidad de errores en cascada, ya que un cambio en una clase no afecta a otras clases</w:t>
+      </w:r>
+    </w:p>
+    <w:p>
+      <w:pPr>
+        <w:pStyle w:val="Prrafodelista"/>
         <w:numPr>
           <w:ilvl w:val="0"/>
           <w:numId w:val="2"/>
         </w:numPr>
         <w:rPr>
-          <w:lang w:val="en-US"/>
-        </w:rPr>
-      </w:pPr>
-      <w:r>
-        <w:rPr>
-          <w:b/>
-          <w:bCs/>
-        </w:rPr>
-        <w:t>Resu</w:t>
-      </w:r>
-      <w:r>
-        <w:rPr>
-          <w:b/>
-          <w:bCs/>
-        </w:rPr>
-        <w:t>lts</w:t>
-      </w:r>
-    </w:p>
-    <w:p>
-      <w:pPr>
-        <w:spacing w:line="360" w:lineRule="auto"/>
-        <w:jc w:val="both"/>
-        <w:rPr>
-          <w:lang w:val="en-US"/>
-        </w:rPr>
-      </w:pPr>
-      <w:r>
-        <w:rPr>
-          <w:lang w:val="en-US"/>
-        </w:rPr>
-        <w:lastRenderedPageBreak/>
-        <w:t>Running</w:t>
-      </w:r>
-      <w:r>
-        <w:rPr>
-          <w:lang w:val="en-US"/>
-        </w:rPr>
-        <w:t xml:space="preserve"> our program with the input:</w:t>
-      </w:r>
-    </w:p>
-    <w:p>
-      <w:r>
-        <w:rPr>
-          <w:noProof/>
-        </w:rPr>
+          <w:b/>
+          <w:bCs/>
+        </w:rPr>
+      </w:pPr>
+      <w:r>
+        <w:rPr>
+          <w:b/>
+          <w:bCs/>
+        </w:rPr>
+        <w:t>Resultados.</w:t>
+      </w:r>
+    </w:p>
+    <w:p>
+      <w:r>
+        <w:t>Al ejecutar nuestro programa,</w:t>
+      </w:r>
+      <w:r>
+        <w:t xml:space="preserve"> </w:t>
+      </w:r>
+      <w:r>
+        <w:t xml:space="preserve">con </w:t>
+      </w:r>
+      <w:r>
+        <w:t>la</w:t>
+      </w:r>
+      <w:r>
+        <w:t xml:space="preserve"> e</w:t>
+      </w:r>
+      <w:r>
+        <w:t>n</w:t>
+      </w:r>
+      <w:r>
+        <w:t>trada:</w:t>
+      </w:r>
+    </w:p>
+    <w:p>
+      <w:r>
         <w:drawing>
           <wp:inline distT="0" distB="0" distL="0" distR="0" wp14:anchorId="3E5C5418" wp14:editId="7B781042">
             <wp:extent cx="5612130" cy="1898015"/>
@@ -2443,22 +2126,14 @@
         </w:drawing>
       </w:r>
     </w:p>
-    <w:p/>
-    <w:p/>
-    <w:p>
-      <w:pPr>
-        <w:spacing w:line="360" w:lineRule="auto"/>
-        <w:jc w:val="both"/>
-      </w:pPr>
-      <w:r>
-        <w:t>The output is:</w:t>
-      </w:r>
-    </w:p>
-    <w:p>
-      <w:r>
-        <w:rPr>
-          <w:noProof/>
-        </w:rPr>
+    <w:p>
+      <w:r>
+        <w:t>La salida es:</w:t>
+      </w:r>
+    </w:p>
+    <w:p>
+      <w:r>
+        <w:lastRenderedPageBreak/>
         <w:drawing>
           <wp:inline distT="0" distB="0" distL="0" distR="0" wp14:anchorId="775DACD4" wp14:editId="53EDF55D">
             <wp:extent cx="3686689" cy="2029108"/>
@@ -2497,35 +2172,21 @@
       </w:r>
     </w:p>
     <w:p>
-      <w:pPr>
-        <w:spacing w:line="360" w:lineRule="auto"/>
-        <w:jc w:val="both"/>
-        <w:rPr>
-          <w:lang w:val="en-US"/>
-        </w:rPr>
-      </w:pPr>
-      <w:r>
-        <w:rPr>
-          <w:lang w:val="en-US"/>
-        </w:rPr>
-        <w:t xml:space="preserve">Which </w:t>
-      </w:r>
-      <w:r>
-        <w:rPr>
-          <w:lang w:val="en-US"/>
-        </w:rPr>
-        <w:t>was</w:t>
-      </w:r>
-      <w:r>
-        <w:rPr>
-          <w:lang w:val="en-US"/>
-        </w:rPr>
-        <w:t xml:space="preserve"> the expected output.</w:t>
-      </w:r>
-    </w:p>
-    <w:p>
-      <w:pPr>
-        <w:pStyle w:val="ListParagraph"/>
+      <w:r>
+        <w:t xml:space="preserve">Lo </w:t>
+      </w:r>
+      <w:proofErr w:type="gramStart"/>
+      <w:r>
+        <w:t>que  era</w:t>
+      </w:r>
+      <w:proofErr w:type="gramEnd"/>
+      <w:r>
+        <w:t xml:space="preserve"> la salida esperada</w:t>
+      </w:r>
+    </w:p>
+    <w:p>
+      <w:pPr>
+        <w:pStyle w:val="Prrafodelista"/>
         <w:numPr>
           <w:ilvl w:val="0"/>
           <w:numId w:val="2"/>
@@ -2540,294 +2201,123 @@
           <w:b/>
           <w:bCs/>
         </w:rPr>
-        <w:t>Conclusions</w:t>
-      </w:r>
-    </w:p>
-    <w:p>
-      <w:pPr>
-        <w:spacing w:line="360" w:lineRule="auto"/>
-        <w:jc w:val="both"/>
-        <w:rPr>
-          <w:lang w:val="en-US"/>
-        </w:rPr>
-      </w:pPr>
-      <w:r>
-        <w:rPr>
-          <w:lang w:val="en-US"/>
-        </w:rPr>
-        <w:t xml:space="preserve">While </w:t>
-      </w:r>
-      <w:r>
-        <w:rPr>
-          <w:lang w:val="en-US"/>
-        </w:rPr>
-        <w:t xml:space="preserve">building </w:t>
-      </w:r>
-      <w:r>
-        <w:rPr>
-          <w:lang w:val="en-US"/>
-        </w:rPr>
-        <w:tab/>
-      </w:r>
-      <w:r>
-        <w:rPr>
-          <w:lang w:val="en-US"/>
-        </w:rPr>
-        <w:t>the l</w:t>
-      </w:r>
-      <w:r>
-        <w:rPr>
-          <w:lang w:val="en-US"/>
-        </w:rPr>
-        <w:t xml:space="preserve">exical analyzer, we learned several important points about </w:t>
-      </w:r>
-      <w:r>
-        <w:rPr>
-          <w:lang w:val="en-US"/>
-        </w:rPr>
-        <w:t xml:space="preserve">how </w:t>
-      </w:r>
-      <w:r>
-        <w:rPr>
-          <w:lang w:val="en-US"/>
-        </w:rPr>
-        <w:t xml:space="preserve">this </w:t>
-      </w:r>
-      <w:r>
-        <w:rPr>
-          <w:lang w:val="en-US"/>
-        </w:rPr>
-        <w:t xml:space="preserve">phase </w:t>
-      </w:r>
-      <w:r>
-        <w:rPr>
-          <w:lang w:val="en-US"/>
-        </w:rPr>
-        <w:t>compilatio</w:t>
-      </w:r>
-      <w:r>
-        <w:rPr>
-          <w:lang w:val="en-US"/>
-        </w:rPr>
-        <w:t>n works</w:t>
-      </w:r>
-      <w:r>
-        <w:rPr>
-          <w:lang w:val="en-US"/>
-        </w:rPr>
-        <w:t>, such as identify</w:t>
-      </w:r>
-      <w:r>
-        <w:rPr>
-          <w:lang w:val="en-US"/>
-        </w:rPr>
-        <w:t>ing</w:t>
-      </w:r>
-      <w:r>
-        <w:rPr>
-          <w:lang w:val="en-US"/>
-        </w:rPr>
-        <w:t xml:space="preserve"> and classify</w:t>
-      </w:r>
-      <w:r>
-        <w:rPr>
-          <w:lang w:val="en-US"/>
-        </w:rPr>
-        <w:t>ing</w:t>
-      </w:r>
-      <w:r>
-        <w:rPr>
-          <w:lang w:val="en-US"/>
-        </w:rPr>
-        <w:t xml:space="preserve"> parts of the code into tokens</w:t>
-      </w:r>
-      <w:r>
-        <w:rPr>
-          <w:lang w:val="en-US"/>
-        </w:rPr>
-        <w:t>. W</w:t>
-      </w:r>
-      <w:r>
-        <w:rPr>
-          <w:lang w:val="en-US"/>
-        </w:rPr>
-        <w:t xml:space="preserve">e also defined regular expressions. </w:t>
-      </w:r>
-      <w:r>
-        <w:rPr>
-          <w:lang w:val="en-US"/>
-        </w:rPr>
-        <w:t xml:space="preserve">We applied </w:t>
-      </w:r>
-      <w:r>
-        <w:rPr>
-          <w:lang w:val="en-US"/>
-        </w:rPr>
-        <w:t xml:space="preserve">the </w:t>
-      </w:r>
-      <w:r>
-        <w:rPr>
-          <w:lang w:val="en-US"/>
-        </w:rPr>
-        <w:t>SRP</w:t>
-      </w:r>
-      <w:r>
-        <w:rPr>
-          <w:lang w:val="en-US"/>
-        </w:rPr>
-        <w:t xml:space="preserve"> principle</w:t>
-      </w:r>
-      <w:r>
-        <w:rPr>
-          <w:lang w:val="en-US"/>
-        </w:rPr>
-        <w:t xml:space="preserve">, </w:t>
-      </w:r>
-      <w:r>
-        <w:rPr>
-          <w:lang w:val="en-US"/>
-        </w:rPr>
-        <w:t xml:space="preserve">as </w:t>
-      </w:r>
-      <w:r>
-        <w:rPr>
-          <w:lang w:val="en-US"/>
-        </w:rPr>
-        <w:t xml:space="preserve">the initial code which mixes </w:t>
-      </w:r>
-      <w:r>
-        <w:rPr>
-          <w:lang w:val="en-US"/>
-        </w:rPr>
-        <w:t>multiple</w:t>
-      </w:r>
-      <w:r>
-        <w:rPr>
-          <w:lang w:val="en-US"/>
-        </w:rPr>
-        <w:t xml:space="preserve"> r</w:t>
-      </w:r>
-      <w:r>
-        <w:rPr>
-          <w:lang w:val="en-US"/>
-        </w:rPr>
-        <w:t>esponsibilit</w:t>
-      </w:r>
-      <w:r>
-        <w:rPr>
-          <w:lang w:val="en-US"/>
-        </w:rPr>
-        <w:t>ie</w:t>
-      </w:r>
-      <w:r>
-        <w:rPr>
-          <w:lang w:val="en-US"/>
-        </w:rPr>
-        <w:t xml:space="preserve">s in the lexer() function. </w:t>
-      </w:r>
-      <w:r>
-        <w:rPr>
-          <w:lang w:val="en-US"/>
-        </w:rPr>
-        <w:t xml:space="preserve">We </w:t>
-      </w:r>
-      <w:r>
-        <w:rPr>
-          <w:lang w:val="en-US"/>
-        </w:rPr>
-        <w:t xml:space="preserve">improved </w:t>
-      </w:r>
-      <w:r>
-        <w:rPr>
-          <w:lang w:val="en-US"/>
-        </w:rPr>
-        <w:t xml:space="preserve">it </w:t>
-      </w:r>
-      <w:r>
-        <w:rPr>
-          <w:lang w:val="en-US"/>
-        </w:rPr>
-        <w:t xml:space="preserve">by </w:t>
-      </w:r>
-      <w:r>
-        <w:rPr>
-          <w:lang w:val="en-US"/>
-        </w:rPr>
-        <w:t>separating rule definition, regular e</w:t>
-      </w:r>
-      <w:r>
-        <w:rPr>
-          <w:lang w:val="en-US"/>
-        </w:rPr>
-        <w:t>xpressions generation and tokens analysis. We used unittests for testing our code and ensure that it classifies the tokens correctly.</w:t>
-      </w:r>
-    </w:p>
-    <w:p>
-      <w:pPr>
-        <w:spacing w:line="360" w:lineRule="auto"/>
-        <w:jc w:val="both"/>
-        <w:rPr>
-          <w:lang w:val="en-US"/>
-        </w:rPr>
-      </w:pPr>
-      <w:r>
-        <w:rPr>
-          <w:lang w:val="en-US"/>
-        </w:rPr>
-        <w:t>In conclusion, w</w:t>
-      </w:r>
-      <w:r>
-        <w:rPr>
-          <w:lang w:val="en-US"/>
-        </w:rPr>
-        <w:t>e</w:t>
-      </w:r>
-      <w:r>
-        <w:rPr>
-          <w:lang w:val="en-US"/>
-        </w:rPr>
-        <w:t xml:space="preserve"> a</w:t>
-      </w:r>
-      <w:r>
-        <w:rPr>
-          <w:lang w:val="en-US"/>
-        </w:rPr>
-        <w:t xml:space="preserve">re ready to </w:t>
-      </w:r>
-      <w:r>
-        <w:rPr>
-          <w:lang w:val="en-US"/>
-        </w:rPr>
-        <w:t>move on to the parser.</w:t>
-      </w:r>
-    </w:p>
-    <w:p>
-      <w:pPr>
-        <w:spacing w:line="360" w:lineRule="auto"/>
-        <w:jc w:val="both"/>
-        <w:rPr>
-          <w:b/>
-          <w:bCs/>
-        </w:rPr>
-      </w:pPr>
-      <w:r>
-        <w:rPr>
-          <w:b/>
-          <w:bCs/>
-        </w:rPr>
-        <w:lastRenderedPageBreak/>
+        <w:t>Conclusiones</w:t>
+      </w:r>
+    </w:p>
+    <w:p>
+      <w:r>
+        <w:t>A lo largo de la implementación de</w:t>
+      </w:r>
+      <w:r>
+        <w:t xml:space="preserve">l analizador léxico, aprendimos varios puntos importantes sobre el funcionamiento de esta fase en la </w:t>
+      </w:r>
+      <w:r>
+        <w:t xml:space="preserve">compilación, como </w:t>
+      </w:r>
+      <w:proofErr w:type="gramStart"/>
+      <w:r>
+        <w:t>identificar  y</w:t>
+      </w:r>
+      <w:proofErr w:type="gramEnd"/>
+      <w:r>
+        <w:t xml:space="preserve"> clasificar partes del código en tokens, también definimos expresiones regulares</w:t>
+      </w:r>
+      <w:r>
+        <w:t>. Aplicamos SRP, e</w:t>
+      </w:r>
+      <w:r>
+        <w:t xml:space="preserve">l código inicial mezclaba muchas responsabilidades en la función </w:t>
+      </w:r>
+      <w:proofErr w:type="spellStart"/>
+      <w:proofErr w:type="gramStart"/>
+      <w:r>
+        <w:t>lexer</w:t>
+      </w:r>
+      <w:proofErr w:type="spellEnd"/>
+      <w:r>
+        <w:t>(</w:t>
+      </w:r>
+      <w:proofErr w:type="gramEnd"/>
+      <w:r>
+        <w:t>).</w:t>
+      </w:r>
+      <w:r>
+        <w:t xml:space="preserve"> </w:t>
+      </w:r>
+      <w:r>
+        <w:t>Lo mejoramos separando la definición de reglas, la generación de expresiones y el análisis de tokens.</w:t>
+      </w:r>
+      <w:r>
+        <w:t xml:space="preserve"> Usamos </w:t>
+      </w:r>
+      <w:proofErr w:type="spellStart"/>
+      <w:r>
+        <w:t>unittests</w:t>
+      </w:r>
+      <w:proofErr w:type="spellEnd"/>
+      <w:r>
+        <w:t xml:space="preserve"> para probar nuestro </w:t>
+      </w:r>
+      <w:proofErr w:type="spellStart"/>
+      <w:r>
+        <w:t>codigo</w:t>
+      </w:r>
+      <w:proofErr w:type="spellEnd"/>
+      <w:r>
+        <w:t xml:space="preserve"> y asegurarnos de que clasificaba los tokens de manera correcta</w:t>
+      </w:r>
+      <w:r>
+        <w:t>.</w:t>
+      </w:r>
+    </w:p>
+    <w:p>
+      <w:r>
+        <w:t xml:space="preserve">En </w:t>
+      </w:r>
+      <w:proofErr w:type="gramStart"/>
+      <w:r>
+        <w:t>conclusión</w:t>
+      </w:r>
+      <w:proofErr w:type="gramEnd"/>
+      <w:r>
+        <w:t xml:space="preserve"> estamos listos para pasar al </w:t>
+      </w:r>
+      <w:proofErr w:type="spellStart"/>
+      <w:r>
+        <w:t>parser</w:t>
+      </w:r>
+      <w:proofErr w:type="spellEnd"/>
+      <w:r>
+        <w:t>.</w:t>
+      </w:r>
+    </w:p>
+    <w:p>
+      <w:pPr>
+        <w:pStyle w:val="Prrafodelista"/>
+        <w:numPr>
+          <w:ilvl w:val="0"/>
+          <w:numId w:val="2"/>
+        </w:numPr>
+        <w:rPr>
+          <w:b/>
+          <w:bCs/>
+        </w:rPr>
+      </w:pPr>
+      <w:r>
+        <w:rPr>
+          <w:b/>
+          <w:bCs/>
+        </w:rPr>
         <w:t>Referencias</w:t>
       </w:r>
     </w:p>
     <w:p>
       <w:pPr>
-        <w:pStyle w:val="ListParagraph"/>
+        <w:pStyle w:val="Prrafodelista"/>
         <w:numPr>
           <w:ilvl w:val="0"/>
           <w:numId w:val="5"/>
         </w:numPr>
-        <w:spacing w:line="360" w:lineRule="auto"/>
-        <w:jc w:val="both"/>
         <w:rPr>
           <w:i/>
           <w:iCs/>
@@ -2838,18 +2328,32 @@
           <w:i/>
           <w:iCs/>
         </w:rPr>
-        <w:t xml:space="preserve">A. V. Aho, R. Sethi, y J. D. Ullman, Compiladores: principios, técnicas y herramientas. Pearson Educación, 1990. </w:t>
-      </w:r>
-    </w:p>
-    <w:p>
-      <w:pPr>
-        <w:pStyle w:val="ListParagraph"/>
+        <w:t xml:space="preserve">A. V. Aho, R. </w:t>
+      </w:r>
+      <w:proofErr w:type="spellStart"/>
+      <w:r>
+        <w:rPr>
+          <w:i/>
+          <w:iCs/>
+        </w:rPr>
+        <w:t>Sethi</w:t>
+      </w:r>
+      <w:proofErr w:type="spellEnd"/>
+      <w:r>
+        <w:rPr>
+          <w:i/>
+          <w:iCs/>
+        </w:rPr>
+        <w:t xml:space="preserve">, y J. D. Ullman, Compiladores: principios, técnicas y herramientas. Pearson Educación, 1990. </w:t>
+      </w:r>
+    </w:p>
+    <w:p>
+      <w:pPr>
+        <w:pStyle w:val="Prrafodelista"/>
         <w:numPr>
           <w:ilvl w:val="0"/>
           <w:numId w:val="5"/>
         </w:numPr>
-        <w:spacing w:line="360" w:lineRule="auto"/>
-        <w:jc w:val="both"/>
         <w:rPr>
           <w:i/>
           <w:iCs/>
@@ -2865,13 +2369,11 @@
     </w:p>
     <w:p>
       <w:pPr>
-        <w:pStyle w:val="ListParagraph"/>
+        <w:pStyle w:val="Prrafodelista"/>
         <w:numPr>
           <w:ilvl w:val="0"/>
           <w:numId w:val="5"/>
         </w:numPr>
-        <w:spacing w:line="360" w:lineRule="auto"/>
-        <w:jc w:val="both"/>
         <w:rPr>
           <w:i/>
           <w:iCs/>
@@ -2881,21 +2383,77 @@
         <w:rPr>
           <w:i/>
           <w:iCs/>
-          <w:lang w:val="en-US"/>
-        </w:rPr>
-        <w:t xml:space="preserve">A. V. Aho, M. S. Lam, y J. D. Ullman, Compilers: Principles, Techniques &amp; Tools. </w:t>
-      </w:r>
+        </w:rPr>
+        <w:t xml:space="preserve">A. V. Aho, M. S. Lam, y J. D. Ullman, </w:t>
+      </w:r>
+      <w:proofErr w:type="spellStart"/>
       <w:r>
         <w:rPr>
           <w:i/>
           <w:iCs/>
         </w:rPr>
-        <w:t>Pearson Education, 2007.</w:t>
-      </w:r>
-    </w:p>
-    <w:p>
-      <w:pPr>
-        <w:pStyle w:val="ListParagraph"/>
+        <w:t>Compilers</w:t>
+      </w:r>
+      <w:proofErr w:type="spellEnd"/>
+      <w:r>
+        <w:rPr>
+          <w:i/>
+          <w:iCs/>
+        </w:rPr>
+        <w:t xml:space="preserve">: </w:t>
+      </w:r>
+      <w:proofErr w:type="spellStart"/>
+      <w:r>
+        <w:rPr>
+          <w:i/>
+          <w:iCs/>
+        </w:rPr>
+        <w:t>Principles</w:t>
+      </w:r>
+      <w:proofErr w:type="spellEnd"/>
+      <w:r>
+        <w:rPr>
+          <w:i/>
+          <w:iCs/>
+        </w:rPr>
+        <w:t xml:space="preserve">, </w:t>
+      </w:r>
+      <w:proofErr w:type="spellStart"/>
+      <w:r>
+        <w:rPr>
+          <w:i/>
+          <w:iCs/>
+        </w:rPr>
+        <w:t>Techniques</w:t>
+      </w:r>
+      <w:proofErr w:type="spellEnd"/>
+      <w:r>
+        <w:rPr>
+          <w:i/>
+          <w:iCs/>
+        </w:rPr>
+        <w:t xml:space="preserve"> &amp; Tools. Pearson </w:t>
+      </w:r>
+      <w:proofErr w:type="spellStart"/>
+      <w:r>
+        <w:rPr>
+          <w:i/>
+          <w:iCs/>
+        </w:rPr>
+        <w:t>Education</w:t>
+      </w:r>
+      <w:proofErr w:type="spellEnd"/>
+      <w:r>
+        <w:rPr>
+          <w:i/>
+          <w:iCs/>
+        </w:rPr>
+        <w:t>, 2007.</w:t>
+      </w:r>
+    </w:p>
+    <w:p>
+      <w:pPr>
+        <w:pStyle w:val="Prrafodelista"/>
         <w:numPr>
           <w:ilvl w:val="0"/>
           <w:numId w:val="5"/>
@@ -3867,11 +3425,11 @@
     <w:qFormat/>
     <w:rsid w:val="008003A8"/>
   </w:style>
-  <w:style w:type="paragraph" w:styleId="Heading1">
+  <w:style w:type="paragraph" w:styleId="Ttulo1">
     <w:name w:val="heading 1"/>
     <w:basedOn w:val="Normal"/>
     <w:next w:val="Normal"/>
-    <w:link w:val="Heading1Char"/>
+    <w:link w:val="Ttulo1Car"/>
     <w:uiPriority w:val="9"/>
     <w:qFormat/>
     <w:rsid w:val="008003A8"/>
@@ -3888,11 +3446,11 @@
       <w:szCs w:val="40"/>
     </w:rPr>
   </w:style>
-  <w:style w:type="paragraph" w:styleId="Heading2">
+  <w:style w:type="paragraph" w:styleId="Ttulo2">
     <w:name w:val="heading 2"/>
     <w:basedOn w:val="Normal"/>
     <w:next w:val="Normal"/>
-    <w:link w:val="Heading2Char"/>
+    <w:link w:val="Ttulo2Car"/>
     <w:uiPriority w:val="9"/>
     <w:semiHidden/>
     <w:unhideWhenUsed/>
@@ -3911,11 +3469,11 @@
       <w:szCs w:val="32"/>
     </w:rPr>
   </w:style>
-  <w:style w:type="paragraph" w:styleId="Heading3">
+  <w:style w:type="paragraph" w:styleId="Ttulo3">
     <w:name w:val="heading 3"/>
     <w:basedOn w:val="Normal"/>
     <w:next w:val="Normal"/>
-    <w:link w:val="Heading3Char"/>
+    <w:link w:val="Ttulo3Car"/>
     <w:uiPriority w:val="9"/>
     <w:semiHidden/>
     <w:unhideWhenUsed/>
@@ -3934,11 +3492,11 @@
       <w:szCs w:val="28"/>
     </w:rPr>
   </w:style>
-  <w:style w:type="paragraph" w:styleId="Heading4">
+  <w:style w:type="paragraph" w:styleId="Ttulo4">
     <w:name w:val="heading 4"/>
     <w:basedOn w:val="Normal"/>
     <w:next w:val="Normal"/>
-    <w:link w:val="Heading4Char"/>
+    <w:link w:val="Ttulo4Car"/>
     <w:uiPriority w:val="9"/>
     <w:semiHidden/>
     <w:unhideWhenUsed/>
@@ -3957,11 +3515,11 @@
       <w:color w:val="0F4761" w:themeColor="accent1" w:themeShade="BF"/>
     </w:rPr>
   </w:style>
-  <w:style w:type="paragraph" w:styleId="Heading5">
+  <w:style w:type="paragraph" w:styleId="Ttulo5">
     <w:name w:val="heading 5"/>
     <w:basedOn w:val="Normal"/>
     <w:next w:val="Normal"/>
-    <w:link w:val="Heading5Char"/>
+    <w:link w:val="Ttulo5Car"/>
     <w:uiPriority w:val="9"/>
     <w:semiHidden/>
     <w:unhideWhenUsed/>
@@ -3978,11 +3536,11 @@
       <w:color w:val="0F4761" w:themeColor="accent1" w:themeShade="BF"/>
     </w:rPr>
   </w:style>
-  <w:style w:type="paragraph" w:styleId="Heading6">
+  <w:style w:type="paragraph" w:styleId="Ttulo6">
     <w:name w:val="heading 6"/>
     <w:basedOn w:val="Normal"/>
     <w:next w:val="Normal"/>
-    <w:link w:val="Heading6Char"/>
+    <w:link w:val="Ttulo6Car"/>
     <w:uiPriority w:val="9"/>
     <w:semiHidden/>
     <w:unhideWhenUsed/>
@@ -4001,11 +3559,11 @@
       <w:color w:val="595959" w:themeColor="text1" w:themeTint="A6"/>
     </w:rPr>
   </w:style>
-  <w:style w:type="paragraph" w:styleId="Heading7">
+  <w:style w:type="paragraph" w:styleId="Ttulo7">
     <w:name w:val="heading 7"/>
     <w:basedOn w:val="Normal"/>
     <w:next w:val="Normal"/>
-    <w:link w:val="Heading7Char"/>
+    <w:link w:val="Ttulo7Car"/>
     <w:uiPriority w:val="9"/>
     <w:semiHidden/>
     <w:unhideWhenUsed/>
@@ -4022,11 +3580,11 @@
       <w:color w:val="595959" w:themeColor="text1" w:themeTint="A6"/>
     </w:rPr>
   </w:style>
-  <w:style w:type="paragraph" w:styleId="Heading8">
+  <w:style w:type="paragraph" w:styleId="Ttulo8">
     <w:name w:val="heading 8"/>
     <w:basedOn w:val="Normal"/>
     <w:next w:val="Normal"/>
-    <w:link w:val="Heading8Char"/>
+    <w:link w:val="Ttulo8Car"/>
     <w:uiPriority w:val="9"/>
     <w:semiHidden/>
     <w:unhideWhenUsed/>
@@ -4045,11 +3603,11 @@
       <w:color w:val="272727" w:themeColor="text1" w:themeTint="D8"/>
     </w:rPr>
   </w:style>
-  <w:style w:type="paragraph" w:styleId="Heading9">
+  <w:style w:type="paragraph" w:styleId="Ttulo9">
     <w:name w:val="heading 9"/>
     <w:basedOn w:val="Normal"/>
     <w:next w:val="Normal"/>
-    <w:link w:val="Heading9Char"/>
+    <w:link w:val="Ttulo9Car"/>
     <w:uiPriority w:val="9"/>
     <w:semiHidden/>
     <w:unhideWhenUsed/>
@@ -4066,13 +3624,12 @@
       <w:color w:val="272727" w:themeColor="text1" w:themeTint="D8"/>
     </w:rPr>
   </w:style>
-  <w:style w:type="character" w:default="1" w:styleId="DefaultParagraphFont">
+  <w:style w:type="character" w:default="1" w:styleId="Fuentedeprrafopredeter">
     <w:name w:val="Default Paragraph Font"/>
     <w:uiPriority w:val="1"/>
-    <w:semiHidden/>
     <w:unhideWhenUsed/>
   </w:style>
-  <w:style w:type="table" w:default="1" w:styleId="TableNormal">
+  <w:style w:type="table" w:default="1" w:styleId="Tablanormal">
     <w:name w:val="Normal Table"/>
     <w:uiPriority w:val="99"/>
     <w:semiHidden/>
@@ -4087,16 +3644,16 @@
       </w:tblCellMar>
     </w:tblPr>
   </w:style>
-  <w:style w:type="numbering" w:default="1" w:styleId="NoList">
+  <w:style w:type="numbering" w:default="1" w:styleId="Sinlista">
     <w:name w:val="No List"/>
     <w:uiPriority w:val="99"/>
     <w:semiHidden/>
     <w:unhideWhenUsed/>
   </w:style>
-  <w:style w:type="character" w:customStyle="1" w:styleId="Heading1Char">
-    <w:name w:val="Heading 1 Char"/>
-    <w:basedOn w:val="DefaultParagraphFont"/>
-    <w:link w:val="Heading1"/>
+  <w:style w:type="character" w:customStyle="1" w:styleId="Ttulo1Car">
+    <w:name w:val="Título 1 Car"/>
+    <w:basedOn w:val="Fuentedeprrafopredeter"/>
+    <w:link w:val="Ttulo1"/>
     <w:uiPriority w:val="9"/>
     <w:rsid w:val="008003A8"/>
     <w:rPr>
@@ -4106,10 +3663,10 @@
       <w:szCs w:val="40"/>
     </w:rPr>
   </w:style>
-  <w:style w:type="character" w:customStyle="1" w:styleId="Heading2Char">
-    <w:name w:val="Heading 2 Char"/>
-    <w:basedOn w:val="DefaultParagraphFont"/>
-    <w:link w:val="Heading2"/>
+  <w:style w:type="character" w:customStyle="1" w:styleId="Ttulo2Car">
+    <w:name w:val="Título 2 Car"/>
+    <w:basedOn w:val="Fuentedeprrafopredeter"/>
+    <w:link w:val="Ttulo2"/>
     <w:uiPriority w:val="9"/>
     <w:semiHidden/>
     <w:rsid w:val="008003A8"/>
@@ -4120,10 +3677,10 @@
       <w:szCs w:val="32"/>
     </w:rPr>
   </w:style>
-  <w:style w:type="character" w:customStyle="1" w:styleId="Heading3Char">
-    <w:name w:val="Heading 3 Char"/>
-    <w:basedOn w:val="DefaultParagraphFont"/>
-    <w:link w:val="Heading3"/>
+  <w:style w:type="character" w:customStyle="1" w:styleId="Ttulo3Car">
+    <w:name w:val="Título 3 Car"/>
+    <w:basedOn w:val="Fuentedeprrafopredeter"/>
+    <w:link w:val="Ttulo3"/>
     <w:uiPriority w:val="9"/>
     <w:semiHidden/>
     <w:rsid w:val="008003A8"/>
@@ -4134,10 +3691,10 @@
       <w:szCs w:val="28"/>
     </w:rPr>
   </w:style>
-  <w:style w:type="character" w:customStyle="1" w:styleId="Heading4Char">
-    <w:name w:val="Heading 4 Char"/>
-    <w:basedOn w:val="DefaultParagraphFont"/>
-    <w:link w:val="Heading4"/>
+  <w:style w:type="character" w:customStyle="1" w:styleId="Ttulo4Car">
+    <w:name w:val="Título 4 Car"/>
+    <w:basedOn w:val="Fuentedeprrafopredeter"/>
+    <w:link w:val="Ttulo4"/>
     <w:uiPriority w:val="9"/>
     <w:semiHidden/>
     <w:rsid w:val="008003A8"/>
@@ -4148,10 +3705,10 @@
       <w:color w:val="0F4761" w:themeColor="accent1" w:themeShade="BF"/>
     </w:rPr>
   </w:style>
-  <w:style w:type="character" w:customStyle="1" w:styleId="Heading5Char">
-    <w:name w:val="Heading 5 Char"/>
-    <w:basedOn w:val="DefaultParagraphFont"/>
-    <w:link w:val="Heading5"/>
+  <w:style w:type="character" w:customStyle="1" w:styleId="Ttulo5Car">
+    <w:name w:val="Título 5 Car"/>
+    <w:basedOn w:val="Fuentedeprrafopredeter"/>
+    <w:link w:val="Ttulo5"/>
     <w:uiPriority w:val="9"/>
     <w:semiHidden/>
     <w:rsid w:val="008003A8"/>
@@ -4160,10 +3717,10 @@
       <w:color w:val="0F4761" w:themeColor="accent1" w:themeShade="BF"/>
     </w:rPr>
   </w:style>
-  <w:style w:type="character" w:customStyle="1" w:styleId="Heading6Char">
-    <w:name w:val="Heading 6 Char"/>
-    <w:basedOn w:val="DefaultParagraphFont"/>
-    <w:link w:val="Heading6"/>
+  <w:style w:type="character" w:customStyle="1" w:styleId="Ttulo6Car">
+    <w:name w:val="Título 6 Car"/>
+    <w:basedOn w:val="Fuentedeprrafopredeter"/>
+    <w:link w:val="Ttulo6"/>
     <w:uiPriority w:val="9"/>
     <w:semiHidden/>
     <w:rsid w:val="008003A8"/>
@@ -4174,10 +3731,10 @@
       <w:color w:val="595959" w:themeColor="text1" w:themeTint="A6"/>
     </w:rPr>
   </w:style>
-  <w:style w:type="character" w:customStyle="1" w:styleId="Heading7Char">
-    <w:name w:val="Heading 7 Char"/>
-    <w:basedOn w:val="DefaultParagraphFont"/>
-    <w:link w:val="Heading7"/>
+  <w:style w:type="character" w:customStyle="1" w:styleId="Ttulo7Car">
+    <w:name w:val="Título 7 Car"/>
+    <w:basedOn w:val="Fuentedeprrafopredeter"/>
+    <w:link w:val="Ttulo7"/>
     <w:uiPriority w:val="9"/>
     <w:semiHidden/>
     <w:rsid w:val="008003A8"/>
@@ -4186,10 +3743,10 @@
       <w:color w:val="595959" w:themeColor="text1" w:themeTint="A6"/>
     </w:rPr>
   </w:style>
-  <w:style w:type="character" w:customStyle="1" w:styleId="Heading8Char">
-    <w:name w:val="Heading 8 Char"/>
-    <w:basedOn w:val="DefaultParagraphFont"/>
-    <w:link w:val="Heading8"/>
+  <w:style w:type="character" w:customStyle="1" w:styleId="Ttulo8Car">
+    <w:name w:val="Título 8 Car"/>
+    <w:basedOn w:val="Fuentedeprrafopredeter"/>
+    <w:link w:val="Ttulo8"/>
     <w:uiPriority w:val="9"/>
     <w:semiHidden/>
     <w:rsid w:val="008003A8"/>
@@ -4200,10 +3757,10 @@
       <w:color w:val="272727" w:themeColor="text1" w:themeTint="D8"/>
     </w:rPr>
   </w:style>
-  <w:style w:type="character" w:customStyle="1" w:styleId="Heading9Char">
-    <w:name w:val="Heading 9 Char"/>
-    <w:basedOn w:val="DefaultParagraphFont"/>
-    <w:link w:val="Heading9"/>
+  <w:style w:type="character" w:customStyle="1" w:styleId="Ttulo9Car">
+    <w:name w:val="Título 9 Car"/>
+    <w:basedOn w:val="Fuentedeprrafopredeter"/>
+    <w:link w:val="Ttulo9"/>
     <w:uiPriority w:val="9"/>
     <w:semiHidden/>
     <w:rsid w:val="008003A8"/>
@@ -4212,11 +3769,11 @@
       <w:color w:val="272727" w:themeColor="text1" w:themeTint="D8"/>
     </w:rPr>
   </w:style>
-  <w:style w:type="paragraph" w:styleId="Title">
+  <w:style w:type="paragraph" w:styleId="Ttulo">
     <w:name w:val="Title"/>
     <w:basedOn w:val="Normal"/>
     <w:next w:val="Normal"/>
-    <w:link w:val="TitleChar"/>
+    <w:link w:val="TtuloCar"/>
     <w:uiPriority w:val="10"/>
     <w:qFormat/>
     <w:rsid w:val="008003A8"/>
@@ -4232,10 +3789,10 @@
       <w:szCs w:val="56"/>
     </w:rPr>
   </w:style>
-  <w:style w:type="character" w:customStyle="1" w:styleId="TitleChar">
-    <w:name w:val="Title Char"/>
-    <w:basedOn w:val="DefaultParagraphFont"/>
-    <w:link w:val="Title"/>
+  <w:style w:type="character" w:customStyle="1" w:styleId="TtuloCar">
+    <w:name w:val="Título Car"/>
+    <w:basedOn w:val="Fuentedeprrafopredeter"/>
+    <w:link w:val="Ttulo"/>
     <w:uiPriority w:val="10"/>
     <w:rsid w:val="008003A8"/>
     <w:rPr>
@@ -4246,11 +3803,11 @@
       <w:szCs w:val="56"/>
     </w:rPr>
   </w:style>
-  <w:style w:type="paragraph" w:styleId="Subtitle">
+  <w:style w:type="paragraph" w:styleId="Subttulo">
     <w:name w:val="Subtitle"/>
     <w:basedOn w:val="Normal"/>
     <w:next w:val="Normal"/>
-    <w:link w:val="SubtitleChar"/>
+    <w:link w:val="SubttuloCar"/>
     <w:uiPriority w:val="11"/>
     <w:qFormat/>
     <w:rsid w:val="008003A8"/>
@@ -4267,10 +3824,10 @@
       <w:szCs w:val="28"/>
     </w:rPr>
   </w:style>
-  <w:style w:type="character" w:customStyle="1" w:styleId="SubtitleChar">
-    <w:name w:val="Subtitle Char"/>
-    <w:basedOn w:val="DefaultParagraphFont"/>
-    <w:link w:val="Subtitle"/>
+  <w:style w:type="character" w:customStyle="1" w:styleId="SubttuloCar">
+    <w:name w:val="Subtítulo Car"/>
+    <w:basedOn w:val="Fuentedeprrafopredeter"/>
+    <w:link w:val="Subttulo"/>
     <w:uiPriority w:val="11"/>
     <w:rsid w:val="008003A8"/>
     <w:rPr>
@@ -4281,11 +3838,11 @@
       <w:szCs w:val="28"/>
     </w:rPr>
   </w:style>
-  <w:style w:type="paragraph" w:styleId="Quote">
+  <w:style w:type="paragraph" w:styleId="Cita">
     <w:name w:val="Quote"/>
     <w:basedOn w:val="Normal"/>
     <w:next w:val="Normal"/>
-    <w:link w:val="QuoteChar"/>
+    <w:link w:val="CitaCar"/>
     <w:uiPriority w:val="29"/>
     <w:qFormat/>
     <w:rsid w:val="008003A8"/>
@@ -4299,10 +3856,10 @@
       <w:color w:val="404040" w:themeColor="text1" w:themeTint="BF"/>
     </w:rPr>
   </w:style>
-  <w:style w:type="character" w:customStyle="1" w:styleId="QuoteChar">
-    <w:name w:val="Quote Char"/>
-    <w:basedOn w:val="DefaultParagraphFont"/>
-    <w:link w:val="Quote"/>
+  <w:style w:type="character" w:customStyle="1" w:styleId="CitaCar">
+    <w:name w:val="Cita Car"/>
+    <w:basedOn w:val="Fuentedeprrafopredeter"/>
+    <w:link w:val="Cita"/>
     <w:uiPriority w:val="29"/>
     <w:rsid w:val="008003A8"/>
     <w:rPr>
@@ -4311,7 +3868,7 @@
       <w:color w:val="404040" w:themeColor="text1" w:themeTint="BF"/>
     </w:rPr>
   </w:style>
-  <w:style w:type="paragraph" w:styleId="ListParagraph">
+  <w:style w:type="paragraph" w:styleId="Prrafodelista">
     <w:name w:val="List Paragraph"/>
     <w:basedOn w:val="Normal"/>
     <w:uiPriority w:val="34"/>
@@ -4322,9 +3879,9 @@
       <w:contextualSpacing/>
     </w:pPr>
   </w:style>
-  <w:style w:type="character" w:styleId="IntenseEmphasis">
+  <w:style w:type="character" w:styleId="nfasisintenso">
     <w:name w:val="Intense Emphasis"/>
-    <w:basedOn w:val="DefaultParagraphFont"/>
+    <w:basedOn w:val="Fuentedeprrafopredeter"/>
     <w:uiPriority w:val="21"/>
     <w:qFormat/>
     <w:rsid w:val="008003A8"/>
@@ -4334,11 +3891,11 @@
       <w:color w:val="0F4761" w:themeColor="accent1" w:themeShade="BF"/>
     </w:rPr>
   </w:style>
-  <w:style w:type="paragraph" w:styleId="IntenseQuote">
+  <w:style w:type="paragraph" w:styleId="Citadestacada">
     <w:name w:val="Intense Quote"/>
     <w:basedOn w:val="Normal"/>
     <w:next w:val="Normal"/>
-    <w:link w:val="IntenseQuoteChar"/>
+    <w:link w:val="CitadestacadaCar"/>
     <w:uiPriority w:val="30"/>
     <w:qFormat/>
     <w:rsid w:val="008003A8"/>
@@ -4357,10 +3914,10 @@
       <w:color w:val="0F4761" w:themeColor="accent1" w:themeShade="BF"/>
     </w:rPr>
   </w:style>
-  <w:style w:type="character" w:customStyle="1" w:styleId="IntenseQuoteChar">
-    <w:name w:val="Intense Quote Char"/>
-    <w:basedOn w:val="DefaultParagraphFont"/>
-    <w:link w:val="IntenseQuote"/>
+  <w:style w:type="character" w:customStyle="1" w:styleId="CitadestacadaCar">
+    <w:name w:val="Cita destacada Car"/>
+    <w:basedOn w:val="Fuentedeprrafopredeter"/>
+    <w:link w:val="Citadestacada"/>
     <w:uiPriority w:val="30"/>
     <w:rsid w:val="008003A8"/>
     <w:rPr>
@@ -4369,9 +3926,9 @@
       <w:color w:val="0F4761" w:themeColor="accent1" w:themeShade="BF"/>
     </w:rPr>
   </w:style>
-  <w:style w:type="character" w:styleId="IntenseReference">
+  <w:style w:type="character" w:styleId="Referenciaintensa">
     <w:name w:val="Intense Reference"/>
-    <w:basedOn w:val="DefaultParagraphFont"/>
+    <w:basedOn w:val="Fuentedeprrafopredeter"/>
     <w:uiPriority w:val="32"/>
     <w:qFormat/>
     <w:rsid w:val="008003A8"/>

--- a/AnalizadorLexico/unam.fi.compilers.g5.08/Analizador_Lexico.docx
+++ b/AnalizadorLexico/unam.fi.compilers.g5.08/Analizador_Lexico.docx
@@ -7,6 +7,9 @@
         <w:jc w:val="center"/>
       </w:pPr>
       <w:r>
+        <w:rPr>
+          <w:noProof/>
+        </w:rPr>
         <w:drawing>
           <wp:inline distT="0" distB="0" distL="0" distR="0" wp14:anchorId="2457FC05" wp14:editId="5E6C1E89">
             <wp:extent cx="1597306" cy="1597306"/>
@@ -141,9 +144,58 @@
           <w:sz w:val="24"/>
           <w:szCs w:val="24"/>
         </w:rPr>
-        <w:t>C</w:t>
-      </w:r>
-      <w:r>
+        <w:t>Compiladores</w:t>
+      </w:r>
+    </w:p>
+    <w:p>
+      <w:pPr>
+        <w:jc w:val="center"/>
+        <w:rPr>
+          <w:rFonts w:ascii="Arial" w:hAnsi="Arial" w:cs="Arial"/>
+          <w:b/>
+          <w:bCs/>
+          <w:sz w:val="36"/>
+          <w:szCs w:val="36"/>
+        </w:rPr>
+      </w:pPr>
+    </w:p>
+    <w:p>
+      <w:pPr>
+        <w:jc w:val="center"/>
+        <w:rPr>
+          <w:rFonts w:ascii="Arial" w:hAnsi="Arial" w:cs="Arial"/>
+          <w:b/>
+          <w:bCs/>
+          <w:sz w:val="36"/>
+          <w:szCs w:val="36"/>
+        </w:rPr>
+      </w:pPr>
+      <w:r>
+        <w:rPr>
+          <w:rFonts w:ascii="Arial" w:hAnsi="Arial" w:cs="Arial"/>
+          <w:b/>
+          <w:bCs/>
+          <w:sz w:val="36"/>
+          <w:szCs w:val="36"/>
+        </w:rPr>
+        <w:t>Analizador Léxico</w:t>
+      </w:r>
+    </w:p>
+    <w:p>
+      <w:pPr>
+        <w:jc w:val="center"/>
+        <w:rPr>
+          <w:rFonts w:ascii="Arial" w:hAnsi="Arial" w:cs="Arial"/>
+          <w:b/>
+          <w:bCs/>
+          <w:sz w:val="36"/>
+          <w:szCs w:val="36"/>
+        </w:rPr>
+      </w:pPr>
+    </w:p>
+    <w:p>
+      <w:pPr>
+        <w:jc w:val="center"/>
         <w:rPr>
           <w:rFonts w:ascii="Arial" w:hAnsi="Arial" w:cs="Arial"/>
           <w:b/>
@@ -151,58 +203,8 @@
           <w:sz w:val="24"/>
           <w:szCs w:val="24"/>
         </w:rPr>
-        <w:t>ompiladores</w:t>
-      </w:r>
-    </w:p>
-    <w:p>
-      <w:pPr>
-        <w:jc w:val="center"/>
-        <w:rPr>
-          <w:rFonts w:ascii="Arial" w:hAnsi="Arial" w:cs="Arial"/>
-          <w:b/>
-          <w:bCs/>
-          <w:sz w:val="36"/>
-          <w:szCs w:val="36"/>
-        </w:rPr>
-      </w:pPr>
-    </w:p>
-    <w:p>
-      <w:pPr>
-        <w:jc w:val="center"/>
-        <w:rPr>
-          <w:rFonts w:ascii="Arial" w:hAnsi="Arial" w:cs="Arial"/>
-          <w:b/>
-          <w:bCs/>
-          <w:sz w:val="36"/>
-          <w:szCs w:val="36"/>
-        </w:rPr>
-      </w:pPr>
-      <w:r>
-        <w:rPr>
-          <w:rFonts w:ascii="Arial" w:hAnsi="Arial" w:cs="Arial"/>
-          <w:b/>
-          <w:bCs/>
-          <w:sz w:val="36"/>
-          <w:szCs w:val="36"/>
-        </w:rPr>
-        <w:t>Analizador Léxico</w:t>
-      </w:r>
-    </w:p>
-    <w:p>
-      <w:pPr>
-        <w:jc w:val="center"/>
-        <w:rPr>
-          <w:rFonts w:ascii="Arial" w:hAnsi="Arial" w:cs="Arial"/>
-          <w:b/>
-          <w:bCs/>
-          <w:sz w:val="36"/>
-          <w:szCs w:val="36"/>
-        </w:rPr>
-      </w:pPr>
-    </w:p>
-    <w:p>
-      <w:pPr>
-        <w:jc w:val="center"/>
+      </w:pPr>
+      <w:r>
         <w:rPr>
           <w:rFonts w:ascii="Arial" w:hAnsi="Arial" w:cs="Arial"/>
           <w:b/>
@@ -210,8 +212,12 @@
           <w:sz w:val="24"/>
           <w:szCs w:val="24"/>
         </w:rPr>
-      </w:pPr>
-      <w:r>
+        <w:t>Alumnos:</w:t>
+      </w:r>
+    </w:p>
+    <w:p>
+      <w:pPr>
+        <w:jc w:val="center"/>
         <w:rPr>
           <w:rFonts w:ascii="Arial" w:hAnsi="Arial" w:cs="Arial"/>
           <w:b/>
@@ -219,8 +225,7 @@
           <w:sz w:val="24"/>
           <w:szCs w:val="24"/>
         </w:rPr>
-        <w:t>Alumnos</w:t>
-      </w:r>
+      </w:pPr>
       <w:r>
         <w:rPr>
           <w:rFonts w:ascii="Arial" w:hAnsi="Arial" w:cs="Arial"/>
@@ -229,7 +234,7 @@
           <w:sz w:val="24"/>
           <w:szCs w:val="24"/>
         </w:rPr>
-        <w:t>:</w:t>
+        <w:t>Jiménez Elizalde Josue - 320334489</w:t>
       </w:r>
     </w:p>
     <w:p>
@@ -243,7 +248,6 @@
           <w:szCs w:val="24"/>
         </w:rPr>
       </w:pPr>
-      <w:proofErr w:type="spellStart"/>
       <w:r>
         <w:rPr>
           <w:rFonts w:ascii="Arial" w:hAnsi="Arial" w:cs="Arial"/>
@@ -252,10 +256,12 @@
           <w:sz w:val="24"/>
           <w:szCs w:val="24"/>
         </w:rPr>
-        <w:t>Jiménez</w:t>
-      </w:r>
-      <w:proofErr w:type="spellEnd"/>
-      <w:r>
+        <w:t>Medina Guzmán Santiago - 320067354</w:t>
+      </w:r>
+    </w:p>
+    <w:p>
+      <w:pPr>
+        <w:jc w:val="center"/>
         <w:rPr>
           <w:rFonts w:ascii="Arial" w:hAnsi="Arial" w:cs="Arial"/>
           <w:b/>
@@ -263,9 +269,7 @@
           <w:sz w:val="24"/>
           <w:szCs w:val="24"/>
         </w:rPr>
-        <w:t xml:space="preserve"> Elizalde </w:t>
-      </w:r>
-      <w:proofErr w:type="spellStart"/>
+      </w:pPr>
       <w:r>
         <w:rPr>
           <w:rFonts w:ascii="Arial" w:hAnsi="Arial" w:cs="Arial"/>
@@ -274,10 +278,12 @@
           <w:sz w:val="24"/>
           <w:szCs w:val="24"/>
         </w:rPr>
-        <w:t>Josue</w:t>
-      </w:r>
-      <w:proofErr w:type="spellEnd"/>
-      <w:r>
+        <w:t>Tavera Castillo David Emmanuel - 320054831</w:t>
+      </w:r>
+    </w:p>
+    <w:p>
+      <w:pPr>
+        <w:jc w:val="center"/>
         <w:rPr>
           <w:rFonts w:ascii="Arial" w:hAnsi="Arial" w:cs="Arial"/>
           <w:b/>
@@ -285,12 +291,8 @@
           <w:sz w:val="24"/>
           <w:szCs w:val="24"/>
         </w:rPr>
-        <w:t xml:space="preserve"> - 320334489</w:t>
-      </w:r>
-    </w:p>
-    <w:p>
-      <w:pPr>
-        <w:jc w:val="center"/>
+      </w:pPr>
+      <w:r>
         <w:rPr>
           <w:rFonts w:ascii="Arial" w:hAnsi="Arial" w:cs="Arial"/>
           <w:b/>
@@ -298,8 +300,12 @@
           <w:sz w:val="24"/>
           <w:szCs w:val="24"/>
         </w:rPr>
-      </w:pPr>
-      <w:r>
+        <w:t>Tenorio Martinez Jesus Alejandro – 320218666</w:t>
+      </w:r>
+    </w:p>
+    <w:p>
+      <w:pPr>
+        <w:jc w:val="center"/>
         <w:rPr>
           <w:rFonts w:ascii="Arial" w:hAnsi="Arial" w:cs="Arial"/>
           <w:b/>
@@ -307,8 +313,7 @@
           <w:sz w:val="24"/>
           <w:szCs w:val="24"/>
         </w:rPr>
-        <w:t>Medina Guzmán Santiago - 320067354</w:t>
-      </w:r>
+      </w:pPr>
     </w:p>
     <w:p>
       <w:pPr>
@@ -329,7 +334,7 @@
           <w:sz w:val="24"/>
           <w:szCs w:val="24"/>
         </w:rPr>
-        <w:t>Tavera Castillo David Emmanuel - 320054831</w:t>
+        <w:t>Grupo: 5</w:t>
       </w:r>
     </w:p>
     <w:p>
@@ -343,7 +348,10 @@
           <w:szCs w:val="24"/>
         </w:rPr>
       </w:pPr>
-      <w:r>
+    </w:p>
+    <w:p>
+      <w:pPr>
+        <w:jc w:val="center"/>
         <w:rPr>
           <w:rFonts w:ascii="Arial" w:hAnsi="Arial" w:cs="Arial"/>
           <w:b/>
@@ -351,12 +359,8 @@
           <w:sz w:val="24"/>
           <w:szCs w:val="24"/>
         </w:rPr>
-        <w:t>Tenorio Martinez Jesus Alejandro – 320218666</w:t>
-      </w:r>
-    </w:p>
-    <w:p>
-      <w:pPr>
-        <w:jc w:val="center"/>
+      </w:pPr>
+      <w:r>
         <w:rPr>
           <w:rFonts w:ascii="Arial" w:hAnsi="Arial" w:cs="Arial"/>
           <w:b/>
@@ -364,7 +368,8 @@
           <w:sz w:val="24"/>
           <w:szCs w:val="24"/>
         </w:rPr>
-      </w:pPr>
+        <w:t>Semestre: 2025-2</w:t>
+      </w:r>
     </w:p>
     <w:p>
       <w:pPr>
@@ -377,7 +382,10 @@
           <w:szCs w:val="24"/>
         </w:rPr>
       </w:pPr>
-      <w:r>
+    </w:p>
+    <w:p>
+      <w:pPr>
+        <w:jc w:val="center"/>
         <w:rPr>
           <w:rFonts w:ascii="Arial" w:hAnsi="Arial" w:cs="Arial"/>
           <w:b/>
@@ -385,8 +393,7 @@
           <w:sz w:val="24"/>
           <w:szCs w:val="24"/>
         </w:rPr>
-        <w:t>Grupo</w:t>
-      </w:r>
+      </w:pPr>
       <w:r>
         <w:rPr>
           <w:rFonts w:ascii="Arial" w:hAnsi="Arial" w:cs="Arial"/>
@@ -395,125 +402,7 @@
           <w:sz w:val="24"/>
           <w:szCs w:val="24"/>
         </w:rPr>
-        <w:t>: 5</w:t>
-      </w:r>
-    </w:p>
-    <w:p>
-      <w:pPr>
-        <w:jc w:val="center"/>
-        <w:rPr>
-          <w:rFonts w:ascii="Arial" w:hAnsi="Arial" w:cs="Arial"/>
-          <w:b/>
-          <w:bCs/>
-          <w:sz w:val="24"/>
-          <w:szCs w:val="24"/>
-        </w:rPr>
-      </w:pPr>
-    </w:p>
-    <w:p>
-      <w:pPr>
-        <w:jc w:val="center"/>
-        <w:rPr>
-          <w:rFonts w:ascii="Arial" w:hAnsi="Arial" w:cs="Arial"/>
-          <w:b/>
-          <w:bCs/>
-          <w:sz w:val="24"/>
-          <w:szCs w:val="24"/>
-        </w:rPr>
-      </w:pPr>
-      <w:r>
-        <w:rPr>
-          <w:rFonts w:ascii="Arial" w:hAnsi="Arial" w:cs="Arial"/>
-          <w:b/>
-          <w:bCs/>
-          <w:sz w:val="24"/>
-          <w:szCs w:val="24"/>
-        </w:rPr>
-        <w:t>Semes</w:t>
-      </w:r>
-      <w:r>
-        <w:rPr>
-          <w:rFonts w:ascii="Arial" w:hAnsi="Arial" w:cs="Arial"/>
-          <w:b/>
-          <w:bCs/>
-          <w:sz w:val="24"/>
-          <w:szCs w:val="24"/>
-        </w:rPr>
-        <w:t>tre</w:t>
-      </w:r>
-      <w:r>
-        <w:rPr>
-          <w:rFonts w:ascii="Arial" w:hAnsi="Arial" w:cs="Arial"/>
-          <w:b/>
-          <w:bCs/>
-          <w:sz w:val="24"/>
-          <w:szCs w:val="24"/>
-        </w:rPr>
-        <w:t>: 2025-2</w:t>
-      </w:r>
-    </w:p>
-    <w:p>
-      <w:pPr>
-        <w:jc w:val="center"/>
-        <w:rPr>
-          <w:rFonts w:ascii="Arial" w:hAnsi="Arial" w:cs="Arial"/>
-          <w:b/>
-          <w:bCs/>
-          <w:sz w:val="24"/>
-          <w:szCs w:val="24"/>
-        </w:rPr>
-      </w:pPr>
-    </w:p>
-    <w:p>
-      <w:pPr>
-        <w:jc w:val="center"/>
-        <w:rPr>
-          <w:rFonts w:ascii="Arial" w:hAnsi="Arial" w:cs="Arial"/>
-          <w:b/>
-          <w:bCs/>
-          <w:sz w:val="24"/>
-          <w:szCs w:val="24"/>
-        </w:rPr>
-      </w:pPr>
-      <w:r>
-        <w:rPr>
-          <w:rFonts w:ascii="Arial" w:hAnsi="Arial" w:cs="Arial"/>
-          <w:b/>
-          <w:bCs/>
-          <w:sz w:val="24"/>
-          <w:szCs w:val="24"/>
-        </w:rPr>
-        <w:t>México</w:t>
-      </w:r>
-      <w:r>
-        <w:rPr>
-          <w:rFonts w:ascii="Arial" w:hAnsi="Arial" w:cs="Arial"/>
-          <w:b/>
-          <w:bCs/>
-          <w:sz w:val="24"/>
-          <w:szCs w:val="24"/>
-        </w:rPr>
-        <w:t xml:space="preserve">, CDMX. </w:t>
-      </w:r>
-      <w:r>
-        <w:rPr>
-          <w:rFonts w:ascii="Arial" w:hAnsi="Arial" w:cs="Arial"/>
-          <w:b/>
-          <w:bCs/>
-          <w:sz w:val="24"/>
-          <w:szCs w:val="24"/>
-        </w:rPr>
-        <w:t>Marzo</w:t>
-      </w:r>
-      <w:r>
-        <w:rPr>
-          <w:rFonts w:ascii="Arial" w:hAnsi="Arial" w:cs="Arial"/>
-          <w:b/>
-          <w:bCs/>
-          <w:sz w:val="24"/>
-          <w:szCs w:val="24"/>
-        </w:rPr>
-        <w:t xml:space="preserve"> 2025</w:t>
+        <w:t>México, CDMX. Marzo 2025</w:t>
       </w:r>
     </w:p>
     <w:p/>
@@ -540,26 +429,16 @@
     </w:p>
     <w:p>
       <w:r>
-        <w:t xml:space="preserve">En este trabajo, construimos e implementamos un analizador léxico con ayuda del lenguaje de programación </w:t>
-      </w:r>
-      <w:proofErr w:type="spellStart"/>
-      <w:r>
-        <w:t>python</w:t>
-      </w:r>
-      <w:proofErr w:type="spellEnd"/>
-      <w:r>
-        <w:t xml:space="preserve"> y con la ayuda de los temas vistos en la clase teórica.</w:t>
+        <w:t>En este trabajo, construimos e implementamos un analizador léxico con ayuda del lenguaje de programación python y con la ayuda de los temas vistos en la clase teórica.</w:t>
       </w:r>
     </w:p>
     <w:p>
       <w:r>
         <w:t xml:space="preserve">Desarrollamos el analizador léxico, de modo que lee una cadena de entrada, y de esta va leyendo cada </w:t>
       </w:r>
-      <w:proofErr w:type="spellStart"/>
       <w:r>
         <w:t>simbolo</w:t>
       </w:r>
-      <w:proofErr w:type="spellEnd"/>
       <w:r>
         <w:t xml:space="preserve"> uno por uno, de esta forma clasifica cada lexema en un tipo especifico, ya sea una palabra reservada, una constante, un identificador o literal etc. Al final de la ejecución, muestra la cantidad de tokens que hay, </w:t>
       </w:r>
@@ -599,145 +478,57 @@
         <w:t>El analizador léxico</w:t>
       </w:r>
       <w:r>
-        <w:t xml:space="preserve">, </w:t>
-      </w:r>
-      <w:proofErr w:type="spellStart"/>
-      <w:r>
-        <w:t>t</w:t>
-      </w:r>
-      <w:r>
-        <w:t>ambien</w:t>
-      </w:r>
-      <w:proofErr w:type="spellEnd"/>
-      <w:r>
-        <w:t xml:space="preserve"> conocido como analizador lexicográfico </w:t>
-      </w:r>
-      <w:proofErr w:type="gramStart"/>
-      <w:r>
-        <w:t>( o</w:t>
-      </w:r>
-      <w:proofErr w:type="gramEnd"/>
+        <w:t>, t</w:t>
+      </w:r>
+      <w:r>
+        <w:t>ambien conocido como analizador lexicográfico ( o tambien conocido como scanner o lexer en ingles), es la primera fase de un compilador, consistente en un programa que recibe como entrada el codigo fuente de otro y produce como salida tokens y símbolos. Estos tokens obtenidos de la salida se utilizan para una etapa posterior del proceso de traducción, siendo la entrada para el analizador sintactico (en ingles parser)</w:t>
+      </w:r>
+    </w:p>
+    <w:p>
+      <w:r>
+        <w:t>Los lenguajes de programacion incuyen un</w:t>
+      </w:r>
+      <w:r>
+        <w:t>as</w:t>
+      </w:r>
+      <w:r>
+        <w:t xml:space="preserve"> reglas basadas en expresiones regulares  que indican el conjunto de posibles secuencias de caracteres que definen al token o lexema. </w:t>
+      </w:r>
+    </w:p>
+    <w:p>
+      <w:r>
+        <w:t>El</w:t>
+      </w:r>
+      <w:r>
+        <w:t xml:space="preserve"> token léxico o simplemente token es una cadena con un significado asignado y, por lo tanto, identificado. Está estructurado como un par que consta de un </w:t>
+      </w:r>
+      <w:r>
+        <w:t>“</w:t>
+      </w:r>
+      <w:r>
+        <w:t>nombre de token</w:t>
+      </w:r>
+      <w:r>
+        <w:t>”</w:t>
+      </w:r>
+      <w:r>
+        <w:t xml:space="preserve"> y un </w:t>
+      </w:r>
+      <w:r>
+        <w:t>“</w:t>
+      </w:r>
+      <w:r>
+        <w:t>valor de token</w:t>
+      </w:r>
+      <w:r>
+        <w:t>”</w:t>
+      </w:r>
+      <w:r>
+        <w:t xml:space="preserve"> opcional. El nombre del token es una categoría de unidad léxica.</w:t>
+      </w:r>
       <w:r>
         <w:t xml:space="preserve"> </w:t>
       </w:r>
-      <w:proofErr w:type="spellStart"/>
-      <w:r>
-        <w:t>tambien</w:t>
-      </w:r>
-      <w:proofErr w:type="spellEnd"/>
-      <w:r>
-        <w:t xml:space="preserve"> conocido como scanner o </w:t>
-      </w:r>
-      <w:proofErr w:type="spellStart"/>
-      <w:r>
-        <w:t>lexer</w:t>
-      </w:r>
-      <w:proofErr w:type="spellEnd"/>
-      <w:r>
-        <w:t xml:space="preserve"> en </w:t>
-      </w:r>
-      <w:proofErr w:type="spellStart"/>
-      <w:r>
-        <w:t>ingles</w:t>
-      </w:r>
-      <w:proofErr w:type="spellEnd"/>
-      <w:r>
-        <w:t xml:space="preserve">), es la primera fase de un compilador, consistente en un programa que recibe como entrada el </w:t>
-      </w:r>
-      <w:proofErr w:type="spellStart"/>
-      <w:r>
-        <w:t>codigo</w:t>
-      </w:r>
-      <w:proofErr w:type="spellEnd"/>
-      <w:r>
-        <w:t xml:space="preserve"> fuente de otro y produce como salida tokens y símbolos. Estos tokens obtenidos de la salida se utilizan para una etapa posterior del proceso de traducción, siendo la entrada para el analizador </w:t>
-      </w:r>
-      <w:proofErr w:type="spellStart"/>
-      <w:r>
-        <w:t>sintactico</w:t>
-      </w:r>
-      <w:proofErr w:type="spellEnd"/>
-      <w:r>
-        <w:t xml:space="preserve"> (en ingles </w:t>
-      </w:r>
-      <w:proofErr w:type="spellStart"/>
-      <w:r>
-        <w:t>parser</w:t>
-      </w:r>
-      <w:proofErr w:type="spellEnd"/>
-      <w:r>
-        <w:t>)</w:t>
-      </w:r>
-    </w:p>
-    <w:p>
-      <w:r>
-        <w:t xml:space="preserve">Los lenguajes de </w:t>
-      </w:r>
-      <w:proofErr w:type="spellStart"/>
-      <w:r>
-        <w:t>programacion</w:t>
-      </w:r>
-      <w:proofErr w:type="spellEnd"/>
-      <w:r>
-        <w:t xml:space="preserve"> </w:t>
-      </w:r>
-      <w:proofErr w:type="spellStart"/>
-      <w:r>
-        <w:t>incuyen</w:t>
-      </w:r>
-      <w:proofErr w:type="spellEnd"/>
-      <w:r>
-        <w:t xml:space="preserve"> un</w:t>
-      </w:r>
-      <w:r>
-        <w:t>as</w:t>
-      </w:r>
-      <w:r>
-        <w:t xml:space="preserve"> reglas basadas en expresiones </w:t>
-      </w:r>
-      <w:proofErr w:type="gramStart"/>
-      <w:r>
-        <w:t>regulares  que</w:t>
-      </w:r>
-      <w:proofErr w:type="gramEnd"/>
-      <w:r>
-        <w:t xml:space="preserve"> indican el conjunto de posibles secuencias de caracteres que definen al token o lexema. </w:t>
-      </w:r>
-    </w:p>
-    <w:p>
-      <w:r>
-        <w:t>El</w:t>
-      </w:r>
-      <w:r>
-        <w:t xml:space="preserve"> token léxico o simplemente token es una cadena con un significado asignado y, por lo tanto, identificado. Está estructurado como un par que consta de un </w:t>
-      </w:r>
-      <w:r>
-        <w:t>“</w:t>
-      </w:r>
-      <w:r>
-        <w:t>nombre de token</w:t>
-      </w:r>
-      <w:r>
-        <w:t>”</w:t>
-      </w:r>
-      <w:r>
-        <w:t xml:space="preserve"> y un </w:t>
-      </w:r>
-      <w:r>
-        <w:t>“</w:t>
-      </w:r>
-      <w:r>
-        <w:t>valor de token</w:t>
-      </w:r>
-      <w:r>
-        <w:t>”</w:t>
-      </w:r>
-      <w:r>
-        <w:t xml:space="preserve"> opcional. El nombre del token es una categoría de unidad léxica.</w:t>
-      </w:r>
-      <w:r>
-        <w:t xml:space="preserve"> </w:t>
-      </w:r>
       <w:r>
         <w:t>Los nombres de token comunes son</w:t>
       </w:r>
@@ -755,6 +546,9 @@
         <w:jc w:val="center"/>
       </w:pPr>
       <w:r>
+        <w:rPr>
+          <w:noProof/>
+        </w:rPr>
         <w:drawing>
           <wp:inline distT="0" distB="0" distL="0" distR="0" wp14:anchorId="6BD22786" wp14:editId="32105E9C">
             <wp:extent cx="4302093" cy="1602464"/>
@@ -801,13 +595,8 @@
     </w:p>
     <w:p/>
     <w:p>
-      <w:proofErr w:type="gramStart"/>
-      <w:r>
-        <w:t>Finalmente</w:t>
-      </w:r>
-      <w:proofErr w:type="gramEnd"/>
-      <w:r>
-        <w:t xml:space="preserve"> el analizador léxico producirá algo parecido a la siguiente secuencia de tokens</w:t>
+      <w:r>
+        <w:t>Finalmente el analizador léxico producirá algo parecido a la siguiente secuencia de tokens</w:t>
       </w:r>
     </w:p>
     <w:p>
@@ -815,6 +604,9 @@
         <w:jc w:val="center"/>
       </w:pPr>
       <w:r>
+        <w:rPr>
+          <w:noProof/>
+        </w:rPr>
         <w:lastRenderedPageBreak/>
         <w:drawing>
           <wp:inline distT="0" distB="0" distL="0" distR="0" wp14:anchorId="1785E61B" wp14:editId="2FAB2E8C">
@@ -856,23 +648,13 @@
     <w:p/>
     <w:p>
       <w:r>
-        <w:t xml:space="preserve">Las gramáticas que se utilizan en los analizadores léxicos </w:t>
-      </w:r>
-      <w:proofErr w:type="spellStart"/>
-      <w:r>
-        <w:t>estan</w:t>
-      </w:r>
-      <w:proofErr w:type="spellEnd"/>
-      <w:r>
-        <w:t xml:space="preserve"> basados en expresiones regulares. Estas expresiones regulares definen </w:t>
-      </w:r>
-      <w:proofErr w:type="gramStart"/>
-      <w:r>
-        <w:t>la secuencias</w:t>
-      </w:r>
-      <w:proofErr w:type="gramEnd"/>
-      <w:r>
-        <w:t xml:space="preserve"> de caracteres que pueden formar un token.</w:t>
+        <w:t>Las gramáticas que se utilizan en los analizadores léxicos estan basados en expresiones regulares. Estas expresiones regulares definen la</w:t>
+      </w:r>
+      <w:r>
+        <w:t>s</w:t>
+      </w:r>
+      <w:r>
+        <w:t xml:space="preserve"> secuencias de caracteres que pueden formar un token.</w:t>
       </w:r>
     </w:p>
     <w:p>
@@ -883,23 +665,13 @@
           <w:u w:val="single"/>
         </w:rPr>
       </w:pPr>
-      <w:proofErr w:type="spellStart"/>
       <w:r>
         <w:rPr>
           <w:i/>
           <w:iCs/>
           <w:u w:val="single"/>
         </w:rPr>
-        <w:t>Recursion</w:t>
-      </w:r>
-      <w:proofErr w:type="spellEnd"/>
-      <w:r>
-        <w:rPr>
-          <w:i/>
-          <w:iCs/>
-          <w:u w:val="single"/>
-        </w:rPr>
-        <w:t xml:space="preserve"> por la izquierda.</w:t>
+        <w:t>Recursion por la izquierda.</w:t>
       </w:r>
     </w:p>
     <w:p>
@@ -915,6 +687,9 @@
         <w:jc w:val="center"/>
       </w:pPr>
       <w:r>
+        <w:rPr>
+          <w:noProof/>
+        </w:rPr>
         <w:drawing>
           <wp:inline distT="0" distB="0" distL="0" distR="0" wp14:anchorId="59632EB5" wp14:editId="67574372">
             <wp:extent cx="1901228" cy="285488"/>
@@ -962,6 +737,9 @@
         <w:jc w:val="center"/>
       </w:pPr>
       <w:r>
+        <w:rPr>
+          <w:noProof/>
+        </w:rPr>
         <w:drawing>
           <wp:inline distT="0" distB="0" distL="0" distR="0" wp14:anchorId="7ECA61E6" wp14:editId="0868E77F">
             <wp:extent cx="1837853" cy="480763"/>
@@ -1032,27 +810,15 @@
       <w:r>
         <w:t xml:space="preserve"> </w:t>
       </w:r>
-      <w:proofErr w:type="spellStart"/>
-      <w:r>
-        <w:t>ambiguedad</w:t>
-      </w:r>
-      <w:proofErr w:type="spellEnd"/>
-      <w:r>
-        <w:t xml:space="preserve"> ocurre cuando una </w:t>
-      </w:r>
-      <w:proofErr w:type="gramStart"/>
-      <w:r>
-        <w:t>cadena  de</w:t>
-      </w:r>
-      <w:proofErr w:type="gramEnd"/>
-      <w:r>
-        <w:t xml:space="preserve"> entrada puede ser derivada </w:t>
-      </w:r>
-      <w:proofErr w:type="spellStart"/>
-      <w:r>
-        <w:t>mas</w:t>
-      </w:r>
-      <w:proofErr w:type="spellEnd"/>
+      <w:r>
+        <w:t>ambigüedad</w:t>
+      </w:r>
+      <w:r>
+        <w:t xml:space="preserve"> ocurre cuando una cadena de entrada puede ser derivada </w:t>
+      </w:r>
+      <w:r>
+        <w:t>más</w:t>
+      </w:r>
       <w:r>
         <w:t xml:space="preserve"> de una forma.</w:t>
       </w:r>
@@ -1067,6 +833,9 @@
         <w:jc w:val="center"/>
       </w:pPr>
       <w:r>
+        <w:rPr>
+          <w:noProof/>
+        </w:rPr>
         <w:drawing>
           <wp:inline distT="0" distB="0" distL="0" distR="0" wp14:anchorId="40617E72" wp14:editId="08AE75C6">
             <wp:extent cx="1394234" cy="559806"/>
@@ -1114,11 +883,9 @@
       <w:r>
         <w:t xml:space="preserve">. + y *, no tendrían ninguna </w:t>
       </w:r>
-      <w:proofErr w:type="spellStart"/>
-      <w:r>
-        <w:t>prescedencia</w:t>
-      </w:r>
-      <w:proofErr w:type="spellEnd"/>
+      <w:r>
+        <w:t>precedencia</w:t>
+      </w:r>
       <w:r>
         <w:t>, esto se puede corregir de la siguiente manera:</w:t>
       </w:r>
@@ -1128,6 +895,9 @@
         <w:jc w:val="center"/>
       </w:pPr>
       <w:r>
+        <w:rPr>
+          <w:noProof/>
+        </w:rPr>
         <w:drawing>
           <wp:inline distT="0" distB="0" distL="0" distR="0" wp14:anchorId="74386FF6" wp14:editId="37161C1A">
             <wp:extent cx="1477108" cy="1066800"/>
@@ -1167,23 +937,7 @@
     </w:p>
     <w:p>
       <w:r>
-        <w:t xml:space="preserve">* se resuelve primero porque </w:t>
-      </w:r>
-      <w:proofErr w:type="spellStart"/>
-      <w:r>
-        <w:t>Term</w:t>
-      </w:r>
-      <w:proofErr w:type="spellEnd"/>
-      <w:r>
-        <w:t xml:space="preserve"> → </w:t>
-      </w:r>
-      <w:proofErr w:type="spellStart"/>
-      <w:r>
-        <w:t>Term</w:t>
-      </w:r>
-      <w:proofErr w:type="spellEnd"/>
-      <w:r>
-        <w:t xml:space="preserve"> * Factor está más abajo en la jerarquía.</w:t>
+        <w:t>* se resuelve primero porque Term → Term * Factor está más abajo en la jerarquía.</w:t>
       </w:r>
     </w:p>
     <w:p/>
@@ -1212,28 +966,57 @@
       <w:r>
         <w:t xml:space="preserve">Lo que hicimos fue un </w:t>
       </w:r>
-      <w:proofErr w:type="spellStart"/>
-      <w:r>
-        <w:t>codigo</w:t>
-      </w:r>
-      <w:proofErr w:type="spellEnd"/>
-      <w:r>
-        <w:t xml:space="preserve"> en Python que utiliza la biblioteca re que “</w:t>
-      </w:r>
-      <w:r>
-        <w:t>es un módulo que permite trabajar con expresiones regulares (</w:t>
-      </w:r>
-      <w:proofErr w:type="spellStart"/>
-      <w:r>
-        <w:t>regex</w:t>
-      </w:r>
-      <w:proofErr w:type="spellEnd"/>
-      <w:r>
-        <w:t>). Las expresiones regulares son una herramienta para buscar, extraer y manipular patrones de texto</w:t>
+      <w:r>
+        <w:t>código</w:t>
+      </w:r>
+      <w:r>
+        <w:t xml:space="preserve"> en Python que utiliza la biblioteca </w:t>
+      </w:r>
+      <w:r>
+        <w:t>“</w:t>
+      </w:r>
+      <w:r>
+        <w:t>re</w:t>
+      </w:r>
+      <w:r>
+        <w:t xml:space="preserve">” </w:t>
+      </w:r>
+      <w:r>
+        <w:t>que “</w:t>
+      </w:r>
+      <w:r>
+        <w:t>es un módulo que permite trabajar con expresiones regulares (regex). Las expresiones regulares son una herramienta para buscar, extraer y manipular patrones de texto</w:t>
       </w:r>
       <w:r>
         <w:t>”</w:t>
       </w:r>
+      <w:r>
+        <w:t xml:space="preserve">. </w:t>
+      </w:r>
+      <w:r>
+        <w:t>también</w:t>
+      </w:r>
+      <w:r>
+        <w:t xml:space="preserve"> utilizamos sys, </w:t>
+      </w:r>
+      <w:r>
+        <w:t xml:space="preserve">para poder </w:t>
+      </w:r>
+      <w:r>
+        <w:t>acceder a</w:t>
+      </w:r>
+      <w:r>
+        <w:t xml:space="preserve"> argumentos de la </w:t>
+      </w:r>
+      <w:r>
+        <w:t>línea</w:t>
+      </w:r>
+      <w:r>
+        <w:t xml:space="preserve"> de comandos como por ejemplo sys</w:t>
+      </w:r>
+      <w:r>
+        <w:t>.argv</w:t>
+      </w:r>
     </w:p>
     <w:p>
       <w:pPr>
@@ -1245,25 +1028,32 @@
       <w:r>
         <w:t xml:space="preserve">En la primera parte del </w:t>
       </w:r>
-      <w:proofErr w:type="spellStart"/>
-      <w:r>
-        <w:t>codigo</w:t>
-      </w:r>
-      <w:proofErr w:type="spellEnd"/>
+      <w:r>
+        <w:t>código</w:t>
+      </w:r>
       <w:r>
         <w:t xml:space="preserve"> </w:t>
       </w:r>
       <w:r>
         <w:t xml:space="preserve">definimos </w:t>
       </w:r>
+      <w:r>
+        <w:t>los token</w:t>
+      </w:r>
+      <w:r>
+        <w:t>s</w:t>
+      </w:r>
+      <w:r>
+        <w:t xml:space="preserve"> con expresiones regulares</w:t>
+      </w:r>
     </w:p>
     <w:p>
       <w:r>
         <w:drawing>
-          <wp:inline distT="0" distB="0" distL="0" distR="0" wp14:anchorId="49636723" wp14:editId="7EC970A7">
-            <wp:extent cx="5612130" cy="1578610"/>
-            <wp:effectExtent l="0" t="0" r="7620" b="2540"/>
-            <wp:docPr id="1000864928" name="Imagen 1" descr="Texto&#10;&#10;El contenido generado por IA puede ser incorrecto."/>
+          <wp:inline distT="0" distB="0" distL="0" distR="0" wp14:anchorId="0476FCB1" wp14:editId="0FA037FA">
+            <wp:extent cx="5612130" cy="2191385"/>
+            <wp:effectExtent l="0" t="0" r="7620" b="0"/>
+            <wp:docPr id="1243578047" name="Imagen 1" descr="Texto&#10;&#10;El contenido generado por IA puede ser incorrecto."/>
             <wp:cNvGraphicFramePr>
               <a:graphicFrameLocks xmlns:a="http://schemas.openxmlformats.org/drawingml/2006/main" noChangeAspect="1"/>
             </wp:cNvGraphicFramePr>
@@ -1271,7 +1061,7 @@
               <a:graphicData uri="http://schemas.openxmlformats.org/drawingml/2006/picture">
                 <pic:pic xmlns:pic="http://schemas.openxmlformats.org/drawingml/2006/picture">
                   <pic:nvPicPr>
-                    <pic:cNvPr id="1000864928" name="Imagen 1" descr="Texto&#10;&#10;El contenido generado por IA puede ser incorrecto."/>
+                    <pic:cNvPr id="1243578047" name="Imagen 1" descr="Texto&#10;&#10;El contenido generado por IA puede ser incorrecto."/>
                     <pic:cNvPicPr/>
                   </pic:nvPicPr>
                   <pic:blipFill>
@@ -1283,7 +1073,7 @@
                   <pic:spPr>
                     <a:xfrm>
                       <a:off x="0" y="0"/>
-                      <a:ext cx="5612130" cy="1578610"/>
+                      <a:ext cx="5612130" cy="2191385"/>
                     </a:xfrm>
                     <a:prstGeom prst="rect">
                       <a:avLst/>
@@ -1328,47 +1118,7 @@
         <w:t>Palabras clave</w:t>
       </w:r>
       <w:r>
-        <w:t xml:space="preserve"> (</w:t>
-      </w:r>
-      <w:proofErr w:type="spellStart"/>
-      <w:r>
-        <w:t>def</w:t>
-      </w:r>
-      <w:proofErr w:type="spellEnd"/>
-      <w:r>
-        <w:t xml:space="preserve">, </w:t>
-      </w:r>
-      <w:proofErr w:type="spellStart"/>
-      <w:r>
-        <w:t>import</w:t>
-      </w:r>
-      <w:proofErr w:type="spellEnd"/>
-      <w:r>
-        <w:t xml:space="preserve">, </w:t>
-      </w:r>
-      <w:proofErr w:type="spellStart"/>
-      <w:r>
-        <w:t>if</w:t>
-      </w:r>
-      <w:proofErr w:type="spellEnd"/>
-      <w:r>
-        <w:t xml:space="preserve">, </w:t>
-      </w:r>
-      <w:proofErr w:type="spellStart"/>
-      <w:r>
-        <w:t>while</w:t>
-      </w:r>
-      <w:proofErr w:type="spellEnd"/>
-      <w:r>
-        <w:t xml:space="preserve">, </w:t>
-      </w:r>
-      <w:proofErr w:type="spellStart"/>
-      <w:r>
-        <w:t>return</w:t>
-      </w:r>
-      <w:proofErr w:type="spellEnd"/>
-      <w:r>
-        <w:t>).</w:t>
+        <w:t xml:space="preserve"> (def, import, if, while, return).</w:t>
       </w:r>
     </w:p>
     <w:p>
@@ -1386,15 +1136,7 @@
         <w:t>Literales de cadena</w:t>
       </w:r>
       <w:r>
-        <w:t xml:space="preserve"> ("texto", incluyendo f-</w:t>
-      </w:r>
-      <w:proofErr w:type="spellStart"/>
-      <w:r>
-        <w:t>strings</w:t>
-      </w:r>
-      <w:proofErr w:type="spellEnd"/>
-      <w:r>
-        <w:t>).</w:t>
+        <w:t xml:space="preserve"> ("texto", incluyendo f-strings).</w:t>
       </w:r>
     </w:p>
     <w:p>
@@ -1430,15 +1172,7 @@
         <w:t>Identificadores</w:t>
       </w:r>
       <w:r>
-        <w:t xml:space="preserve"> (</w:t>
-      </w:r>
-      <w:proofErr w:type="spellStart"/>
-      <w:r>
-        <w:t>nombre_de_variable</w:t>
-      </w:r>
-      <w:proofErr w:type="spellEnd"/>
-      <w:r>
-        <w:t>).</w:t>
+        <w:t xml:space="preserve"> (nombre_de_variable).</w:t>
       </w:r>
     </w:p>
     <w:p>
@@ -1456,15 +1190,7 @@
         <w:t>Operadores</w:t>
       </w:r>
       <w:r>
-        <w:t xml:space="preserve"> (+, -, *, ==</w:t>
-      </w:r>
-      <w:proofErr w:type="gramStart"/>
-      <w:r>
-        <w:t>, !</w:t>
-      </w:r>
-      <w:proofErr w:type="gramEnd"/>
-      <w:r>
-        <w:t>= etc.).</w:t>
+        <w:t xml:space="preserve"> (+, -, *, ==, != etc.).</w:t>
       </w:r>
     </w:p>
     <w:p>
@@ -1505,80 +1231,37 @@
     </w:p>
     <w:p>
       <w:r>
-        <w:t xml:space="preserve">Lo que </w:t>
-      </w:r>
-      <w:r>
-        <w:t xml:space="preserve">hace </w:t>
-      </w:r>
-      <w:r>
-        <w:t xml:space="preserve">la función </w:t>
-      </w:r>
-      <w:proofErr w:type="spellStart"/>
-      <w:r>
-        <w:t>le</w:t>
-      </w:r>
-      <w:r>
-        <w:t>xer</w:t>
-      </w:r>
-      <w:proofErr w:type="spellEnd"/>
-      <w:r>
-        <w:t xml:space="preserve"> es ir contando </w:t>
-      </w:r>
-      <w:r>
-        <w:t xml:space="preserve">cada token </w:t>
-      </w:r>
-      <w:r>
-        <w:t>cuando lo va encontrando</w:t>
-      </w:r>
-      <w:r>
-        <w:t xml:space="preserve">, </w:t>
-      </w:r>
-      <w:proofErr w:type="spellStart"/>
-      <w:proofErr w:type="gramStart"/>
-      <w:r>
-        <w:t>re.finditer</w:t>
-      </w:r>
-      <w:proofErr w:type="spellEnd"/>
-      <w:proofErr w:type="gramEnd"/>
-      <w:r>
-        <w:t xml:space="preserve">() busca todas las coincidencias de la </w:t>
-      </w:r>
-      <w:proofErr w:type="spellStart"/>
-      <w:r>
-        <w:t>regex</w:t>
-      </w:r>
-      <w:proofErr w:type="spellEnd"/>
-      <w:r>
-        <w:t xml:space="preserve"> en el código fuente. Ignora espacios en blanco. Clasifica cada token según su tipo (</w:t>
-      </w:r>
-      <w:proofErr w:type="spellStart"/>
-      <w:r>
-        <w:t>keywords</w:t>
-      </w:r>
-      <w:proofErr w:type="spellEnd"/>
-      <w:r>
-        <w:t xml:space="preserve">, </w:t>
-      </w:r>
-      <w:proofErr w:type="spellStart"/>
-      <w:r>
-        <w:t>identifiers</w:t>
-      </w:r>
-      <w:proofErr w:type="spellEnd"/>
-      <w:r>
-        <w:t>, etc.).</w:t>
-      </w:r>
-    </w:p>
-    <w:p>
-      <w:pPr>
-        <w:jc w:val="center"/>
-      </w:pPr>
-      <w:r>
-        <w:lastRenderedPageBreak/>
+        <w:t>Creamos una única expresión regular unificada donde cada grupo tiene un nombre</w:t>
+      </w:r>
+      <w:r>
+        <w:t xml:space="preserve">, esto para poder </w:t>
+      </w:r>
+      <w:r>
+        <w:t>clasificar</w:t>
+      </w:r>
+      <w:r>
+        <w:t xml:space="preserve"> los token</w:t>
+      </w:r>
+      <w:r>
+        <w:t>s</w:t>
+      </w:r>
+      <w:r>
+        <w:t xml:space="preserve"> fácilmente en el </w:t>
+      </w:r>
+      <w:r>
+        <w:t>análisis</w:t>
+      </w:r>
+      <w:r>
+        <w:t>:</w:t>
+      </w:r>
+    </w:p>
+    <w:p>
+      <w:r>
         <w:drawing>
-          <wp:inline distT="0" distB="0" distL="0" distR="0" wp14:anchorId="4941EB87" wp14:editId="01BFDD10">
-            <wp:extent cx="4065563" cy="3164864"/>
-            <wp:effectExtent l="0" t="0" r="0" b="0"/>
-            <wp:docPr id="1699635900" name="Imagen 1" descr="Texto&#10;&#10;El contenido generado por IA puede ser incorrecto."/>
+          <wp:inline distT="0" distB="0" distL="0" distR="0" wp14:anchorId="2EFEFC42" wp14:editId="0061899A">
+            <wp:extent cx="5922499" cy="144075"/>
+            <wp:effectExtent l="0" t="0" r="0" b="8890"/>
+            <wp:docPr id="793205026" name="Imagen 1"/>
             <wp:cNvGraphicFramePr>
               <a:graphicFrameLocks xmlns:a="http://schemas.openxmlformats.org/drawingml/2006/main" noChangeAspect="1"/>
             </wp:cNvGraphicFramePr>
@@ -1586,7 +1269,7 @@
               <a:graphicData uri="http://schemas.openxmlformats.org/drawingml/2006/picture">
                 <pic:pic xmlns:pic="http://schemas.openxmlformats.org/drawingml/2006/picture">
                   <pic:nvPicPr>
-                    <pic:cNvPr id="1699635900" name="Imagen 1" descr="Texto&#10;&#10;El contenido generado por IA puede ser incorrecto."/>
+                    <pic:cNvPr id="793205026" name=""/>
                     <pic:cNvPicPr/>
                   </pic:nvPicPr>
                   <pic:blipFill>
@@ -1598,7 +1281,7 @@
                   <pic:spPr>
                     <a:xfrm>
                       <a:off x="0" y="0"/>
-                      <a:ext cx="4069283" cy="3167760"/>
+                      <a:ext cx="6612928" cy="160871"/>
                     </a:xfrm>
                     <a:prstGeom prst="rect">
                       <a:avLst/>
@@ -1611,196 +1294,65 @@
         </w:drawing>
       </w:r>
     </w:p>
-    <w:p>
-      <w:pPr>
-        <w:rPr>
-          <w:i/>
-          <w:iCs/>
-          <w:u w:val="single"/>
-        </w:rPr>
-      </w:pPr>
-      <w:r>
-        <w:rPr>
-          <w:i/>
-          <w:iCs/>
-          <w:u w:val="single"/>
-        </w:rPr>
-        <w:t xml:space="preserve">Buenas prácticas de ingeniería de software </w:t>
-      </w:r>
-    </w:p>
-    <w:p>
-      <w:r>
-        <w:t xml:space="preserve">Aplicamos </w:t>
-      </w:r>
-      <w:proofErr w:type="spellStart"/>
-      <w:r>
-        <w:t>testing</w:t>
-      </w:r>
-      <w:proofErr w:type="spellEnd"/>
-      <w:r>
-        <w:t xml:space="preserve"> a este programa usando </w:t>
-      </w:r>
-      <w:r>
-        <w:t>otro programa, “</w:t>
-      </w:r>
-      <w:proofErr w:type="spellStart"/>
-      <w:r>
-        <w:t>test_lexer</w:t>
-      </w:r>
-      <w:proofErr w:type="spellEnd"/>
-      <w:r>
-        <w:t xml:space="preserve">”, </w:t>
-      </w:r>
-      <w:r>
-        <w:t xml:space="preserve">que </w:t>
-      </w:r>
-      <w:r>
-        <w:t xml:space="preserve">usa el módulo </w:t>
-      </w:r>
-      <w:proofErr w:type="spellStart"/>
-      <w:r>
-        <w:t>unittest</w:t>
-      </w:r>
-      <w:proofErr w:type="spellEnd"/>
-      <w:r>
-        <w:t>, diseñado para verificar el correcto funcionamiento del analizador léxico (</w:t>
-      </w:r>
-      <w:proofErr w:type="spellStart"/>
-      <w:r>
-        <w:t>lexer</w:t>
-      </w:r>
-      <w:proofErr w:type="spellEnd"/>
-      <w:r>
-        <w:t xml:space="preserve">) que </w:t>
-      </w:r>
-      <w:proofErr w:type="spellStart"/>
-      <w:r>
-        <w:t>escribi</w:t>
-      </w:r>
-      <w:r>
-        <w:t>o</w:t>
-      </w:r>
-      <w:proofErr w:type="spellEnd"/>
-      <w:r>
-        <w:t xml:space="preserve"> antes.</w:t>
-      </w:r>
-    </w:p>
-    <w:p>
-      <w:proofErr w:type="spellStart"/>
-      <w:r>
-        <w:t>class</w:t>
-      </w:r>
-      <w:proofErr w:type="spellEnd"/>
-      <w:r>
-        <w:t xml:space="preserve"> </w:t>
-      </w:r>
-      <w:proofErr w:type="spellStart"/>
-      <w:r>
-        <w:t>TestLexer</w:t>
-      </w:r>
-      <w:proofErr w:type="spellEnd"/>
-      <w:r>
-        <w:t>(</w:t>
-      </w:r>
-      <w:proofErr w:type="spellStart"/>
-      <w:proofErr w:type="gramStart"/>
-      <w:r>
-        <w:t>unittest.TestCase</w:t>
-      </w:r>
-      <w:proofErr w:type="spellEnd"/>
-      <w:proofErr w:type="gramEnd"/>
-      <w:r>
-        <w:t>)</w:t>
-      </w:r>
-      <w:r>
-        <w:t>:</w:t>
-      </w:r>
-      <w:r>
-        <w:t xml:space="preserve"> </w:t>
-      </w:r>
-      <w:r>
-        <w:t xml:space="preserve">Hereda de </w:t>
-      </w:r>
-      <w:proofErr w:type="spellStart"/>
-      <w:r>
-        <w:t>unittest.TestCase</w:t>
-      </w:r>
-      <w:proofErr w:type="spellEnd"/>
-      <w:r>
-        <w:t xml:space="preserve">, lo que significa que es una clase de pruebas unitarias. Contiene pruebas para verificar si </w:t>
-      </w:r>
-      <w:proofErr w:type="spellStart"/>
-      <w:proofErr w:type="gramStart"/>
-      <w:r>
-        <w:t>lexer</w:t>
-      </w:r>
-      <w:proofErr w:type="spellEnd"/>
-      <w:r>
-        <w:t>(</w:t>
-      </w:r>
-      <w:proofErr w:type="gramEnd"/>
-      <w:r>
-        <w:t>) clasifica correctamente los tokens</w:t>
-      </w:r>
-    </w:p>
-    <w:p>
-      <w:proofErr w:type="spellStart"/>
-      <w:r>
-        <w:t>def</w:t>
-      </w:r>
-      <w:proofErr w:type="spellEnd"/>
-      <w:r>
-        <w:t xml:space="preserve"> </w:t>
-      </w:r>
-      <w:proofErr w:type="spellStart"/>
-      <w:r>
-        <w:t>test_variables_y_bucle</w:t>
-      </w:r>
-      <w:proofErr w:type="spellEnd"/>
-      <w:r>
-        <w:t>(</w:t>
-      </w:r>
-      <w:proofErr w:type="spellStart"/>
-      <w:r>
-        <w:t>self</w:t>
-      </w:r>
-      <w:proofErr w:type="spellEnd"/>
-      <w:r>
-        <w:t>)</w:t>
-      </w:r>
-      <w:r>
-        <w:t xml:space="preserve">: </w:t>
-      </w:r>
-      <w:r>
-        <w:t xml:space="preserve">Prueba que el </w:t>
-      </w:r>
-      <w:proofErr w:type="spellStart"/>
-      <w:r>
-        <w:t>lexer</w:t>
-      </w:r>
-      <w:proofErr w:type="spellEnd"/>
-      <w:r>
-        <w:t xml:space="preserve"> detecte variables y estructuras de control (</w:t>
-      </w:r>
-      <w:proofErr w:type="spellStart"/>
-      <w:r>
-        <w:t>while</w:t>
-      </w:r>
-      <w:proofErr w:type="spellEnd"/>
-      <w:r>
-        <w:t>).</w:t>
-      </w:r>
-      <w:r>
-        <w:t xml:space="preserve"> </w:t>
+    <w:p/>
+    <w:p/>
+    <w:p/>
+    <w:p>
+      <w:r>
+        <w:lastRenderedPageBreak/>
+        <w:t xml:space="preserve">En la parte de abajo, primero verificamos que el usuario haya proporcionado un archivo como argumenta, si esto no es </w:t>
+      </w:r>
+      <w:r>
+        <w:t>así</w:t>
+      </w:r>
+      <w:r>
+        <w:t xml:space="preserve">, manejamos </w:t>
+      </w:r>
+      <w:r>
+        <w:t>errores.</w:t>
+      </w:r>
+    </w:p>
+    <w:p>
+      <w:r>
+        <w:t>Si se ingreso un archivo como argumento, guardamos el nombre de este, lo intentamos abrir</w:t>
+      </w:r>
+      <w:r>
+        <w:t xml:space="preserve"> para leer su contenido</w:t>
+      </w:r>
+      <w:r>
+        <w:t>, si no se puede manejamos el error. Para evitar problemas con acentos o caracteres especiales usamos utf-8.</w:t>
+      </w:r>
+    </w:p>
+    <w:p>
+      <w:r>
+        <w:t>Si se pudo leer el archivo llamamos a lexer() con el contenido del archivo</w:t>
+      </w:r>
+      <w:r>
+        <w:t xml:space="preserve"> e imprim</w:t>
+      </w:r>
+      <w:r>
+        <w:t>im</w:t>
+      </w:r>
+      <w:r>
+        <w:t xml:space="preserve">os los </w:t>
+      </w:r>
+      <w:r>
+        <w:t>resultados</w:t>
+      </w:r>
+      <w:r>
+        <w:t xml:space="preserve"> que es la clasificación de los tokens y </w:t>
+      </w:r>
+      <w:r>
+        <w:t>su respectivo conteo total.</w:t>
       </w:r>
     </w:p>
     <w:p>
       <w:r>
         <w:drawing>
-          <wp:inline distT="0" distB="0" distL="0" distR="0" wp14:anchorId="66BB7D79" wp14:editId="21586271">
-            <wp:extent cx="5612130" cy="2844165"/>
+          <wp:inline distT="0" distB="0" distL="0" distR="0" wp14:anchorId="40AE607B" wp14:editId="4044C3E1">
+            <wp:extent cx="5612130" cy="4535805"/>
             <wp:effectExtent l="0" t="0" r="7620" b="0"/>
-            <wp:docPr id="830096077" name="Imagen 1" descr="Texto&#10;&#10;El contenido generado por IA puede ser incorrecto."/>
+            <wp:docPr id="358419166" name="Imagen 1" descr="Texto&#10;&#10;El contenido generado por IA puede ser incorrecto."/>
             <wp:cNvGraphicFramePr>
               <a:graphicFrameLocks xmlns:a="http://schemas.openxmlformats.org/drawingml/2006/main" noChangeAspect="1"/>
             </wp:cNvGraphicFramePr>
@@ -1808,7 +1360,7 @@
               <a:graphicData uri="http://schemas.openxmlformats.org/drawingml/2006/picture">
                 <pic:pic xmlns:pic="http://schemas.openxmlformats.org/drawingml/2006/picture">
                   <pic:nvPicPr>
-                    <pic:cNvPr id="830096077" name="Imagen 1" descr="Texto&#10;&#10;El contenido generado por IA puede ser incorrecto."/>
+                    <pic:cNvPr id="358419166" name="Imagen 1" descr="Texto&#10;&#10;El contenido generado por IA puede ser incorrecto."/>
                     <pic:cNvPicPr/>
                   </pic:nvPicPr>
                   <pic:blipFill>
@@ -1820,7 +1372,7 @@
                   <pic:spPr>
                     <a:xfrm>
                       <a:off x="0" y="0"/>
-                      <a:ext cx="5612130" cy="2844165"/>
+                      <a:ext cx="5612130" cy="4535805"/>
                     </a:xfrm>
                     <a:prstGeom prst="rect">
                       <a:avLst/>
@@ -1835,142 +1387,26 @@
     </w:p>
     <w:p>
       <w:r>
+        <w:t xml:space="preserve">Definimos la función lexer para analizar el </w:t>
+      </w:r>
+      <w:r>
+        <w:t>código</w:t>
+      </w:r>
+      <w:r>
+        <w:t>:</w:t>
+      </w:r>
+    </w:p>
+    <w:p>
+      <w:pPr>
+        <w:jc w:val="center"/>
+      </w:pPr>
+      <w:r>
         <w:lastRenderedPageBreak/>
-        <w:t xml:space="preserve">Se usa </w:t>
-      </w:r>
-      <w:proofErr w:type="spellStart"/>
-      <w:r>
-        <w:t>Code</w:t>
-      </w:r>
-      <w:proofErr w:type="spellEnd"/>
-      <w:r>
-        <w:t xml:space="preserve">, como </w:t>
-      </w:r>
-      <w:proofErr w:type="spellStart"/>
-      <w:r>
-        <w:t>codigo</w:t>
-      </w:r>
-      <w:proofErr w:type="spellEnd"/>
-      <w:r>
-        <w:t xml:space="preserve"> de prueba, s</w:t>
-      </w:r>
-      <w:r>
-        <w:t xml:space="preserve">e verifican los resultados usando </w:t>
-      </w:r>
-      <w:proofErr w:type="spellStart"/>
-      <w:r>
-        <w:t>assert</w:t>
-      </w:r>
-      <w:proofErr w:type="spellEnd"/>
-      <w:r>
-        <w:t xml:space="preserve"> y s</w:t>
-      </w:r>
-      <w:r>
-        <w:t>i todas las afirmaciones se cumplen, la prueba pasa.</w:t>
-      </w:r>
-    </w:p>
-    <w:p>
-      <w:proofErr w:type="spellStart"/>
-      <w:r>
-        <w:t>def</w:t>
-      </w:r>
-      <w:proofErr w:type="spellEnd"/>
-      <w:r>
-        <w:t xml:space="preserve"> </w:t>
-      </w:r>
-      <w:proofErr w:type="spellStart"/>
-      <w:r>
-        <w:t>test_import_y_funcion</w:t>
-      </w:r>
-      <w:proofErr w:type="spellEnd"/>
-      <w:r>
-        <w:t>(</w:t>
-      </w:r>
-      <w:proofErr w:type="spellStart"/>
-      <w:r>
-        <w:t>self</w:t>
-      </w:r>
-      <w:proofErr w:type="spellEnd"/>
-      <w:r>
-        <w:t>):</w:t>
-      </w:r>
-      <w:r>
-        <w:t xml:space="preserve"> </w:t>
-      </w:r>
-      <w:r>
-        <w:t xml:space="preserve">Prueba la detección de </w:t>
-      </w:r>
-      <w:proofErr w:type="spellStart"/>
-      <w:r>
-        <w:t>import</w:t>
-      </w:r>
-      <w:proofErr w:type="spellEnd"/>
-      <w:r>
-        <w:t xml:space="preserve">, </w:t>
-      </w:r>
-      <w:proofErr w:type="spellStart"/>
-      <w:r>
-        <w:t>def</w:t>
-      </w:r>
-      <w:proofErr w:type="spellEnd"/>
-      <w:r>
-        <w:t xml:space="preserve"> y </w:t>
-      </w:r>
-      <w:proofErr w:type="spellStart"/>
-      <w:r>
-        <w:t>return</w:t>
-      </w:r>
-      <w:proofErr w:type="spellEnd"/>
-      <w:r>
-        <w:t xml:space="preserve"> en funciones.</w:t>
-      </w:r>
-      <w:r>
-        <w:t xml:space="preserve"> Ejecuta el </w:t>
-      </w:r>
-      <w:proofErr w:type="spellStart"/>
-      <w:r>
-        <w:t>l</w:t>
-      </w:r>
-      <w:r>
-        <w:t>exer</w:t>
-      </w:r>
-      <w:proofErr w:type="spellEnd"/>
-      <w:r>
-        <w:t xml:space="preserve"> con el </w:t>
-      </w:r>
-      <w:proofErr w:type="spellStart"/>
-      <w:r>
-        <w:t>Code</w:t>
-      </w:r>
-      <w:proofErr w:type="spellEnd"/>
-      <w:r>
-        <w:t xml:space="preserve"> y se verifica con </w:t>
-      </w:r>
-      <w:proofErr w:type="spellStart"/>
-      <w:r>
-        <w:t>assert</w:t>
-      </w:r>
-      <w:proofErr w:type="spellEnd"/>
-      <w:r>
-        <w:t xml:space="preserve">, </w:t>
-      </w:r>
-      <w:r>
-        <w:t>si todas las verificaciones pasa</w:t>
-      </w:r>
-      <w:r>
-        <w:t>n</w:t>
-      </w:r>
-      <w:r>
-        <w:t>, la prueba es exitosa.</w:t>
-      </w:r>
-    </w:p>
-    <w:p>
-      <w:r>
         <w:drawing>
-          <wp:inline distT="0" distB="0" distL="0" distR="0" wp14:anchorId="5366F8AF" wp14:editId="37AED4DD">
-            <wp:extent cx="5612130" cy="2581275"/>
-            <wp:effectExtent l="0" t="0" r="7620" b="9525"/>
-            <wp:docPr id="1665716418" name="Imagen 1" descr="Texto&#10;&#10;El contenido generado por IA puede ser incorrecto."/>
+          <wp:inline distT="0" distB="0" distL="0" distR="0" wp14:anchorId="60A06066" wp14:editId="0461D425">
+            <wp:extent cx="2356339" cy="2070345"/>
+            <wp:effectExtent l="0" t="0" r="6350" b="6350"/>
+            <wp:docPr id="351012492" name="Imagen 1" descr="Texto&#10;&#10;El contenido generado por IA puede ser incorrecto."/>
             <wp:cNvGraphicFramePr>
               <a:graphicFrameLocks xmlns:a="http://schemas.openxmlformats.org/drawingml/2006/main" noChangeAspect="1"/>
             </wp:cNvGraphicFramePr>
@@ -1978,7 +1414,7 @@
               <a:graphicData uri="http://schemas.openxmlformats.org/drawingml/2006/picture">
                 <pic:pic xmlns:pic="http://schemas.openxmlformats.org/drawingml/2006/picture">
                   <pic:nvPicPr>
-                    <pic:cNvPr id="1665716418" name="Imagen 1" descr="Texto&#10;&#10;El contenido generado por IA puede ser incorrecto."/>
+                    <pic:cNvPr id="351012492" name="Imagen 1" descr="Texto&#10;&#10;El contenido generado por IA puede ser incorrecto."/>
                     <pic:cNvPicPr/>
                   </pic:nvPicPr>
                   <pic:blipFill>
@@ -1990,7 +1426,7 @@
                   <pic:spPr>
                     <a:xfrm>
                       <a:off x="0" y="0"/>
-                      <a:ext cx="5612130" cy="2581275"/>
+                      <a:ext cx="2361123" cy="2074548"/>
                     </a:xfrm>
                     <a:prstGeom prst="rect">
                       <a:avLst/>
@@ -2005,95 +1441,34 @@
     </w:p>
     <w:p>
       <w:r>
-        <w:t xml:space="preserve">Nuestro </w:t>
-      </w:r>
-      <w:proofErr w:type="spellStart"/>
-      <w:r>
-        <w:t>codigo</w:t>
-      </w:r>
-      <w:proofErr w:type="spellEnd"/>
-      <w:r>
-        <w:t xml:space="preserve"> </w:t>
-      </w:r>
-      <w:proofErr w:type="spellStart"/>
-      <w:r>
-        <w:t>tambien</w:t>
-      </w:r>
-      <w:proofErr w:type="spellEnd"/>
-      <w:r>
-        <w:t xml:space="preserve"> cumple con el principio de responsabilidad simple</w:t>
-      </w:r>
-      <w:r>
-        <w:t xml:space="preserve">, lo que nos permite </w:t>
-      </w:r>
-      <w:r>
-        <w:t>identificar y corregir errores en clases con una única responsabilidad</w:t>
-      </w:r>
-      <w:r>
-        <w:t xml:space="preserve">, </w:t>
-      </w:r>
-      <w:proofErr w:type="spellStart"/>
-      <w:r>
-        <w:t>asi</w:t>
-      </w:r>
-      <w:proofErr w:type="spellEnd"/>
-      <w:r>
-        <w:t xml:space="preserve"> como reducir</w:t>
-      </w:r>
-      <w:r>
-        <w:t xml:space="preserve"> la probabilidad de errores en cascada, ya que un cambio en una clase no afecta a otras clases</w:t>
-      </w:r>
-    </w:p>
-    <w:p>
-      <w:pPr>
-        <w:pStyle w:val="Prrafodelista"/>
-        <w:numPr>
-          <w:ilvl w:val="0"/>
-          <w:numId w:val="2"/>
-        </w:numPr>
-        <w:rPr>
-          <w:b/>
-          <w:bCs/>
-        </w:rPr>
-      </w:pPr>
-      <w:r>
-        <w:rPr>
-          <w:b/>
-          <w:bCs/>
-        </w:rPr>
-        <w:t>Resultados.</w:t>
-      </w:r>
-    </w:p>
-    <w:p>
-      <w:r>
-        <w:t>Al ejecutar nuestro programa,</w:t>
-      </w:r>
-      <w:r>
-        <w:t xml:space="preserve"> </w:t>
-      </w:r>
-      <w:r>
-        <w:t xml:space="preserve">con </w:t>
-      </w:r>
-      <w:r>
-        <w:t>la</w:t>
-      </w:r>
-      <w:r>
-        <w:t xml:space="preserve"> e</w:t>
-      </w:r>
-      <w:r>
-        <w:t>n</w:t>
-      </w:r>
-      <w:r>
-        <w:t>trada:</w:t>
-      </w:r>
-    </w:p>
-    <w:p>
-      <w:r>
+        <w:t xml:space="preserve">Hacemos un diccionario </w:t>
+      </w:r>
+      <w:r>
+        <w:t>vacío</w:t>
+      </w:r>
+      <w:r>
+        <w:t>, donde iremos metiendo los t</w:t>
+      </w:r>
+      <w:r>
+        <w:t>o</w:t>
+      </w:r>
+      <w:r>
+        <w:t>kens</w:t>
+      </w:r>
+    </w:p>
+    <w:p>
+      <w:pPr>
+        <w:jc w:val="center"/>
+      </w:pPr>
+      <w:r>
+        <w:rPr>
+          <w:noProof/>
+        </w:rPr>
         <w:drawing>
-          <wp:inline distT="0" distB="0" distL="0" distR="0" wp14:anchorId="3E5C5418" wp14:editId="7B781042">
-            <wp:extent cx="5612130" cy="1898015"/>
-            <wp:effectExtent l="0" t="0" r="7620" b="6985"/>
-            <wp:docPr id="1167936350" name="Imagen 1" descr="Texto&#10;&#10;El contenido generado por IA puede ser incorrecto."/>
+          <wp:inline distT="0" distB="0" distL="0" distR="0" wp14:anchorId="65B2D8EC" wp14:editId="4B14C62E">
+            <wp:extent cx="3620601" cy="1773492"/>
+            <wp:effectExtent l="0" t="0" r="0" b="0"/>
+            <wp:docPr id="1098194007" name="Imagen 1" descr="Texto&#10;&#10;El contenido generado por IA puede ser incorrecto."/>
             <wp:cNvGraphicFramePr>
               <a:graphicFrameLocks xmlns:a="http://schemas.openxmlformats.org/drawingml/2006/main" noChangeAspect="1"/>
             </wp:cNvGraphicFramePr>
@@ -2101,7 +1476,7 @@
               <a:graphicData uri="http://schemas.openxmlformats.org/drawingml/2006/picture">
                 <pic:pic xmlns:pic="http://schemas.openxmlformats.org/drawingml/2006/picture">
                   <pic:nvPicPr>
-                    <pic:cNvPr id="1167936350" name="Imagen 1" descr="Texto&#10;&#10;El contenido generado por IA puede ser incorrecto."/>
+                    <pic:cNvPr id="1098194007" name="Imagen 1" descr="Texto&#10;&#10;El contenido generado por IA puede ser incorrecto."/>
                     <pic:cNvPicPr/>
                   </pic:nvPicPr>
                   <pic:blipFill>
@@ -2113,7 +1488,7 @@
                   <pic:spPr>
                     <a:xfrm>
                       <a:off x="0" y="0"/>
-                      <a:ext cx="5612130" cy="1898015"/>
+                      <a:ext cx="3628821" cy="1777518"/>
                     </a:xfrm>
                     <a:prstGeom prst="rect">
                       <a:avLst/>
@@ -2128,17 +1503,154 @@
     </w:p>
     <w:p>
       <w:r>
-        <w:t>La salida es:</w:t>
-      </w:r>
-    </w:p>
-    <w:p>
+        <w:t xml:space="preserve">Después </w:t>
+      </w:r>
+      <w:r>
+        <w:t>encontramos todos los tokens con ayuda de “re.finditer()”, ignoramos los espacios en blanco</w:t>
+      </w:r>
+      <w:r>
+        <w:t>,</w:t>
+      </w:r>
+      <w:r>
+        <w:t xml:space="preserve"> contamos el total de tokens </w:t>
+      </w:r>
+      <w:r>
+        <w:t>y los almacenamos en el diccionario</w:t>
+      </w:r>
+    </w:p>
+    <w:p>
+      <w:r>
+        <w:t>Básicamente l</w:t>
+      </w:r>
+      <w:r>
+        <w:t xml:space="preserve">o que hace la función lexer es ir contando cada token cuando lo va encontrando, </w:t>
+      </w:r>
+      <w:r>
+        <w:t>re.finditer() busca todas las coincidencias de la regex en el código fuente. Ignora espacios en blanco. Clasifica cada token según su tipo (</w:t>
+      </w:r>
+      <w:r>
+        <w:t>keywords</w:t>
+      </w:r>
+      <w:r>
+        <w:t xml:space="preserve">, </w:t>
+      </w:r>
+      <w:r>
+        <w:t>identifiers</w:t>
+      </w:r>
+      <w:r>
+        <w:t>, etc.).</w:t>
+      </w:r>
+    </w:p>
+    <w:p>
+      <w:r>
+        <w:t xml:space="preserve">Con </w:t>
+      </w:r>
+      <w:r>
+        <w:rPr>
+          <w:i/>
+          <w:iCs/>
+        </w:rPr>
+        <w:t>“</w:t>
+      </w:r>
+      <w:r>
+        <w:rPr>
+          <w:i/>
+          <w:iCs/>
+        </w:rPr>
+        <w:t>if value not in tokens[kind]</w:t>
+      </w:r>
+      <w:r>
+        <w:rPr>
+          <w:i/>
+          <w:iCs/>
+        </w:rPr>
+        <w:t xml:space="preserve">” </w:t>
+      </w:r>
+      <w:r>
+        <w:t xml:space="preserve">nos aseguramos </w:t>
+      </w:r>
+      <w:r>
+        <w:t>de que</w:t>
+      </w:r>
+      <w:r>
+        <w:t xml:space="preserve"> cada token no se</w:t>
+      </w:r>
+      <w:r>
+        <w:t xml:space="preserve"> agregue mas de una vez a la clasificación esto para que se vea más estético y menos amontonado.</w:t>
+      </w:r>
+    </w:p>
+    <w:p>
+      <w:r>
+        <w:t>Retornamos la lista de tokens y el conteo total de tokens</w:t>
+      </w:r>
+    </w:p>
+    <w:p>
+      <w:pPr>
+        <w:rPr>
+          <w:i/>
+          <w:iCs/>
+          <w:u w:val="single"/>
+        </w:rPr>
+      </w:pPr>
+      <w:r>
+        <w:rPr>
+          <w:i/>
+          <w:iCs/>
+          <w:u w:val="single"/>
+        </w:rPr>
+        <w:t xml:space="preserve">Buenas prácticas de ingeniería de software </w:t>
+      </w:r>
+    </w:p>
+    <w:p>
+      <w:r>
+        <w:t xml:space="preserve">Aplicamos testing a este programa usando </w:t>
+      </w:r>
+      <w:r>
+        <w:t xml:space="preserve">otro programa, “test_lexer”, </w:t>
+      </w:r>
+      <w:r>
+        <w:t xml:space="preserve">que </w:t>
+      </w:r>
+      <w:r>
+        <w:t>usa el módulo unittest, diseñado para verificar el correcto funcionamiento del analizador léxico (lexer) que escribi</w:t>
+      </w:r>
+      <w:r>
+        <w:t>mos</w:t>
+      </w:r>
+      <w:r>
+        <w:t xml:space="preserve"> antes.</w:t>
+      </w:r>
+    </w:p>
+    <w:p>
+      <w:r>
+        <w:t>class TestLexer(unittest.TestCase)</w:t>
+      </w:r>
+      <w:r>
+        <w:t>:</w:t>
+      </w:r>
+      <w:r>
+        <w:t xml:space="preserve"> </w:t>
+      </w:r>
+      <w:r>
+        <w:t>Hereda de unittest.TestCase, lo que significa que es una clase de pruebas unitarias. Contiene pruebas para verificar si lexer() clasifica correctamente los tokens</w:t>
+      </w:r>
+    </w:p>
+    <w:p>
+      <w:r>
+        <w:t xml:space="preserve">Definimos la carpeta donde estarán nuestras pruebas </w:t>
+      </w:r>
+    </w:p>
+    <w:p>
+      <w:pPr>
+        <w:jc w:val="center"/>
+      </w:pPr>
       <w:r>
         <w:lastRenderedPageBreak/>
         <w:drawing>
-          <wp:inline distT="0" distB="0" distL="0" distR="0" wp14:anchorId="775DACD4" wp14:editId="53EDF55D">
-            <wp:extent cx="3686689" cy="2029108"/>
-            <wp:effectExtent l="0" t="0" r="9525" b="9525"/>
-            <wp:docPr id="1438819419" name="Imagen 1" descr="Texto&#10;&#10;El contenido generado por IA puede ser incorrecto."/>
+          <wp:inline distT="0" distB="0" distL="0" distR="0" wp14:anchorId="138D9628" wp14:editId="4AAB3F1F">
+            <wp:extent cx="3601330" cy="485893"/>
+            <wp:effectExtent l="0" t="0" r="0" b="9525"/>
+            <wp:docPr id="1875962103" name="Imagen 1" descr="Texto&#10;&#10;El contenido generado por IA puede ser incorrecto."/>
             <wp:cNvGraphicFramePr>
               <a:graphicFrameLocks xmlns:a="http://schemas.openxmlformats.org/drawingml/2006/main" noChangeAspect="1"/>
             </wp:cNvGraphicFramePr>
@@ -2146,7 +1658,7 @@
               <a:graphicData uri="http://schemas.openxmlformats.org/drawingml/2006/picture">
                 <pic:pic xmlns:pic="http://schemas.openxmlformats.org/drawingml/2006/picture">
                   <pic:nvPicPr>
-                    <pic:cNvPr id="1438819419" name="Imagen 1" descr="Texto&#10;&#10;El contenido generado por IA puede ser incorrecto."/>
+                    <pic:cNvPr id="1875962103" name="Imagen 1" descr="Texto&#10;&#10;El contenido generado por IA puede ser incorrecto."/>
                     <pic:cNvPicPr/>
                   </pic:nvPicPr>
                   <pic:blipFill>
@@ -2158,7 +1670,7 @@
                   <pic:spPr>
                     <a:xfrm>
                       <a:off x="0" y="0"/>
-                      <a:ext cx="3686689" cy="2029108"/>
+                      <a:ext cx="3631481" cy="489961"/>
                     </a:xfrm>
                     <a:prstGeom prst="rect">
                       <a:avLst/>
@@ -2173,15 +1685,118 @@
     </w:p>
     <w:p>
       <w:r>
-        <w:t xml:space="preserve">Lo </w:t>
-      </w:r>
-      <w:proofErr w:type="gramStart"/>
-      <w:r>
-        <w:t>que  era</w:t>
-      </w:r>
-      <w:proofErr w:type="gramEnd"/>
-      <w:r>
-        <w:t xml:space="preserve"> la salida esperada</w:t>
+        <w:t>Filtramos solo los archivos que sea</w:t>
+      </w:r>
+      <w:r>
+        <w:t>n</w:t>
+      </w:r>
+      <w:r>
+        <w:t xml:space="preserve"> tipo </w:t>
+      </w:r>
+      <w:r>
+        <w:t xml:space="preserve">Python, construimos la ruta completa de cada uno, abrimos el archivo </w:t>
+      </w:r>
+      <w:r>
+        <w:t>en modo lectura y asignamos a code el contenido del archivo</w:t>
+      </w:r>
+    </w:p>
+    <w:p>
+      <w:r>
+        <w:t xml:space="preserve">Llamamos a lexer para analizar el </w:t>
+      </w:r>
+      <w:r>
+        <w:t>código</w:t>
+      </w:r>
+      <w:r>
+        <w:t xml:space="preserve"> y obtener los tokens </w:t>
+      </w:r>
+      <w:r>
+        <w:t>totales y clasificados</w:t>
+      </w:r>
+      <w:r>
+        <w:t xml:space="preserve">. Después verificamos que el archivo </w:t>
+      </w:r>
+      <w:r>
+        <w:t>contenga,</w:t>
+      </w:r>
+      <w:r>
+        <w:t xml:space="preserve"> aunque sea 1 token</w:t>
+      </w:r>
+      <w:r>
+        <w:t>, si esto no se cumple la prueba falla</w:t>
+      </w:r>
+      <w:r>
+        <w:t>.</w:t>
+      </w:r>
+    </w:p>
+    <w:p>
+      <w:r>
+        <w:t xml:space="preserve">Después verificamos que todos los tokens detectados sean cadenas, si hay alguno </w:t>
+      </w:r>
+      <w:r>
+        <w:t>vacío</w:t>
+      </w:r>
+      <w:r>
+        <w:t xml:space="preserve"> o mal procesado la prueba falla</w:t>
+      </w:r>
+    </w:p>
+    <w:p>
+      <w:pPr>
+        <w:jc w:val="center"/>
+      </w:pPr>
+      <w:r>
+        <w:drawing>
+          <wp:inline distT="0" distB="0" distL="0" distR="0" wp14:anchorId="479C1B76" wp14:editId="5C1FBBDE">
+            <wp:extent cx="5612130" cy="3172460"/>
+            <wp:effectExtent l="0" t="0" r="7620" b="8890"/>
+            <wp:docPr id="1386195611" name="Imagen 1" descr="Texto&#10;&#10;El contenido generado por IA puede ser incorrecto."/>
+            <wp:cNvGraphicFramePr>
+              <a:graphicFrameLocks xmlns:a="http://schemas.openxmlformats.org/drawingml/2006/main" noChangeAspect="1"/>
+            </wp:cNvGraphicFramePr>
+            <a:graphic xmlns:a="http://schemas.openxmlformats.org/drawingml/2006/main">
+              <a:graphicData uri="http://schemas.openxmlformats.org/drawingml/2006/picture">
+                <pic:pic xmlns:pic="http://schemas.openxmlformats.org/drawingml/2006/picture">
+                  <pic:nvPicPr>
+                    <pic:cNvPr id="1386195611" name="Imagen 1" descr="Texto&#10;&#10;El contenido generado por IA puede ser incorrecto."/>
+                    <pic:cNvPicPr/>
+                  </pic:nvPicPr>
+                  <pic:blipFill>
+                    <a:blip r:embed="rId18"/>
+                    <a:stretch>
+                      <a:fillRect/>
+                    </a:stretch>
+                  </pic:blipFill>
+                  <pic:spPr>
+                    <a:xfrm>
+                      <a:off x="0" y="0"/>
+                      <a:ext cx="5612130" cy="3172460"/>
+                    </a:xfrm>
+                    <a:prstGeom prst="rect">
+                      <a:avLst/>
+                    </a:prstGeom>
+                  </pic:spPr>
+                </pic:pic>
+              </a:graphicData>
+            </a:graphic>
+          </wp:inline>
+        </w:drawing>
+      </w:r>
+    </w:p>
+    <w:p>
+      <w:r>
+        <w:t xml:space="preserve">Nuestro </w:t>
+      </w:r>
+      <w:r>
+        <w:t>código</w:t>
+      </w:r>
+      <w:r>
+        <w:t xml:space="preserve"> </w:t>
+      </w:r>
+      <w:r>
+        <w:t>también</w:t>
+      </w:r>
+      <w:r>
+        <w:t xml:space="preserve"> cumple con el principio de responsabilidad simple, lo que nos permite identificar y corregir errores en clases con una única responsabilidad, asi como reducir la probabilidad de errores en cascada, ya que un cambio en una clase no afecta a otras clases</w:t>
       </w:r>
     </w:p>
     <w:p>
@@ -2201,94 +1816,280 @@
           <w:b/>
           <w:bCs/>
         </w:rPr>
-        <w:t>Conclusiones</w:t>
-      </w:r>
-    </w:p>
-    <w:p>
-      <w:r>
-        <w:t>A lo largo de la implementación de</w:t>
-      </w:r>
-      <w:r>
-        <w:t xml:space="preserve">l analizador léxico, aprendimos varios puntos importantes sobre el funcionamiento de esta fase en la </w:t>
-      </w:r>
-      <w:r>
-        <w:t xml:space="preserve">compilación, como </w:t>
-      </w:r>
-      <w:proofErr w:type="gramStart"/>
-      <w:r>
-        <w:t>identificar  y</w:t>
-      </w:r>
-      <w:proofErr w:type="gramEnd"/>
-      <w:r>
-        <w:t xml:space="preserve"> clasificar partes del código en tokens, también definimos expresiones regulares</w:t>
-      </w:r>
-      <w:r>
-        <w:t>. Aplicamos SRP, e</w:t>
-      </w:r>
-      <w:r>
-        <w:t xml:space="preserve">l código inicial mezclaba muchas responsabilidades en la función </w:t>
-      </w:r>
-      <w:proofErr w:type="spellStart"/>
-      <w:proofErr w:type="gramStart"/>
-      <w:r>
-        <w:t>lexer</w:t>
-      </w:r>
-      <w:proofErr w:type="spellEnd"/>
-      <w:r>
-        <w:t>(</w:t>
-      </w:r>
-      <w:proofErr w:type="gramEnd"/>
-      <w:r>
-        <w:t>).</w:t>
+        <w:t>Resultados.</w:t>
+      </w:r>
+    </w:p>
+    <w:p>
+      <w:pPr>
+        <w:rPr>
+          <w:noProof/>
+        </w:rPr>
+      </w:pPr>
+      <w:r>
+        <w:rPr>
+          <w:noProof/>
+        </w:rPr>
+        <w:t>Nuestro programa se puede ejecutar de  la siguiente manera:</w:t>
+      </w:r>
+    </w:p>
+    <w:p>
+      <w:pPr>
+        <w:rPr>
+          <w:b/>
+          <w:bCs/>
+        </w:rPr>
+      </w:pPr>
+      <w:r>
+        <w:rPr>
+          <w:noProof/>
+        </w:rPr>
+        <w:drawing>
+          <wp:inline distT="0" distB="0" distL="0" distR="0" wp14:anchorId="25B9ABB0" wp14:editId="0452686C">
+            <wp:extent cx="4023360" cy="260252"/>
+            <wp:effectExtent l="0" t="0" r="0" b="6985"/>
+            <wp:docPr id="2140324644" name="Imagen 2"/>
+            <wp:cNvGraphicFramePr>
+              <a:graphicFrameLocks xmlns:a="http://schemas.openxmlformats.org/drawingml/2006/main" noChangeAspect="1"/>
+            </wp:cNvGraphicFramePr>
+            <a:graphic xmlns:a="http://schemas.openxmlformats.org/drawingml/2006/main">
+              <a:graphicData uri="http://schemas.openxmlformats.org/drawingml/2006/picture">
+                <pic:pic xmlns:pic="http://schemas.openxmlformats.org/drawingml/2006/picture">
+                  <pic:nvPicPr>
+                    <pic:cNvPr id="0" name="Picture 3"/>
+                    <pic:cNvPicPr>
+                      <a:picLocks noChangeAspect="1" noChangeArrowheads="1"/>
+                    </pic:cNvPicPr>
+                  </pic:nvPicPr>
+                  <pic:blipFill rotWithShape="1">
+                    <a:blip r:embed="rId19">
+                      <a:extLst>
+                        <a:ext uri="{28A0092B-C50C-407E-A947-70E740481C1C}">
+                          <a14:useLocalDpi xmlns:a14="http://schemas.microsoft.com/office/drawing/2010/main" val="0"/>
+                        </a:ext>
+                      </a:extLst>
+                    </a:blip>
+                    <a:srcRect l="22686" r="5623" b="6640"/>
+                    <a:stretch/>
+                  </pic:blipFill>
+                  <pic:spPr bwMode="auto">
+                    <a:xfrm>
+                      <a:off x="0" y="0"/>
+                      <a:ext cx="4023405" cy="260255"/>
+                    </a:xfrm>
+                    <a:prstGeom prst="rect">
+                      <a:avLst/>
+                    </a:prstGeom>
+                    <a:noFill/>
+                    <a:ln>
+                      <a:noFill/>
+                    </a:ln>
+                    <a:extLst>
+                      <a:ext uri="{53640926-AAD7-44D8-BBD7-CCE9431645EC}">
+                        <a14:shadowObscured xmlns:a14="http://schemas.microsoft.com/office/drawing/2010/main"/>
+                      </a:ext>
+                    </a:extLst>
+                  </pic:spPr>
+                </pic:pic>
+              </a:graphicData>
+            </a:graphic>
+          </wp:inline>
+        </w:drawing>
+      </w:r>
+    </w:p>
+    <w:p>
+      <w:pPr>
+        <w:rPr>
+          <w:i/>
+          <w:iCs/>
+        </w:rPr>
+      </w:pPr>
+      <w:r>
+        <w:t xml:space="preserve">Un ejemplo es: </w:t>
+      </w:r>
+      <w:r>
+        <w:rPr>
+          <w:i/>
+          <w:iCs/>
+        </w:rPr>
+        <w:t>“</w:t>
+      </w:r>
+      <w:r>
+        <w:rPr>
+          <w:i/>
+          <w:iCs/>
+        </w:rPr>
+        <w:t>python Lexer_Analyzer.py Sumador.py</w:t>
+      </w:r>
+      <w:r>
+        <w:rPr>
+          <w:i/>
+          <w:iCs/>
+        </w:rPr>
+        <w:t>”</w:t>
+      </w:r>
+    </w:p>
+    <w:p>
+      <w:r>
+        <w:t>Pasando como argumento</w:t>
       </w:r>
       <w:r>
         <w:t xml:space="preserve"> </w:t>
       </w:r>
       <w:r>
-        <w:t>Lo mejoramos separando la definición de reglas, la generación de expresiones y el análisis de tokens.</w:t>
-      </w:r>
-      <w:r>
-        <w:t xml:space="preserve"> Usamos </w:t>
-      </w:r>
-      <w:proofErr w:type="spellStart"/>
-      <w:r>
-        <w:t>unittests</w:t>
-      </w:r>
-      <w:proofErr w:type="spellEnd"/>
-      <w:r>
-        <w:t xml:space="preserve"> para probar nuestro </w:t>
-      </w:r>
-      <w:proofErr w:type="spellStart"/>
-      <w:r>
-        <w:t>codigo</w:t>
-      </w:r>
-      <w:proofErr w:type="spellEnd"/>
-      <w:r>
-        <w:t xml:space="preserve"> y asegurarnos de que clasificaba los tokens de manera correcta</w:t>
-      </w:r>
-      <w:r>
-        <w:t>.</w:t>
-      </w:r>
-    </w:p>
-    <w:p>
-      <w:r>
-        <w:t xml:space="preserve">En </w:t>
-      </w:r>
-      <w:proofErr w:type="gramStart"/>
-      <w:r>
-        <w:t>conclusión</w:t>
-      </w:r>
-      <w:proofErr w:type="gramEnd"/>
-      <w:r>
-        <w:t xml:space="preserve"> estamos listos para pasar al </w:t>
-      </w:r>
-      <w:proofErr w:type="spellStart"/>
-      <w:r>
-        <w:t>parser</w:t>
-      </w:r>
-      <w:proofErr w:type="spellEnd"/>
-      <w:r>
-        <w:t>.</w:t>
+        <w:t>el archivo que queremos analizar</w:t>
+      </w:r>
+    </w:p>
+    <w:p>
+      <w:r>
+        <w:t>Tengamos en cuenta el siguiente código:</w:t>
+      </w:r>
+    </w:p>
+    <w:p>
+      <w:r>
+        <w:lastRenderedPageBreak/>
+        <w:drawing>
+          <wp:inline distT="0" distB="0" distL="0" distR="0" wp14:anchorId="0B159E61" wp14:editId="171D79ED">
+            <wp:extent cx="5612130" cy="2600960"/>
+            <wp:effectExtent l="0" t="0" r="7620" b="8890"/>
+            <wp:docPr id="949533817" name="Imagen 1" descr="Pantalla de computadora con letras&#10;&#10;El contenido generado por IA puede ser incorrecto."/>
+            <wp:cNvGraphicFramePr>
+              <a:graphicFrameLocks xmlns:a="http://schemas.openxmlformats.org/drawingml/2006/main" noChangeAspect="1"/>
+            </wp:cNvGraphicFramePr>
+            <a:graphic xmlns:a="http://schemas.openxmlformats.org/drawingml/2006/main">
+              <a:graphicData uri="http://schemas.openxmlformats.org/drawingml/2006/picture">
+                <pic:pic xmlns:pic="http://schemas.openxmlformats.org/drawingml/2006/picture">
+                  <pic:nvPicPr>
+                    <pic:cNvPr id="949533817" name="Imagen 1" descr="Pantalla de computadora con letras&#10;&#10;El contenido generado por IA puede ser incorrecto."/>
+                    <pic:cNvPicPr/>
+                  </pic:nvPicPr>
+                  <pic:blipFill>
+                    <a:blip r:embed="rId20"/>
+                    <a:stretch>
+                      <a:fillRect/>
+                    </a:stretch>
+                  </pic:blipFill>
+                  <pic:spPr>
+                    <a:xfrm>
+                      <a:off x="0" y="0"/>
+                      <a:ext cx="5612130" cy="2600960"/>
+                    </a:xfrm>
+                    <a:prstGeom prst="rect">
+                      <a:avLst/>
+                    </a:prstGeom>
+                  </pic:spPr>
+                </pic:pic>
+              </a:graphicData>
+            </a:graphic>
+          </wp:inline>
+        </w:drawing>
+      </w:r>
+    </w:p>
+    <w:p>
+      <w:r>
+        <w:t>Este se encuentra dentro de la carpeta de pruebas</w:t>
+      </w:r>
+    </w:p>
+    <w:p>
+      <w:r>
+        <w:drawing>
+          <wp:inline distT="0" distB="0" distL="0" distR="0" wp14:anchorId="5A1E6F8B" wp14:editId="2CBD2B6B">
+            <wp:extent cx="5612130" cy="1483995"/>
+            <wp:effectExtent l="0" t="0" r="7620" b="1905"/>
+            <wp:docPr id="875920027" name="Imagen 1" descr="Texto&#10;&#10;El contenido generado por IA puede ser incorrecto."/>
+            <wp:cNvGraphicFramePr>
+              <a:graphicFrameLocks xmlns:a="http://schemas.openxmlformats.org/drawingml/2006/main" noChangeAspect="1"/>
+            </wp:cNvGraphicFramePr>
+            <a:graphic xmlns:a="http://schemas.openxmlformats.org/drawingml/2006/main">
+              <a:graphicData uri="http://schemas.openxmlformats.org/drawingml/2006/picture">
+                <pic:pic xmlns:pic="http://schemas.openxmlformats.org/drawingml/2006/picture">
+                  <pic:nvPicPr>
+                    <pic:cNvPr id="875920027" name="Imagen 1" descr="Texto&#10;&#10;El contenido generado por IA puede ser incorrecto."/>
+                    <pic:cNvPicPr/>
+                  </pic:nvPicPr>
+                  <pic:blipFill>
+                    <a:blip r:embed="rId21"/>
+                    <a:stretch>
+                      <a:fillRect/>
+                    </a:stretch>
+                  </pic:blipFill>
+                  <pic:spPr>
+                    <a:xfrm>
+                      <a:off x="0" y="0"/>
+                      <a:ext cx="5612130" cy="1483995"/>
+                    </a:xfrm>
+                    <a:prstGeom prst="rect">
+                      <a:avLst/>
+                    </a:prstGeom>
+                  </pic:spPr>
+                </pic:pic>
+              </a:graphicData>
+            </a:graphic>
+          </wp:inline>
+        </w:drawing>
+      </w:r>
+    </w:p>
+    <w:p>
+      <w:r>
+        <w:t>Por tanto, el programa se ejecuta de la siguiente forma:</w:t>
+      </w:r>
+    </w:p>
+    <w:p>
+      <w:r>
+        <w:drawing>
+          <wp:inline distT="0" distB="0" distL="0" distR="0" wp14:anchorId="09DFC847" wp14:editId="4BB05C84">
+            <wp:extent cx="5612130" cy="920115"/>
+            <wp:effectExtent l="0" t="0" r="7620" b="0"/>
+            <wp:docPr id="690060950" name="Imagen 1" descr="Texto&#10;&#10;El contenido generado por IA puede ser incorrecto."/>
+            <wp:cNvGraphicFramePr>
+              <a:graphicFrameLocks xmlns:a="http://schemas.openxmlformats.org/drawingml/2006/main" noChangeAspect="1"/>
+            </wp:cNvGraphicFramePr>
+            <a:graphic xmlns:a="http://schemas.openxmlformats.org/drawingml/2006/main">
+              <a:graphicData uri="http://schemas.openxmlformats.org/drawingml/2006/picture">
+                <pic:pic xmlns:pic="http://schemas.openxmlformats.org/drawingml/2006/picture">
+                  <pic:nvPicPr>
+                    <pic:cNvPr id="690060950" name="Imagen 1" descr="Texto&#10;&#10;El contenido generado por IA puede ser incorrecto."/>
+                    <pic:cNvPicPr/>
+                  </pic:nvPicPr>
+                  <pic:blipFill>
+                    <a:blip r:embed="rId22"/>
+                    <a:stretch>
+                      <a:fillRect/>
+                    </a:stretch>
+                  </pic:blipFill>
+                  <pic:spPr>
+                    <a:xfrm>
+                      <a:off x="0" y="0"/>
+                      <a:ext cx="5612130" cy="920115"/>
+                    </a:xfrm>
+                    <a:prstGeom prst="rect">
+                      <a:avLst/>
+                    </a:prstGeom>
+                  </pic:spPr>
+                </pic:pic>
+              </a:graphicData>
+            </a:graphic>
+          </wp:inline>
+        </w:drawing>
+      </w:r>
+    </w:p>
+    <w:p>
+      <w:r>
+        <w:t xml:space="preserve">El programa </w:t>
+      </w:r>
+      <w:r>
+        <w:t>inmediatamente</w:t>
+      </w:r>
+      <w:r>
+        <w:t xml:space="preserve"> </w:t>
+      </w:r>
+      <w:r>
+        <w:t xml:space="preserve">clasificará y </w:t>
+      </w:r>
+      <w:r>
+        <w:t>contará</w:t>
+      </w:r>
+      <w:r>
+        <w:t xml:space="preserve"> los tokens del archivo .py</w:t>
       </w:r>
     </w:p>
     <w:p>
@@ -2308,6 +2109,63 @@
           <w:b/>
           <w:bCs/>
         </w:rPr>
+        <w:t>Conclusiones</w:t>
+      </w:r>
+    </w:p>
+    <w:p>
+      <w:r>
+        <w:t>A lo largo de la implementación de</w:t>
+      </w:r>
+      <w:r>
+        <w:t xml:space="preserve">l analizador léxico, aprendimos varios puntos importantes sobre el funcionamiento de esta fase en la </w:t>
+      </w:r>
+      <w:r>
+        <w:t>compilación, como identificar  y clasificar partes del código en tokens, también definimos expresiones regulares</w:t>
+      </w:r>
+      <w:r>
+        <w:t>. Aplicamos SRP, e</w:t>
+      </w:r>
+      <w:r>
+        <w:t>l código inicial mezclaba muchas responsabilidades en la función lexer().</w:t>
+      </w:r>
+      <w:r>
+        <w:t xml:space="preserve"> </w:t>
+      </w:r>
+      <w:r>
+        <w:t>Lo mejoramos separando la definición de reglas, la generación de expresiones y el análisis de tokens.</w:t>
+      </w:r>
+      <w:r>
+        <w:t xml:space="preserve"> Usamos unittests para probar nuestro codigo y asegurarnos de que clasificaba los tokens de manera correcta</w:t>
+      </w:r>
+      <w:r>
+        <w:t>.</w:t>
+      </w:r>
+    </w:p>
+    <w:p>
+      <w:r>
+        <w:t>En conclusión estamos listos para pasar al parser</w:t>
+      </w:r>
+      <w:r>
+        <w:t>.</w:t>
+      </w:r>
+    </w:p>
+    <w:p>
+      <w:pPr>
+        <w:pStyle w:val="Prrafodelista"/>
+        <w:numPr>
+          <w:ilvl w:val="0"/>
+          <w:numId w:val="2"/>
+        </w:numPr>
+        <w:rPr>
+          <w:b/>
+          <w:bCs/>
+        </w:rPr>
+      </w:pPr>
+      <w:r>
+        <w:rPr>
+          <w:b/>
+          <w:bCs/>
+        </w:rPr>
         <w:t>Referencias</w:t>
       </w:r>
     </w:p>
@@ -2328,23 +2186,8 @@
           <w:i/>
           <w:iCs/>
         </w:rPr>
-        <w:t xml:space="preserve">A. V. Aho, R. </w:t>
-      </w:r>
-      <w:proofErr w:type="spellStart"/>
-      <w:r>
-        <w:rPr>
-          <w:i/>
-          <w:iCs/>
-        </w:rPr>
-        <w:t>Sethi</w:t>
-      </w:r>
-      <w:proofErr w:type="spellEnd"/>
-      <w:r>
-        <w:rPr>
-          <w:i/>
-          <w:iCs/>
-        </w:rPr>
-        <w:t xml:space="preserve">, y J. D. Ullman, Compiladores: principios, técnicas y herramientas. Pearson Educación, 1990. </w:t>
+        <w:lastRenderedPageBreak/>
+        <w:t xml:space="preserve">A. V. Aho, R. Sethi, y J. D. Ullman, Compiladores: principios, técnicas y herramientas. Pearson Educación, 1990. </w:t>
       </w:r>
     </w:p>
     <w:p>
@@ -2384,71 +2227,7 @@
           <w:i/>
           <w:iCs/>
         </w:rPr>
-        <w:t xml:space="preserve">A. V. Aho, M. S. Lam, y J. D. Ullman, </w:t>
-      </w:r>
-      <w:proofErr w:type="spellStart"/>
-      <w:r>
-        <w:rPr>
-          <w:i/>
-          <w:iCs/>
-        </w:rPr>
-        <w:t>Compilers</w:t>
-      </w:r>
-      <w:proofErr w:type="spellEnd"/>
-      <w:r>
-        <w:rPr>
-          <w:i/>
-          <w:iCs/>
-        </w:rPr>
-        <w:t xml:space="preserve">: </w:t>
-      </w:r>
-      <w:proofErr w:type="spellStart"/>
-      <w:r>
-        <w:rPr>
-          <w:i/>
-          <w:iCs/>
-        </w:rPr>
-        <w:t>Principles</w:t>
-      </w:r>
-      <w:proofErr w:type="spellEnd"/>
-      <w:r>
-        <w:rPr>
-          <w:i/>
-          <w:iCs/>
-        </w:rPr>
-        <w:t xml:space="preserve">, </w:t>
-      </w:r>
-      <w:proofErr w:type="spellStart"/>
-      <w:r>
-        <w:rPr>
-          <w:i/>
-          <w:iCs/>
-        </w:rPr>
-        <w:t>Techniques</w:t>
-      </w:r>
-      <w:proofErr w:type="spellEnd"/>
-      <w:r>
-        <w:rPr>
-          <w:i/>
-          <w:iCs/>
-        </w:rPr>
-        <w:t xml:space="preserve"> &amp; Tools. Pearson </w:t>
-      </w:r>
-      <w:proofErr w:type="spellStart"/>
-      <w:r>
-        <w:rPr>
-          <w:i/>
-          <w:iCs/>
-        </w:rPr>
-        <w:t>Education</w:t>
-      </w:r>
-      <w:proofErr w:type="spellEnd"/>
-      <w:r>
-        <w:rPr>
-          <w:i/>
-          <w:iCs/>
-        </w:rPr>
-        <w:t>, 2007.</w:t>
+        <w:t>A. V. Aho, M. S. Lam, y J. D. Ullman, Compilers: Principles, Techniques &amp; Tools. Pearson Education, 2007.</w:t>
       </w:r>
     </w:p>
     <w:p>
